--- a/rapport projet finance.docx
+++ b/rapport projet finance.docx
@@ -2,249 +2,955 @@
 <file path=word/document.xml><?xml version="1.0" encoding="utf-8"?>
 <w:document xmlns:wpc="http://schemas.microsoft.com/office/word/2010/wordprocessingCanvas" xmlns:cx="http://schemas.microsoft.com/office/drawing/2014/chartex" xmlns:cx1="http://schemas.microsoft.com/office/drawing/2015/9/8/chartex" xmlns:cx2="http://schemas.microsoft.com/office/drawing/2015/10/21/chartex" xmlns:cx3="http://schemas.microsoft.com/office/drawing/2016/5/9/chartex" xmlns:cx4="http://schemas.microsoft.com/office/drawing/2016/5/10/chartex" xmlns:cx5="http://schemas.microsoft.com/office/drawing/2016/5/11/chartex" xmlns:cx6="http://schemas.microsoft.com/office/drawing/2016/5/12/chartex" xmlns:cx7="http://schemas.microsoft.com/office/drawing/2016/5/13/chartex" xmlns:cx8="http://schemas.microsoft.com/office/drawing/2016/5/14/chartex" xmlns:mc="http://schemas.openxmlformats.org/markup-compatibility/2006" xmlns:aink="http://schemas.microsoft.com/office/drawing/2016/ink" xmlns:am3d="http://schemas.microsoft.com/office/drawing/2017/model3d" xmlns:o="urn:schemas-microsoft-com:office:office" xmlns:r="http://schemas.openxmlformats.org/officeDocument/2006/relationships" xmlns:m="http://schemas.openxmlformats.org/officeDocument/2006/math" xmlns:v="urn:schemas-microsoft-com:vml" xmlns:wp14="http://schemas.microsoft.com/office/word/2010/wordprocessingDrawing" xmlns:wp="http://schemas.openxmlformats.org/drawingml/2006/wordprocessingDrawing" xmlns:w10="urn:schemas-microsoft-com:office:word" xmlns:w="http://schemas.openxmlformats.org/wordprocessingml/2006/main" xmlns:w14="http://schemas.microsoft.com/office/word/2010/wordml" xmlns:w15="http://schemas.microsoft.com/office/word/2012/wordml" xmlns:w16cid="http://schemas.microsoft.com/office/word/2016/wordml/cid" xmlns:w16se="http://schemas.microsoft.com/office/word/2015/wordml/symex" xmlns:wpg="http://schemas.microsoft.com/office/word/2010/wordprocessingGroup" xmlns:wpi="http://schemas.microsoft.com/office/word/2010/wordprocessingInk" xmlns:wne="http://schemas.microsoft.com/office/word/2006/wordml" xmlns:wps="http://schemas.microsoft.com/office/word/2010/wordprocessingShape" mc:Ignorable="w14 w15 w16se w16cid wp14">
   <w:body>
-    <w:p>
-      <w:r>
-        <w:t>L’objectif p</w:t>
+    <w:p/>
+    <w:p/>
+    <w:p/>
+    <w:p/>
+    <w:p/>
+    <w:p/>
+    <w:p>
+      <w:pPr>
+        <w:jc w:val="center"/>
+        <w:rPr>
+          <w:sz w:val="36"/>
+          <w:szCs w:val="36"/>
+        </w:rPr>
+      </w:pPr>
+    </w:p>
+    <w:p>
+      <w:pPr>
+        <w:jc w:val="center"/>
+        <w:rPr>
+          <w:sz w:val="36"/>
+          <w:szCs w:val="36"/>
+        </w:rPr>
+      </w:pPr>
+    </w:p>
+    <w:p>
+      <w:pPr>
+        <w:jc w:val="center"/>
+        <w:rPr>
+          <w:sz w:val="36"/>
+          <w:szCs w:val="36"/>
+        </w:rPr>
+      </w:pPr>
+    </w:p>
+    <w:p>
+      <w:pPr>
+        <w:jc w:val="center"/>
+        <w:rPr>
+          <w:sz w:val="36"/>
+          <w:szCs w:val="36"/>
+        </w:rPr>
+      </w:pPr>
+      <w:r>
+        <w:rPr>
+          <w:sz w:val="36"/>
+          <w:szCs w:val="36"/>
+        </w:rPr>
+        <w:t xml:space="preserve">Rapport du projet VBA : </w:t>
+      </w:r>
+    </w:p>
+    <w:p>
+      <w:pPr>
+        <w:jc w:val="center"/>
+        <w:rPr>
+          <w:sz w:val="36"/>
+          <w:szCs w:val="36"/>
+        </w:rPr>
+      </w:pPr>
+      <w:r>
+        <w:rPr>
+          <w:sz w:val="36"/>
+          <w:szCs w:val="36"/>
+        </w:rPr>
+        <w:t>Valorisation d’un swap de taux</w:t>
+      </w:r>
+    </w:p>
+    <w:p/>
+    <w:p/>
+    <w:p/>
+    <w:p/>
+    <w:p/>
+    <w:p/>
+    <w:p/>
+    <w:p/>
+    <w:p/>
+    <w:p/>
+    <w:p/>
+    <w:p/>
+    <w:p/>
+    <w:p/>
+    <w:p/>
+    <w:p/>
+    <w:p/>
+    <w:p/>
+    <w:p/>
+    <w:p>
+      <w:pPr>
+        <w:rPr>
+          <w:b/>
+          <w:bCs/>
+          <w:sz w:val="24"/>
+          <w:szCs w:val="24"/>
+          <w:u w:val="single"/>
+        </w:rPr>
+      </w:pPr>
+    </w:p>
+    <w:p>
+      <w:pPr>
+        <w:rPr>
+          <w:b/>
+          <w:bCs/>
+          <w:sz w:val="24"/>
+          <w:szCs w:val="24"/>
+          <w:u w:val="single"/>
+        </w:rPr>
+      </w:pPr>
+    </w:p>
+    <w:p>
+      <w:pPr>
+        <w:rPr>
+          <w:b/>
+          <w:bCs/>
+          <w:sz w:val="24"/>
+          <w:szCs w:val="24"/>
+          <w:u w:val="single"/>
+        </w:rPr>
+      </w:pPr>
+    </w:p>
+    <w:p>
+      <w:pPr>
+        <w:rPr>
+          <w:b/>
+          <w:bCs/>
+          <w:sz w:val="24"/>
+          <w:szCs w:val="24"/>
+          <w:u w:val="single"/>
+        </w:rPr>
+      </w:pPr>
+    </w:p>
+    <w:p>
+      <w:pPr>
+        <w:jc w:val="center"/>
+        <w:rPr>
+          <w:b/>
+          <w:bCs/>
+          <w:sz w:val="24"/>
+          <w:szCs w:val="24"/>
+          <w:u w:val="single"/>
+        </w:rPr>
+      </w:pPr>
+      <w:r>
+        <w:rPr>
+          <w:b/>
+          <w:bCs/>
+          <w:sz w:val="24"/>
+          <w:szCs w:val="24"/>
+          <w:u w:val="single"/>
+        </w:rPr>
+        <w:t>Introduction :</w:t>
+      </w:r>
+    </w:p>
+    <w:p>
+      <w:r>
+        <w:t>L</w:t>
+      </w:r>
+      <w:r>
+        <w:t>’objectif principal de ce projet est de calculer la valorisation d’un swap</w:t>
+      </w:r>
+      <w:r>
+        <w:t xml:space="preserve"> de taux</w:t>
+      </w:r>
+      <w:r>
+        <w:t xml:space="preserve"> à partir de données présentées sur Excel (tel que les dates de début et fin de contrat, le taux fixe, le montant du nominal, etc…) sur un contrat passé entre 2 parties.  Pour cela nous avons d’abord calculé le versement de la patte payeuse (Fix leg) puis celui de la patte receveuse (</w:t>
+      </w:r>
+      <w:proofErr w:type="spellStart"/>
+      <w:r>
+        <w:t>Float</w:t>
+      </w:r>
+      <w:proofErr w:type="spellEnd"/>
+      <w:r>
+        <w:t xml:space="preserve"> leg). Les calculs effectués sont réalisés à partir de macros codées dans le langage </w:t>
+      </w:r>
+      <w:r>
+        <w:t>VBA, utilisant des modules de classe,</w:t>
+      </w:r>
+      <w:r>
+        <w:t xml:space="preserve"> et exécutables sur chaque feuille du tableur en cliquant sur un bouton spécifique.</w:t>
+      </w:r>
+      <w:r>
+        <w:t xml:space="preserve"> Plusieurs taux financiers sont utiles pour ce projet, notamment le discount factor et le taux </w:t>
+      </w:r>
+      <w:proofErr w:type="spellStart"/>
+      <w:r>
+        <w:t>forward</w:t>
+      </w:r>
+      <w:proofErr w:type="spellEnd"/>
+      <w:r>
+        <w:t>.</w:t>
+      </w:r>
+    </w:p>
+    <w:p/>
+    <w:p>
+      <w:pPr>
+        <w:rPr>
+          <w:b/>
+          <w:bCs/>
+          <w:sz w:val="24"/>
+          <w:szCs w:val="24"/>
+          <w:u w:val="single"/>
+        </w:rPr>
+      </w:pPr>
+    </w:p>
+    <w:p>
+      <w:pPr>
+        <w:rPr>
+          <w:b/>
+          <w:bCs/>
+          <w:sz w:val="24"/>
+          <w:szCs w:val="24"/>
+          <w:u w:val="single"/>
+        </w:rPr>
+      </w:pPr>
+    </w:p>
+    <w:p>
+      <w:pPr>
+        <w:rPr>
+          <w:b/>
+          <w:bCs/>
+          <w:sz w:val="24"/>
+          <w:szCs w:val="24"/>
+          <w:u w:val="single"/>
+        </w:rPr>
+      </w:pPr>
+    </w:p>
+    <w:p>
+      <w:pPr>
+        <w:rPr>
+          <w:b/>
+          <w:bCs/>
+          <w:sz w:val="24"/>
+          <w:szCs w:val="24"/>
+          <w:u w:val="single"/>
+        </w:rPr>
+      </w:pPr>
+    </w:p>
+    <w:p>
+      <w:pPr>
+        <w:rPr>
+          <w:b/>
+          <w:bCs/>
+          <w:sz w:val="24"/>
+          <w:szCs w:val="24"/>
+          <w:u w:val="single"/>
+        </w:rPr>
+      </w:pPr>
+    </w:p>
+    <w:p>
+      <w:pPr>
+        <w:rPr>
+          <w:b/>
+          <w:bCs/>
+          <w:sz w:val="24"/>
+          <w:szCs w:val="24"/>
+          <w:u w:val="single"/>
+        </w:rPr>
+      </w:pPr>
+    </w:p>
+    <w:p>
+      <w:pPr>
+        <w:rPr>
+          <w:b/>
+          <w:bCs/>
+          <w:sz w:val="24"/>
+          <w:szCs w:val="24"/>
+          <w:u w:val="single"/>
+        </w:rPr>
+      </w:pPr>
+    </w:p>
+    <w:p>
+      <w:pPr>
+        <w:rPr>
+          <w:b/>
+          <w:bCs/>
+          <w:sz w:val="24"/>
+          <w:szCs w:val="24"/>
+          <w:u w:val="single"/>
+        </w:rPr>
+      </w:pPr>
+    </w:p>
+    <w:p>
+      <w:pPr>
+        <w:rPr>
+          <w:b/>
+          <w:bCs/>
+          <w:sz w:val="24"/>
+          <w:szCs w:val="24"/>
+          <w:u w:val="single"/>
+        </w:rPr>
+      </w:pPr>
+    </w:p>
+    <w:p>
+      <w:pPr>
+        <w:rPr>
+          <w:b/>
+          <w:bCs/>
+          <w:sz w:val="24"/>
+          <w:szCs w:val="24"/>
+          <w:u w:val="single"/>
+        </w:rPr>
+      </w:pPr>
+    </w:p>
+    <w:p>
+      <w:pPr>
+        <w:rPr>
+          <w:b/>
+          <w:bCs/>
+          <w:sz w:val="24"/>
+          <w:szCs w:val="24"/>
+          <w:u w:val="single"/>
+        </w:rPr>
+      </w:pPr>
+    </w:p>
+    <w:p>
+      <w:pPr>
+        <w:rPr>
+          <w:b/>
+          <w:bCs/>
+          <w:sz w:val="24"/>
+          <w:szCs w:val="24"/>
+          <w:u w:val="single"/>
+        </w:rPr>
+      </w:pPr>
+    </w:p>
+    <w:p>
+      <w:pPr>
+        <w:rPr>
+          <w:b/>
+          <w:bCs/>
+          <w:sz w:val="24"/>
+          <w:szCs w:val="24"/>
+          <w:u w:val="single"/>
+        </w:rPr>
+      </w:pPr>
+    </w:p>
+    <w:p>
+      <w:pPr>
+        <w:rPr>
+          <w:b/>
+          <w:bCs/>
+          <w:sz w:val="24"/>
+          <w:szCs w:val="24"/>
+          <w:u w:val="single"/>
+        </w:rPr>
+      </w:pPr>
+    </w:p>
+    <w:p>
+      <w:pPr>
+        <w:rPr>
+          <w:b/>
+          <w:bCs/>
+          <w:sz w:val="24"/>
+          <w:szCs w:val="24"/>
+          <w:u w:val="single"/>
+        </w:rPr>
+      </w:pPr>
+    </w:p>
+    <w:p>
+      <w:pPr>
+        <w:rPr>
+          <w:b/>
+          <w:bCs/>
+          <w:sz w:val="24"/>
+          <w:szCs w:val="24"/>
+          <w:u w:val="single"/>
+        </w:rPr>
+      </w:pPr>
+    </w:p>
+    <w:p>
+      <w:pPr>
+        <w:rPr>
+          <w:b/>
+          <w:bCs/>
+          <w:sz w:val="24"/>
+          <w:szCs w:val="24"/>
+          <w:u w:val="single"/>
+        </w:rPr>
+      </w:pPr>
+    </w:p>
+    <w:p>
+      <w:pPr>
+        <w:rPr>
+          <w:b/>
+          <w:bCs/>
+          <w:sz w:val="24"/>
+          <w:szCs w:val="24"/>
+          <w:u w:val="single"/>
+        </w:rPr>
+      </w:pPr>
+    </w:p>
+    <w:p>
+      <w:pPr>
+        <w:rPr>
+          <w:b/>
+          <w:bCs/>
+          <w:sz w:val="24"/>
+          <w:szCs w:val="24"/>
+          <w:u w:val="single"/>
+        </w:rPr>
+      </w:pPr>
+      <w:r>
+        <w:rPr>
+          <w:b/>
+          <w:bCs/>
+          <w:sz w:val="24"/>
+          <w:szCs w:val="24"/>
+          <w:u w:val="single"/>
+        </w:rPr>
+        <w:lastRenderedPageBreak/>
+        <w:t>1</w:t>
+      </w:r>
+      <w:r>
+        <w:rPr>
+          <w:b/>
+          <w:bCs/>
+          <w:sz w:val="24"/>
+          <w:szCs w:val="24"/>
+          <w:u w:val="single"/>
+          <w:vertAlign w:val="superscript"/>
+        </w:rPr>
+        <w:t>ère</w:t>
+      </w:r>
+      <w:r>
+        <w:rPr>
+          <w:b/>
+          <w:bCs/>
+          <w:sz w:val="24"/>
+          <w:szCs w:val="24"/>
+          <w:u w:val="single"/>
+        </w:rPr>
+        <w:t xml:space="preserve"> partie :</w:t>
+      </w:r>
+      <w:r>
+        <w:rPr>
+          <w:b/>
+          <w:bCs/>
+          <w:sz w:val="24"/>
+          <w:szCs w:val="24"/>
+          <w:u w:val="single"/>
+        </w:rPr>
+        <w:t xml:space="preserve"> Extraction du taux Discount</w:t>
+      </w:r>
+      <w:r>
+        <w:rPr>
+          <w:b/>
+          <w:bCs/>
+          <w:sz w:val="24"/>
+          <w:szCs w:val="24"/>
+          <w:u w:val="single"/>
+        </w:rPr>
+        <w:t xml:space="preserve"> </w:t>
+      </w:r>
+      <w:r>
+        <w:rPr>
+          <w:b/>
+          <w:bCs/>
+          <w:sz w:val="24"/>
+          <w:szCs w:val="24"/>
+          <w:u w:val="single"/>
+        </w:rPr>
+        <w:t>Factor</w:t>
+      </w:r>
+      <w:r>
+        <w:rPr>
+          <w:b/>
+          <w:bCs/>
+          <w:sz w:val="24"/>
+          <w:szCs w:val="24"/>
+          <w:u w:val="single"/>
+        </w:rPr>
+        <w:t> :</w:t>
+      </w:r>
+    </w:p>
+    <w:p/>
+    <w:p>
+      <w:r>
+        <w:t>La 1</w:t>
+      </w:r>
+      <w:r>
+        <w:rPr>
+          <w:vertAlign w:val="superscript"/>
+        </w:rPr>
+        <w:t>ère</w:t>
+      </w:r>
+      <w:r>
+        <w:t xml:space="preserve"> partie consiste à calculer un taux de discount factor pour différentes </w:t>
+      </w:r>
+      <w:proofErr w:type="gramStart"/>
+      <w:r>
+        <w:t>dates</w:t>
+      </w:r>
+      <w:r>
+        <w:t xml:space="preserve"> </w:t>
+      </w:r>
+      <w:r>
+        <w:t xml:space="preserve"> à</w:t>
+      </w:r>
+      <w:proofErr w:type="gramEnd"/>
+      <w:r>
+        <w:t xml:space="preserve"> partir d’une date initiale donnée (ici le 12/01/2012), un taux zéro coupon et un intervalle de temps. La 1</w:t>
+      </w:r>
+      <w:r>
+        <w:rPr>
+          <w:vertAlign w:val="superscript"/>
+        </w:rPr>
+        <w:t>ère</w:t>
+      </w:r>
+      <w:r>
+        <w:t xml:space="preserve"> étape est de calculer les dates de projection en ajoutant l’intervalle de temps à la date initiale. Ensuite le discount</w:t>
+      </w:r>
+      <w:r>
+        <w:t xml:space="preserve"> </w:t>
+      </w:r>
+      <w:r>
+        <w:t xml:space="preserve">factor est calculé à partir de la formule : </w:t>
+      </w:r>
+      <w:r>
+        <w:t xml:space="preserve">(1 </w:t>
+      </w:r>
+      <w:proofErr w:type="gramStart"/>
+      <w:r>
+        <w:t>+  taux</w:t>
+      </w:r>
+      <w:proofErr w:type="gramEnd"/>
+      <w:r>
+        <w:t xml:space="preserve"> zéro coupon</w:t>
+      </w:r>
+      <w:r>
+        <w:t>) ^ -</w:t>
+      </w:r>
+      <w:r>
+        <w:t>d avec d la différence en année entre la date initiale et date de projection.</w:t>
+      </w:r>
+    </w:p>
+    <w:p>
+      <w:r>
+        <w:t xml:space="preserve">Le discount factor à une date peut être défini comme </w:t>
+      </w:r>
+      <w:r>
+        <w:t>le prix qu'il faudrait payer aujourd'hui pour acheter un euro perçu à cette date future.</w:t>
+      </w:r>
+    </w:p>
+    <w:p>
+      <w:pPr>
+        <w:rPr>
+          <w:b/>
+          <w:bCs/>
+          <w:sz w:val="24"/>
+          <w:szCs w:val="24"/>
+          <w:u w:val="single"/>
+        </w:rPr>
+      </w:pPr>
+      <w:r>
+        <w:rPr>
+          <w:b/>
+          <w:bCs/>
+          <w:sz w:val="24"/>
+          <w:szCs w:val="24"/>
+          <w:u w:val="single"/>
+        </w:rPr>
+        <w:t>2</w:t>
+      </w:r>
+      <w:r>
+        <w:rPr>
+          <w:b/>
+          <w:bCs/>
+          <w:sz w:val="24"/>
+          <w:szCs w:val="24"/>
+          <w:u w:val="single"/>
+          <w:vertAlign w:val="superscript"/>
+        </w:rPr>
+        <w:t>ème</w:t>
+      </w:r>
+      <w:r>
+        <w:rPr>
+          <w:b/>
+          <w:bCs/>
+          <w:sz w:val="24"/>
+          <w:szCs w:val="24"/>
+          <w:u w:val="single"/>
+        </w:rPr>
+        <w:t xml:space="preserve"> partie : Calcul du versement de la patte payeuse</w:t>
+      </w:r>
+      <w:r>
+        <w:rPr>
+          <w:b/>
+          <w:bCs/>
+          <w:sz w:val="24"/>
+          <w:szCs w:val="24"/>
+          <w:u w:val="single"/>
+        </w:rPr>
+        <w:t> :</w:t>
+      </w:r>
+    </w:p>
+    <w:p>
+      <w:r>
+        <w:t xml:space="preserve">Le versement </w:t>
+      </w:r>
+      <w:r>
+        <w:t>a</w:t>
+      </w:r>
+      <w:r>
+        <w:t xml:space="preserve"> lieu tous les ans entre le 12/01/2012 et le 22/01/2022 avec un nominal de 200 000 000 d’euros et un taux fixe d’environ 2%. A chaque date de payement le </w:t>
+      </w:r>
+      <w:proofErr w:type="spellStart"/>
+      <w:r>
+        <w:t>discounted</w:t>
+      </w:r>
+      <w:proofErr w:type="spellEnd"/>
+      <w:r>
+        <w:t xml:space="preserve"> </w:t>
+      </w:r>
+      <w:proofErr w:type="spellStart"/>
+      <w:r>
+        <w:t>amount</w:t>
+      </w:r>
+      <w:proofErr w:type="spellEnd"/>
+      <w:r>
+        <w:t xml:space="preserve"> est égal au nominal multiplié par le discount factor calculé à partir de la date de payement et le taux fixe. On ajoute tous les payements pour obtenir le montant total versé.</w:t>
+      </w:r>
+    </w:p>
+    <w:p>
+      <w:pPr>
+        <w:rPr>
+          <w:b/>
+          <w:bCs/>
+          <w:sz w:val="24"/>
+          <w:szCs w:val="24"/>
+          <w:u w:val="single"/>
+        </w:rPr>
+      </w:pPr>
+      <w:r>
+        <w:rPr>
+          <w:b/>
+          <w:bCs/>
+          <w:sz w:val="24"/>
+          <w:szCs w:val="24"/>
+          <w:u w:val="single"/>
+        </w:rPr>
+        <w:t>3</w:t>
+      </w:r>
+      <w:r>
+        <w:rPr>
+          <w:b/>
+          <w:bCs/>
+          <w:sz w:val="24"/>
+          <w:szCs w:val="24"/>
+          <w:u w:val="single"/>
+          <w:vertAlign w:val="superscript"/>
+        </w:rPr>
+        <w:t>ème</w:t>
+      </w:r>
+      <w:r>
+        <w:rPr>
+          <w:b/>
+          <w:bCs/>
+          <w:sz w:val="24"/>
+          <w:szCs w:val="24"/>
+          <w:u w:val="single"/>
+        </w:rPr>
+        <w:t xml:space="preserve"> partie : Calcul du versement de la patte receveuse</w:t>
+      </w:r>
+      <w:r>
+        <w:rPr>
+          <w:b/>
+          <w:bCs/>
+          <w:sz w:val="24"/>
+          <w:szCs w:val="24"/>
+          <w:u w:val="single"/>
+        </w:rPr>
+        <w:t> :</w:t>
+      </w:r>
+    </w:p>
+    <w:p/>
+    <w:p>
+      <w:r>
+        <w:t>Pour le payement de cette patte, le taux est variable et diffère à chaque payement.</w:t>
+      </w:r>
+    </w:p>
+    <w:p>
+      <w:r>
+        <w:t xml:space="preserve">Ce calcul est plus complexe car le payement a lieu tous les 3 mois, or les taux zéros coupons ne sont pas connus à toutes les dates de payement. On a donc utilisé une fonction </w:t>
+      </w:r>
+      <w:proofErr w:type="spellStart"/>
+      <w:r>
+        <w:t>DF_Courbe</w:t>
+      </w:r>
+      <w:proofErr w:type="spellEnd"/>
+      <w:r>
+        <w:t xml:space="preserve"> qui vérifie si un taux zéro coupon est connu à une date de payement, sinon il le calcule par interpolation linéaire avec une fonction dédiée à ceci. Le calcul du </w:t>
+      </w:r>
+      <w:proofErr w:type="spellStart"/>
+      <w:r>
+        <w:t>discounted</w:t>
+      </w:r>
+      <w:proofErr w:type="spellEnd"/>
+      <w:r>
+        <w:t xml:space="preserve"> </w:t>
+      </w:r>
+      <w:proofErr w:type="spellStart"/>
+      <w:r>
+        <w:t>amount</w:t>
+      </w:r>
+      <w:proofErr w:type="spellEnd"/>
+      <w:r>
+        <w:t xml:space="preserve"> à une date x est le nominal multiplié par le taux </w:t>
+      </w:r>
+      <w:proofErr w:type="spellStart"/>
+      <w:r>
+        <w:t>forward</w:t>
+      </w:r>
+      <w:proofErr w:type="spellEnd"/>
+      <w:r>
+        <w:t xml:space="preserve"> et le </w:t>
+      </w:r>
+      <w:proofErr w:type="spellStart"/>
+      <w:r>
+        <w:t>discount_factor</w:t>
+      </w:r>
+      <w:proofErr w:type="spellEnd"/>
+      <w:r>
+        <w:t xml:space="preserve"> basé sur le taux coupon calculé. Le taux </w:t>
+      </w:r>
+      <w:proofErr w:type="spellStart"/>
+      <w:r>
+        <w:t>forward</w:t>
+      </w:r>
+      <w:proofErr w:type="spellEnd"/>
+      <w:r>
+        <w:t xml:space="preserve"> utilise le taux zéro coupon de la date x ainsi que le taux coupon au paiement précédent pour être calculé. La formule utilisée est : </w:t>
+      </w:r>
+      <w:r>
+        <w:t xml:space="preserve">((1 + taux2) ^ d2 / (1 + taux1) ^ d1) ^ (1 / (d2 - d1)) </w:t>
+      </w:r>
+      <w:r>
+        <w:t>–</w:t>
+      </w:r>
+      <w:r>
+        <w:t xml:space="preserve"> 1</w:t>
+      </w:r>
+      <w:r>
+        <w:t xml:space="preserve"> avec taux1 le taux coupon à la date x-1 ; taux2 le taux coupon à la date x et d1 et d2 respectivement la différence en année entre la date x-1 et la date de début de contrat et la différence entre la date x et la date de début de contrat en années.</w:t>
+      </w:r>
+    </w:p>
+    <w:p>
+      <w:r>
+        <w:t>Le montant final est calculé de la même manière que pour la partie fixe.</w:t>
+      </w:r>
+    </w:p>
+    <w:p/>
+    <w:p>
+      <w:pPr>
+        <w:rPr>
+          <w:b/>
+          <w:bCs/>
+          <w:sz w:val="24"/>
+          <w:szCs w:val="24"/>
+          <w:u w:val="single"/>
+        </w:rPr>
+      </w:pPr>
+    </w:p>
+    <w:p>
+      <w:pPr>
+        <w:rPr>
+          <w:b/>
+          <w:bCs/>
+          <w:sz w:val="24"/>
+          <w:szCs w:val="24"/>
+          <w:u w:val="single"/>
+        </w:rPr>
+      </w:pPr>
+      <w:r>
+        <w:rPr>
+          <w:b/>
+          <w:bCs/>
+          <w:sz w:val="24"/>
+          <w:szCs w:val="24"/>
+          <w:u w:val="single"/>
+        </w:rPr>
+        <w:t xml:space="preserve">Conclusion : </w:t>
+      </w:r>
+    </w:p>
+    <w:p>
+      <w:r>
+        <w:t>La</w:t>
+      </w:r>
+      <w:r>
+        <w:t xml:space="preserve"> </w:t>
+      </w:r>
+      <w:r>
+        <w:t xml:space="preserve">valorisation du taux swap est obtenue en calculant la différence entre le versement de la patte payeuse et celui de la patte receveuse. Nous avons obtenu la valeur…. </w:t>
+      </w:r>
+    </w:p>
+    <w:p>
+      <w:r>
+        <w:t>Ce projet nous a permis de découvrir différents calculs effectués dans le cadre d’opérations financières, et nous a appris l’usage du langage VBA ainsi que Excel, 2 outils inforamtiques</w:t>
       </w:r>
       <w:bookmarkStart w:id="0" w:name="_GoBack"/>
       <w:bookmarkEnd w:id="0"/>
       <w:r>
-        <w:t>rincipal de ce projet est de calculer la valorisation d’un swap à partir de données présentées sur Excel (tel que les dates de début et fin de contrat, le taux fixe, le montant du nominal, etc…) sur un contrat passé entre 2 parties.  Pour cela nous avons d’abord calculé le versement de la patte payeuse (Fix leg) puis celui de la patte receveuse (</w:t>
-      </w:r>
-      <w:proofErr w:type="spellStart"/>
-      <w:r>
-        <w:t>Float</w:t>
-      </w:r>
-      <w:proofErr w:type="spellEnd"/>
-      <w:r>
-        <w:t xml:space="preserve"> leg). Les calculs effectués sont réalisés à partir de macros codées dans le langage </w:t>
-      </w:r>
-      <w:r>
-        <w:t>VBA, utilisant des modules de classe,</w:t>
-      </w:r>
-      <w:r>
-        <w:t xml:space="preserve"> et exécutables sur chaque feuille du tableur en cliquant sur un bouton spécifique.</w:t>
-      </w:r>
-    </w:p>
-    <w:p/>
-    <w:p>
-      <w:r>
-        <w:t>1</w:t>
-      </w:r>
-      <w:r>
-        <w:rPr>
-          <w:vertAlign w:val="superscript"/>
-        </w:rPr>
-        <w:t>ère</w:t>
-      </w:r>
-      <w:r>
-        <w:t xml:space="preserve"> partie :</w:t>
-      </w:r>
-      <w:r>
-        <w:t xml:space="preserve"> Extraction du taux </w:t>
-      </w:r>
-      <w:proofErr w:type="spellStart"/>
-      <w:r>
-        <w:t>DiscountFactor</w:t>
-      </w:r>
-      <w:proofErr w:type="spellEnd"/>
-    </w:p>
-    <w:p/>
-    <w:p>
-      <w:r>
-        <w:t>La 1</w:t>
-      </w:r>
-      <w:r>
-        <w:rPr>
-          <w:vertAlign w:val="superscript"/>
-        </w:rPr>
-        <w:t>ère</w:t>
-      </w:r>
-      <w:r>
-        <w:t xml:space="preserve"> partie consiste à calculer un taux de discount factor pour différentes dates à partir d’une date initiale donnée (ici le 12/01/2012), un taux zéro coupon et un intervalle de temps. La 1</w:t>
-      </w:r>
-      <w:r>
-        <w:rPr>
-          <w:vertAlign w:val="superscript"/>
-        </w:rPr>
-        <w:t>ère</w:t>
-      </w:r>
-      <w:r>
-        <w:t xml:space="preserve"> étape est de calculer les dates de projection en ajoutant l’intervalle de temps à la datez initiale. Ensuite le </w:t>
-      </w:r>
-      <w:proofErr w:type="spellStart"/>
-      <w:r>
-        <w:t>discountfactor</w:t>
-      </w:r>
-      <w:proofErr w:type="spellEnd"/>
-      <w:r>
-        <w:t xml:space="preserve"> est calculé à partir de la formule : </w:t>
-      </w:r>
-      <w:r>
-        <w:t xml:space="preserve">(1 </w:t>
-      </w:r>
-      <w:proofErr w:type="gramStart"/>
-      <w:r>
-        <w:t>+  taux</w:t>
-      </w:r>
-      <w:proofErr w:type="gramEnd"/>
-      <w:r>
-        <w:t xml:space="preserve"> zéro coupon</w:t>
-      </w:r>
-      <w:r>
-        <w:t>) ^ -</w:t>
-      </w:r>
-      <w:r>
-        <w:t>d avec d la différence en année entre la date initiale et date de projection.</w:t>
-      </w:r>
-    </w:p>
-    <w:p/>
-    <w:p>
-      <w:r>
-        <w:t>2</w:t>
-      </w:r>
-      <w:r>
-        <w:rPr>
-          <w:vertAlign w:val="superscript"/>
-        </w:rPr>
-        <w:t>ème</w:t>
-      </w:r>
-      <w:r>
-        <w:t xml:space="preserve"> partie : Calcul du versement de la patte payeuse</w:t>
-      </w:r>
-    </w:p>
-    <w:p>
-      <w:r>
-        <w:t xml:space="preserve">Le versement </w:t>
-      </w:r>
-      <w:proofErr w:type="spellStart"/>
-      <w:r>
-        <w:t>à</w:t>
-      </w:r>
-      <w:proofErr w:type="spellEnd"/>
-      <w:r>
-        <w:t xml:space="preserve"> lieu tous les ans entre le 12/01/2012 et le 22/01/2022 avec un nominal de 200 000 000 d’euros et un taux fixe d’environ 2%. A chaque date de payement le </w:t>
-      </w:r>
-      <w:proofErr w:type="spellStart"/>
-      <w:r>
-        <w:t>discounted</w:t>
-      </w:r>
-      <w:proofErr w:type="spellEnd"/>
-      <w:r>
-        <w:t xml:space="preserve"> </w:t>
-      </w:r>
-      <w:proofErr w:type="spellStart"/>
-      <w:r>
-        <w:t>amount</w:t>
-      </w:r>
-      <w:proofErr w:type="spellEnd"/>
-      <w:r>
-        <w:t xml:space="preserve"> est égal au nominal multiplié par le discount factor calculé à partir de la date de payement et le taux fixe. On ajoute tous les payements pour obtenir le montant total versé.</w:t>
-      </w:r>
-    </w:p>
-    <w:p/>
-    <w:p>
-      <w:r>
-        <w:t>3</w:t>
-      </w:r>
-      <w:r>
-        <w:rPr>
-          <w:vertAlign w:val="superscript"/>
-        </w:rPr>
-        <w:t>ème</w:t>
-      </w:r>
-      <w:r>
-        <w:t xml:space="preserve"> partie : Calcul du versement de la patte receveuse</w:t>
-      </w:r>
-    </w:p>
-    <w:p>
-      <w:r>
-        <w:t xml:space="preserve">Ce calcul est plus complexe car le payement a lieu tous les 3 mois, or les taux zéros coupons ne sont pas connus à toutes les dates de payement. On a donc utilisé une fonction </w:t>
-      </w:r>
-      <w:proofErr w:type="spellStart"/>
-      <w:r>
-        <w:t>DF_Courbe</w:t>
-      </w:r>
-      <w:proofErr w:type="spellEnd"/>
-      <w:r>
-        <w:t xml:space="preserve"> qui vérifie si un taux zéro coupon est connu à une date de payement, sinon il le calcule par interpolation linéaire avec une fonction dédiée à ceci. Le calcul du </w:t>
-      </w:r>
-      <w:proofErr w:type="spellStart"/>
-      <w:r>
-        <w:t>discounted</w:t>
-      </w:r>
-      <w:proofErr w:type="spellEnd"/>
-      <w:r>
-        <w:t xml:space="preserve"> </w:t>
-      </w:r>
-      <w:proofErr w:type="spellStart"/>
-      <w:r>
-        <w:t>amount</w:t>
-      </w:r>
-      <w:proofErr w:type="spellEnd"/>
-      <w:r>
-        <w:t xml:space="preserve"> à une date x est le nominal multiplié par le taux </w:t>
-      </w:r>
-      <w:proofErr w:type="spellStart"/>
-      <w:r>
-        <w:t>forward</w:t>
-      </w:r>
-      <w:proofErr w:type="spellEnd"/>
-      <w:r>
-        <w:t xml:space="preserve"> et le </w:t>
-      </w:r>
-      <w:proofErr w:type="spellStart"/>
-      <w:r>
-        <w:t>discount_factor</w:t>
-      </w:r>
-      <w:proofErr w:type="spellEnd"/>
-      <w:r>
-        <w:t xml:space="preserve"> basé sur le taux coupon calculé. Le taux </w:t>
-      </w:r>
-      <w:proofErr w:type="spellStart"/>
-      <w:r>
-        <w:t>forward</w:t>
-      </w:r>
-      <w:proofErr w:type="spellEnd"/>
-      <w:r>
-        <w:t xml:space="preserve"> utilise le taux zéro coupon de la date x ainsi que le taux coupon au paiement précédent pour être calculé. La formule utilisée est : </w:t>
-      </w:r>
-      <w:r>
-        <w:t xml:space="preserve">((1 + taux2) ^ d2 / (1 + taux1) ^ d1) ^ (1 / (d2 - d1)) </w:t>
-      </w:r>
-      <w:r>
-        <w:t>–</w:t>
-      </w:r>
-      <w:r>
-        <w:t xml:space="preserve"> 1</w:t>
-      </w:r>
-      <w:r>
-        <w:t xml:space="preserve"> avec taux1 le taux coupon à la date x-1 ; taux2 le taux coupon à la date x et d1 et d2 respectivement la différence en année entre la date x-1 et la date de début de contrat et la différence entre la date x et la date de début de contrat en années.</w:t>
-      </w:r>
-    </w:p>
-    <w:p>
-      <w:r>
-        <w:t>Le montant final est calculé de la même manière que pour la partie fixe.</w:t>
-      </w:r>
-    </w:p>
-    <w:p/>
-    <w:p>
-      <w:r>
-        <w:t>Conclusion : La</w:t>
-      </w:r>
-      <w:r>
-        <w:tab/>
-        <w:t xml:space="preserve">valorisation du taux swap est obtenue en calculant la différence entre le versement de la patte payeuse et celui de la patte receveuse. Nous avons obtenu la valeur…. </w:t>
+        <w:t xml:space="preserve"> très utilisés dans ce domaine.</w:t>
       </w:r>
     </w:p>
     <w:sectPr>
+      <w:headerReference w:type="default" r:id="rId6"/>
+      <w:footerReference w:type="default" r:id="rId7"/>
+      <w:headerReference w:type="first" r:id="rId8"/>
+      <w:footerReference w:type="first" r:id="rId9"/>
       <w:pgSz w:w="11906" w:h="16838"/>
       <w:pgMar w:top="1417" w:right="1417" w:bottom="1417" w:left="1417" w:header="708" w:footer="708" w:gutter="0"/>
       <w:cols w:space="708"/>
+      <w:titlePg/>
       <w:docGrid w:linePitch="360"/>
     </w:sectPr>
   </w:body>
 </w:document>
+</file>
+
+<file path=word/endnotes.xml><?xml version="1.0" encoding="utf-8"?>
+<w:endnotes xmlns:wpc="http://schemas.microsoft.com/office/word/2010/wordprocessingCanvas" xmlns:cx="http://schemas.microsoft.com/office/drawing/2014/chartex" xmlns:cx1="http://schemas.microsoft.com/office/drawing/2015/9/8/chartex" xmlns:cx2="http://schemas.microsoft.com/office/drawing/2015/10/21/chartex" xmlns:cx3="http://schemas.microsoft.com/office/drawing/2016/5/9/chartex" xmlns:cx4="http://schemas.microsoft.com/office/drawing/2016/5/10/chartex" xmlns:cx5="http://schemas.microsoft.com/office/drawing/2016/5/11/chartex" xmlns:cx6="http://schemas.microsoft.com/office/drawing/2016/5/12/chartex" xmlns:cx7="http://schemas.microsoft.com/office/drawing/2016/5/13/chartex" xmlns:cx8="http://schemas.microsoft.com/office/drawing/2016/5/14/chartex" xmlns:mc="http://schemas.openxmlformats.org/markup-compatibility/2006" xmlns:aink="http://schemas.microsoft.com/office/drawing/2016/ink" xmlns:am3d="http://schemas.microsoft.com/office/drawing/2017/model3d" xmlns:o="urn:schemas-microsoft-com:office:office" xmlns:r="http://schemas.openxmlformats.org/officeDocument/2006/relationships" xmlns:m="http://schemas.openxmlformats.org/officeDocument/2006/math" xmlns:v="urn:schemas-microsoft-com:vml" xmlns:wp14="http://schemas.microsoft.com/office/word/2010/wordprocessingDrawing" xmlns:wp="http://schemas.openxmlformats.org/drawingml/2006/wordprocessingDrawing" xmlns:w10="urn:schemas-microsoft-com:office:word" xmlns:w="http://schemas.openxmlformats.org/wordprocessingml/2006/main" xmlns:w14="http://schemas.microsoft.com/office/word/2010/wordml" xmlns:w15="http://schemas.microsoft.com/office/word/2012/wordml" xmlns:w16cid="http://schemas.microsoft.com/office/word/2016/wordml/cid" xmlns:w16se="http://schemas.microsoft.com/office/word/2015/wordml/symex" xmlns:wpg="http://schemas.microsoft.com/office/word/2010/wordprocessingGroup" xmlns:wpi="http://schemas.microsoft.com/office/word/2010/wordprocessingInk" xmlns:wne="http://schemas.microsoft.com/office/word/2006/wordml" xmlns:wps="http://schemas.microsoft.com/office/word/2010/wordprocessingShape" mc:Ignorable="w14 w15 w16se w16cid wp14">
+  <w:endnote w:type="separator" w:id="-1">
+    <w:p>
+      <w:pPr>
+        <w:spacing w:after="0" w:line="240" w:lineRule="auto"/>
+      </w:pPr>
+      <w:r>
+        <w:separator/>
+      </w:r>
+    </w:p>
+  </w:endnote>
+  <w:endnote w:type="continuationSeparator" w:id="0">
+    <w:p>
+      <w:pPr>
+        <w:spacing w:after="0" w:line="240" w:lineRule="auto"/>
+      </w:pPr>
+      <w:r>
+        <w:continuationSeparator/>
+      </w:r>
+    </w:p>
+  </w:endnote>
+</w:endnotes>
+</file>
+
+<file path=word/footer1.xml><?xml version="1.0" encoding="utf-8"?>
+<w:ftr xmlns:wpc="http://schemas.microsoft.com/office/word/2010/wordprocessingCanvas" xmlns:cx="http://schemas.microsoft.com/office/drawing/2014/chartex" xmlns:cx1="http://schemas.microsoft.com/office/drawing/2015/9/8/chartex" xmlns:cx2="http://schemas.microsoft.com/office/drawing/2015/10/21/chartex" xmlns:cx3="http://schemas.microsoft.com/office/drawing/2016/5/9/chartex" xmlns:cx4="http://schemas.microsoft.com/office/drawing/2016/5/10/chartex" xmlns:cx5="http://schemas.microsoft.com/office/drawing/2016/5/11/chartex" xmlns:cx6="http://schemas.microsoft.com/office/drawing/2016/5/12/chartex" xmlns:cx7="http://schemas.microsoft.com/office/drawing/2016/5/13/chartex" xmlns:cx8="http://schemas.microsoft.com/office/drawing/2016/5/14/chartex" xmlns:mc="http://schemas.openxmlformats.org/markup-compatibility/2006" xmlns:aink="http://schemas.microsoft.com/office/drawing/2016/ink" xmlns:am3d="http://schemas.microsoft.com/office/drawing/2017/model3d" xmlns:o="urn:schemas-microsoft-com:office:office" xmlns:r="http://schemas.openxmlformats.org/officeDocument/2006/relationships" xmlns:m="http://schemas.openxmlformats.org/officeDocument/2006/math" xmlns:v="urn:schemas-microsoft-com:vml" xmlns:wp14="http://schemas.microsoft.com/office/word/2010/wordprocessingDrawing" xmlns:wp="http://schemas.openxmlformats.org/drawingml/2006/wordprocessingDrawing" xmlns:w10="urn:schemas-microsoft-com:office:word" xmlns:w="http://schemas.openxmlformats.org/wordprocessingml/2006/main" xmlns:w14="http://schemas.microsoft.com/office/word/2010/wordml" xmlns:w15="http://schemas.microsoft.com/office/word/2012/wordml" xmlns:w16cid="http://schemas.microsoft.com/office/word/2016/wordml/cid" xmlns:w16se="http://schemas.microsoft.com/office/word/2015/wordml/symex" xmlns:wpg="http://schemas.microsoft.com/office/word/2010/wordprocessingGroup" xmlns:wpi="http://schemas.microsoft.com/office/word/2010/wordprocessingInk" xmlns:wne="http://schemas.microsoft.com/office/word/2006/wordml" xmlns:wps="http://schemas.microsoft.com/office/word/2010/wordprocessingShape" mc:Ignorable="w14 w15 w16se w16cid wp14">
+  <w:p>
+    <w:pPr>
+      <w:pStyle w:val="Pieddepage"/>
+      <w:tabs>
+        <w:tab w:val="clear" w:pos="4536"/>
+      </w:tabs>
+    </w:pPr>
+  </w:p>
+</w:ftr>
+</file>
+
+<file path=word/footer2.xml><?xml version="1.0" encoding="utf-8"?>
+<w:ftr xmlns:wpc="http://schemas.microsoft.com/office/word/2010/wordprocessingCanvas" xmlns:cx="http://schemas.microsoft.com/office/drawing/2014/chartex" xmlns:cx1="http://schemas.microsoft.com/office/drawing/2015/9/8/chartex" xmlns:cx2="http://schemas.microsoft.com/office/drawing/2015/10/21/chartex" xmlns:cx3="http://schemas.microsoft.com/office/drawing/2016/5/9/chartex" xmlns:cx4="http://schemas.microsoft.com/office/drawing/2016/5/10/chartex" xmlns:cx5="http://schemas.microsoft.com/office/drawing/2016/5/11/chartex" xmlns:cx6="http://schemas.microsoft.com/office/drawing/2016/5/12/chartex" xmlns:cx7="http://schemas.microsoft.com/office/drawing/2016/5/13/chartex" xmlns:cx8="http://schemas.microsoft.com/office/drawing/2016/5/14/chartex" xmlns:mc="http://schemas.openxmlformats.org/markup-compatibility/2006" xmlns:aink="http://schemas.microsoft.com/office/drawing/2016/ink" xmlns:am3d="http://schemas.microsoft.com/office/drawing/2017/model3d" xmlns:o="urn:schemas-microsoft-com:office:office" xmlns:r="http://schemas.openxmlformats.org/officeDocument/2006/relationships" xmlns:m="http://schemas.openxmlformats.org/officeDocument/2006/math" xmlns:v="urn:schemas-microsoft-com:vml" xmlns:wp14="http://schemas.microsoft.com/office/word/2010/wordprocessingDrawing" xmlns:wp="http://schemas.openxmlformats.org/drawingml/2006/wordprocessingDrawing" xmlns:w10="urn:schemas-microsoft-com:office:word" xmlns:w="http://schemas.openxmlformats.org/wordprocessingml/2006/main" xmlns:w14="http://schemas.microsoft.com/office/word/2010/wordml" xmlns:w15="http://schemas.microsoft.com/office/word/2012/wordml" xmlns:w16cid="http://schemas.microsoft.com/office/word/2016/wordml/cid" xmlns:w16se="http://schemas.microsoft.com/office/word/2015/wordml/symex" xmlns:wpg="http://schemas.microsoft.com/office/word/2010/wordprocessingGroup" xmlns:wpi="http://schemas.microsoft.com/office/word/2010/wordprocessingInk" xmlns:wne="http://schemas.microsoft.com/office/word/2006/wordml" xmlns:wps="http://schemas.microsoft.com/office/word/2010/wordprocessingShape" mc:Ignorable="w14 w15 w16se w16cid wp14">
+  <w:p>
+    <w:pPr>
+      <w:pStyle w:val="Pieddepage"/>
+      <w:tabs>
+        <w:tab w:val="clear" w:pos="4536"/>
+      </w:tabs>
+    </w:pPr>
+    <w:r>
+      <w:t xml:space="preserve">MACS 1 </w:t>
+    </w:r>
+    <w:r>
+      <w:tab/>
+      <w:t>Année 2017/2018</w:t>
+    </w:r>
+  </w:p>
+  <w:p>
+    <w:pPr>
+      <w:pStyle w:val="Pieddepage"/>
+    </w:pPr>
+  </w:p>
+</w:ftr>
+</file>
+
+<file path=word/footnotes.xml><?xml version="1.0" encoding="utf-8"?>
+<w:footnotes xmlns:wpc="http://schemas.microsoft.com/office/word/2010/wordprocessingCanvas" xmlns:cx="http://schemas.microsoft.com/office/drawing/2014/chartex" xmlns:cx1="http://schemas.microsoft.com/office/drawing/2015/9/8/chartex" xmlns:cx2="http://schemas.microsoft.com/office/drawing/2015/10/21/chartex" xmlns:cx3="http://schemas.microsoft.com/office/drawing/2016/5/9/chartex" xmlns:cx4="http://schemas.microsoft.com/office/drawing/2016/5/10/chartex" xmlns:cx5="http://schemas.microsoft.com/office/drawing/2016/5/11/chartex" xmlns:cx6="http://schemas.microsoft.com/office/drawing/2016/5/12/chartex" xmlns:cx7="http://schemas.microsoft.com/office/drawing/2016/5/13/chartex" xmlns:cx8="http://schemas.microsoft.com/office/drawing/2016/5/14/chartex" xmlns:mc="http://schemas.openxmlformats.org/markup-compatibility/2006" xmlns:aink="http://schemas.microsoft.com/office/drawing/2016/ink" xmlns:am3d="http://schemas.microsoft.com/office/drawing/2017/model3d" xmlns:o="urn:schemas-microsoft-com:office:office" xmlns:r="http://schemas.openxmlformats.org/officeDocument/2006/relationships" xmlns:m="http://schemas.openxmlformats.org/officeDocument/2006/math" xmlns:v="urn:schemas-microsoft-com:vml" xmlns:wp14="http://schemas.microsoft.com/office/word/2010/wordprocessingDrawing" xmlns:wp="http://schemas.openxmlformats.org/drawingml/2006/wordprocessingDrawing" xmlns:w10="urn:schemas-microsoft-com:office:word" xmlns:w="http://schemas.openxmlformats.org/wordprocessingml/2006/main" xmlns:w14="http://schemas.microsoft.com/office/word/2010/wordml" xmlns:w15="http://schemas.microsoft.com/office/word/2012/wordml" xmlns:w16cid="http://schemas.microsoft.com/office/word/2016/wordml/cid" xmlns:w16se="http://schemas.microsoft.com/office/word/2015/wordml/symex" xmlns:wpg="http://schemas.microsoft.com/office/word/2010/wordprocessingGroup" xmlns:wpi="http://schemas.microsoft.com/office/word/2010/wordprocessingInk" xmlns:wne="http://schemas.microsoft.com/office/word/2006/wordml" xmlns:wps="http://schemas.microsoft.com/office/word/2010/wordprocessingShape" mc:Ignorable="w14 w15 w16se w16cid wp14">
+  <w:footnote w:type="separator" w:id="-1">
+    <w:p>
+      <w:pPr>
+        <w:spacing w:after="0" w:line="240" w:lineRule="auto"/>
+      </w:pPr>
+      <w:r>
+        <w:separator/>
+      </w:r>
+    </w:p>
+  </w:footnote>
+  <w:footnote w:type="continuationSeparator" w:id="0">
+    <w:p>
+      <w:pPr>
+        <w:spacing w:after="0" w:line="240" w:lineRule="auto"/>
+      </w:pPr>
+      <w:r>
+        <w:continuationSeparator/>
+      </w:r>
+    </w:p>
+  </w:footnote>
+</w:footnotes>
+</file>
+
+<file path=word/header1.xml><?xml version="1.0" encoding="utf-8"?>
+<w:hdr xmlns:wpc="http://schemas.microsoft.com/office/word/2010/wordprocessingCanvas" xmlns:cx="http://schemas.microsoft.com/office/drawing/2014/chartex" xmlns:cx1="http://schemas.microsoft.com/office/drawing/2015/9/8/chartex" xmlns:cx2="http://schemas.microsoft.com/office/drawing/2015/10/21/chartex" xmlns:cx3="http://schemas.microsoft.com/office/drawing/2016/5/9/chartex" xmlns:cx4="http://schemas.microsoft.com/office/drawing/2016/5/10/chartex" xmlns:cx5="http://schemas.microsoft.com/office/drawing/2016/5/11/chartex" xmlns:cx6="http://schemas.microsoft.com/office/drawing/2016/5/12/chartex" xmlns:cx7="http://schemas.microsoft.com/office/drawing/2016/5/13/chartex" xmlns:cx8="http://schemas.microsoft.com/office/drawing/2016/5/14/chartex" xmlns:mc="http://schemas.openxmlformats.org/markup-compatibility/2006" xmlns:aink="http://schemas.microsoft.com/office/drawing/2016/ink" xmlns:am3d="http://schemas.microsoft.com/office/drawing/2017/model3d" xmlns:o="urn:schemas-microsoft-com:office:office" xmlns:r="http://schemas.openxmlformats.org/officeDocument/2006/relationships" xmlns:m="http://schemas.openxmlformats.org/officeDocument/2006/math" xmlns:v="urn:schemas-microsoft-com:vml" xmlns:wp14="http://schemas.microsoft.com/office/word/2010/wordprocessingDrawing" xmlns:wp="http://schemas.openxmlformats.org/drawingml/2006/wordprocessingDrawing" xmlns:w10="urn:schemas-microsoft-com:office:word" xmlns:w="http://schemas.openxmlformats.org/wordprocessingml/2006/main" xmlns:w14="http://schemas.microsoft.com/office/word/2010/wordml" xmlns:w15="http://schemas.microsoft.com/office/word/2012/wordml" xmlns:w16cid="http://schemas.microsoft.com/office/word/2016/wordml/cid" xmlns:w16se="http://schemas.microsoft.com/office/word/2015/wordml/symex" xmlns:wpg="http://schemas.microsoft.com/office/word/2010/wordprocessingGroup" xmlns:wpi="http://schemas.microsoft.com/office/word/2010/wordprocessingInk" xmlns:wne="http://schemas.microsoft.com/office/word/2006/wordml" xmlns:wps="http://schemas.microsoft.com/office/word/2010/wordprocessingShape" mc:Ignorable="w14 w15 w16se w16cid wp14">
+  <w:p>
+    <w:pPr>
+      <w:pStyle w:val="En-tte"/>
+    </w:pPr>
+    <w:r>
+      <w:tab/>
+    </w:r>
+  </w:p>
+</w:hdr>
+</file>
+
+<file path=word/header2.xml><?xml version="1.0" encoding="utf-8"?>
+<w:hdr xmlns:wpc="http://schemas.microsoft.com/office/word/2010/wordprocessingCanvas" xmlns:cx="http://schemas.microsoft.com/office/drawing/2014/chartex" xmlns:cx1="http://schemas.microsoft.com/office/drawing/2015/9/8/chartex" xmlns:cx2="http://schemas.microsoft.com/office/drawing/2015/10/21/chartex" xmlns:cx3="http://schemas.microsoft.com/office/drawing/2016/5/9/chartex" xmlns:cx4="http://schemas.microsoft.com/office/drawing/2016/5/10/chartex" xmlns:cx5="http://schemas.microsoft.com/office/drawing/2016/5/11/chartex" xmlns:cx6="http://schemas.microsoft.com/office/drawing/2016/5/12/chartex" xmlns:cx7="http://schemas.microsoft.com/office/drawing/2016/5/13/chartex" xmlns:cx8="http://schemas.microsoft.com/office/drawing/2016/5/14/chartex" xmlns:mc="http://schemas.openxmlformats.org/markup-compatibility/2006" xmlns:aink="http://schemas.microsoft.com/office/drawing/2016/ink" xmlns:am3d="http://schemas.microsoft.com/office/drawing/2017/model3d" xmlns:o="urn:schemas-microsoft-com:office:office" xmlns:r="http://schemas.openxmlformats.org/officeDocument/2006/relationships" xmlns:m="http://schemas.openxmlformats.org/officeDocument/2006/math" xmlns:v="urn:schemas-microsoft-com:vml" xmlns:wp14="http://schemas.microsoft.com/office/word/2010/wordprocessingDrawing" xmlns:wp="http://schemas.openxmlformats.org/drawingml/2006/wordprocessingDrawing" xmlns:w10="urn:schemas-microsoft-com:office:word" xmlns:w="http://schemas.openxmlformats.org/wordprocessingml/2006/main" xmlns:w14="http://schemas.microsoft.com/office/word/2010/wordml" xmlns:w15="http://schemas.microsoft.com/office/word/2012/wordml" xmlns:w16cid="http://schemas.microsoft.com/office/word/2016/wordml/cid" xmlns:w16se="http://schemas.microsoft.com/office/word/2015/wordml/symex" xmlns:wpg="http://schemas.microsoft.com/office/word/2010/wordprocessingGroup" xmlns:wpi="http://schemas.microsoft.com/office/word/2010/wordprocessingInk" xmlns:wne="http://schemas.microsoft.com/office/word/2006/wordml" xmlns:wps="http://schemas.microsoft.com/office/word/2010/wordprocessingShape" mc:Ignorable="w14 w15 w16se w16cid wp14">
+  <w:p>
+    <w:pPr>
+      <w:pStyle w:val="En-tte"/>
+    </w:pPr>
+    <w:r>
+      <w:t>FRANCHINI Valentin</w:t>
+    </w:r>
+  </w:p>
+  <w:p>
+    <w:pPr>
+      <w:pStyle w:val="En-tte"/>
+    </w:pPr>
+    <w:r>
+      <w:t xml:space="preserve">NOEL </w:t>
+    </w:r>
+    <w:proofErr w:type="spellStart"/>
+    <w:r>
+      <w:t>Elmano</w:t>
+    </w:r>
+    <w:proofErr w:type="spellEnd"/>
+  </w:p>
+  <w:p>
+    <w:pPr>
+      <w:pStyle w:val="En-tte"/>
+    </w:pPr>
+    <w:r>
+      <w:t>REVILLON Sacha</w:t>
+    </w:r>
+  </w:p>
+</w:hdr>
 </file>
 
 <file path=word/styles.xml><?xml version="1.0" encoding="utf-8"?>
@@ -648,7 +1354,6 @@
   <w:style w:type="character" w:default="1" w:styleId="Policepardfaut">
     <w:name w:val="Default Paragraph Font"/>
     <w:uiPriority w:val="1"/>
-    <w:semiHidden/>
     <w:unhideWhenUsed/>
   </w:style>
   <w:style w:type="table" w:default="1" w:styleId="TableauNormal">
@@ -671,6 +1376,50 @@
     <w:uiPriority w:val="99"/>
     <w:semiHidden/>
     <w:unhideWhenUsed/>
+  </w:style>
+  <w:style w:type="paragraph" w:styleId="En-tte">
+    <w:name w:val="header"/>
+    <w:basedOn w:val="Normal"/>
+    <w:link w:val="En-tteCar"/>
+    <w:uiPriority w:val="99"/>
+    <w:unhideWhenUsed/>
+    <w:rsid w:val="00C51152"/>
+    <w:pPr>
+      <w:tabs>
+        <w:tab w:val="center" w:pos="4536"/>
+        <w:tab w:val="right" w:pos="9072"/>
+      </w:tabs>
+      <w:spacing w:after="0" w:line="240" w:lineRule="auto"/>
+    </w:pPr>
+  </w:style>
+  <w:style w:type="character" w:customStyle="1" w:styleId="En-tteCar">
+    <w:name w:val="En-tête Car"/>
+    <w:basedOn w:val="Policepardfaut"/>
+    <w:link w:val="En-tte"/>
+    <w:uiPriority w:val="99"/>
+    <w:rsid w:val="00C51152"/>
+  </w:style>
+  <w:style w:type="paragraph" w:styleId="Pieddepage">
+    <w:name w:val="footer"/>
+    <w:basedOn w:val="Normal"/>
+    <w:link w:val="PieddepageCar"/>
+    <w:uiPriority w:val="99"/>
+    <w:unhideWhenUsed/>
+    <w:rsid w:val="00C51152"/>
+    <w:pPr>
+      <w:tabs>
+        <w:tab w:val="center" w:pos="4536"/>
+        <w:tab w:val="right" w:pos="9072"/>
+      </w:tabs>
+      <w:spacing w:after="0" w:line="240" w:lineRule="auto"/>
+    </w:pPr>
+  </w:style>
+  <w:style w:type="character" w:customStyle="1" w:styleId="PieddepageCar">
+    <w:name w:val="Pied de page Car"/>
+    <w:basedOn w:val="Policepardfaut"/>
+    <w:link w:val="Pieddepage"/>
+    <w:uiPriority w:val="99"/>
+    <w:rsid w:val="00C51152"/>
   </w:style>
 </w:styles>
 </file>

--- a/rapport projet finance.docx
+++ b/rapport projet finance.docx
@@ -1,6 +1,6 @@
 
 <file path=word/document.xml><?xml version="1.0" encoding="utf-8"?>
-<w:document xmlns:wpc="http://schemas.microsoft.com/office/word/2010/wordprocessingCanvas" xmlns:cx="http://schemas.microsoft.com/office/drawing/2014/chartex" xmlns:cx1="http://schemas.microsoft.com/office/drawing/2015/9/8/chartex" xmlns:cx2="http://schemas.microsoft.com/office/drawing/2015/10/21/chartex" xmlns:cx3="http://schemas.microsoft.com/office/drawing/2016/5/9/chartex" xmlns:cx4="http://schemas.microsoft.com/office/drawing/2016/5/10/chartex" xmlns:cx5="http://schemas.microsoft.com/office/drawing/2016/5/11/chartex" xmlns:cx6="http://schemas.microsoft.com/office/drawing/2016/5/12/chartex" xmlns:cx7="http://schemas.microsoft.com/office/drawing/2016/5/13/chartex" xmlns:cx8="http://schemas.microsoft.com/office/drawing/2016/5/14/chartex" xmlns:mc="http://schemas.openxmlformats.org/markup-compatibility/2006" xmlns:aink="http://schemas.microsoft.com/office/drawing/2016/ink" xmlns:am3d="http://schemas.microsoft.com/office/drawing/2017/model3d" xmlns:o="urn:schemas-microsoft-com:office:office" xmlns:r="http://schemas.openxmlformats.org/officeDocument/2006/relationships" xmlns:m="http://schemas.openxmlformats.org/officeDocument/2006/math" xmlns:v="urn:schemas-microsoft-com:vml" xmlns:wp14="http://schemas.microsoft.com/office/word/2010/wordprocessingDrawing" xmlns:wp="http://schemas.openxmlformats.org/drawingml/2006/wordprocessingDrawing" xmlns:w10="urn:schemas-microsoft-com:office:word" xmlns:w="http://schemas.openxmlformats.org/wordprocessingml/2006/main" xmlns:w14="http://schemas.microsoft.com/office/word/2010/wordml" xmlns:w15="http://schemas.microsoft.com/office/word/2012/wordml" xmlns:w16cid="http://schemas.microsoft.com/office/word/2016/wordml/cid" xmlns:w16se="http://schemas.microsoft.com/office/word/2015/wordml/symex" xmlns:wpg="http://schemas.microsoft.com/office/word/2010/wordprocessingGroup" xmlns:wpi="http://schemas.microsoft.com/office/word/2010/wordprocessingInk" xmlns:wne="http://schemas.microsoft.com/office/word/2006/wordml" xmlns:wps="http://schemas.microsoft.com/office/word/2010/wordprocessingShape" mc:Ignorable="w14 w15 w16se w16cid wp14">
+<w:document xmlns:wpc="http://schemas.microsoft.com/office/word/2010/wordprocessingCanvas" xmlns:mc="http://schemas.openxmlformats.org/markup-compatibility/2006" xmlns:o="urn:schemas-microsoft-com:office:office" xmlns:r="http://schemas.openxmlformats.org/officeDocument/2006/relationships" xmlns:m="http://schemas.openxmlformats.org/officeDocument/2006/math" xmlns:v="urn:schemas-microsoft-com:vml" xmlns:wp14="http://schemas.microsoft.com/office/word/2010/wordprocessingDrawing" xmlns:wp="http://schemas.openxmlformats.org/drawingml/2006/wordprocessingDrawing" xmlns:w10="urn:schemas-microsoft-com:office:word" xmlns:w="http://schemas.openxmlformats.org/wordprocessingml/2006/main" xmlns:w14="http://schemas.microsoft.com/office/word/2010/wordml" xmlns:wpg="http://schemas.microsoft.com/office/word/2010/wordprocessingGroup" xmlns:wpi="http://schemas.microsoft.com/office/word/2010/wordprocessingInk" xmlns:wne="http://schemas.microsoft.com/office/word/2006/wordml" xmlns:wps="http://schemas.microsoft.com/office/word/2010/wordprocessingShape" mc:Ignorable="w14 wp14">
   <w:body>
     <w:p/>
     <w:p/>
@@ -84,110 +84,144 @@
     <w:p/>
     <w:p/>
     <w:p/>
-    <w:p/>
-    <w:p/>
-    <w:p>
-      <w:pPr>
-        <w:rPr>
-          <w:b/>
-          <w:bCs/>
-          <w:sz w:val="24"/>
-          <w:szCs w:val="24"/>
-          <w:u w:val="single"/>
-        </w:rPr>
-      </w:pPr>
-    </w:p>
-    <w:p>
-      <w:pPr>
-        <w:rPr>
-          <w:b/>
-          <w:bCs/>
-          <w:sz w:val="24"/>
-          <w:szCs w:val="24"/>
-          <w:u w:val="single"/>
-        </w:rPr>
-      </w:pPr>
-    </w:p>
-    <w:p>
-      <w:pPr>
-        <w:rPr>
-          <w:b/>
-          <w:bCs/>
-          <w:sz w:val="24"/>
-          <w:szCs w:val="24"/>
-          <w:u w:val="single"/>
-        </w:rPr>
-      </w:pPr>
-    </w:p>
-    <w:p>
-      <w:pPr>
-        <w:rPr>
-          <w:b/>
-          <w:bCs/>
-          <w:sz w:val="24"/>
-          <w:szCs w:val="24"/>
-          <w:u w:val="single"/>
-        </w:rPr>
-      </w:pPr>
-    </w:p>
     <w:p>
       <w:pPr>
         <w:jc w:val="center"/>
-        <w:rPr>
-          <w:b/>
-          <w:bCs/>
-          <w:sz w:val="24"/>
-          <w:szCs w:val="24"/>
-          <w:u w:val="single"/>
-        </w:rPr>
-      </w:pPr>
-      <w:r>
-        <w:rPr>
-          <w:b/>
-          <w:bCs/>
-          <w:sz w:val="24"/>
-          <w:szCs w:val="24"/>
-          <w:u w:val="single"/>
-        </w:rPr>
+      </w:pPr>
+    </w:p>
+    <w:p>
+      <w:pPr>
+        <w:rPr>
+          <w:b/>
+          <w:bCs/>
+          <w:sz w:val="32"/>
+          <w:szCs w:val="24"/>
+          <w:u w:val="single"/>
+        </w:rPr>
+      </w:pPr>
+      <w:r>
+        <w:rPr>
+          <w:b/>
+          <w:bCs/>
+          <w:sz w:val="32"/>
+          <w:szCs w:val="24"/>
+          <w:u w:val="single"/>
+        </w:rPr>
+        <w:lastRenderedPageBreak/>
         <w:t>Introduction :</w:t>
       </w:r>
     </w:p>
     <w:p>
-      <w:r>
+      <w:pPr>
+        <w:rPr>
+          <w:b/>
+          <w:bCs/>
+          <w:sz w:val="32"/>
+          <w:szCs w:val="24"/>
+          <w:u w:val="single"/>
+        </w:rPr>
+      </w:pPr>
+    </w:p>
+    <w:p>
+      <w:pPr>
+        <w:rPr>
+          <w:sz w:val="24"/>
+        </w:rPr>
+      </w:pPr>
+      <w:r>
+        <w:rPr>
+          <w:sz w:val="24"/>
+        </w:rPr>
         <w:t>L</w:t>
       </w:r>
       <w:r>
+        <w:rPr>
+          <w:sz w:val="24"/>
+        </w:rPr>
         <w:t>’objectif principal de ce projet est de calculer la valorisation d’un swap</w:t>
       </w:r>
       <w:r>
+        <w:rPr>
+          <w:sz w:val="24"/>
+        </w:rPr>
         <w:t xml:space="preserve"> de taux</w:t>
       </w:r>
       <w:r>
-        <w:t xml:space="preserve"> à partir de données présentées sur Excel (tel que les dates de début et fin de contrat, le taux fixe, le montant du nominal, etc…) sur un contrat passé entre 2 parties.  Pour cela nous avons d’abord calculé le versement de la patte payeuse (Fix leg) puis celui de la patte receveuse (</w:t>
+        <w:rPr>
+          <w:sz w:val="24"/>
+        </w:rPr>
+        <w:t xml:space="preserve"> à partir de données présentées sur Excel (tel</w:t>
+      </w:r>
+      <w:r>
+        <w:rPr>
+          <w:sz w:val="24"/>
+        </w:rPr>
+        <w:t>s</w:t>
+      </w:r>
+      <w:r>
+        <w:rPr>
+          <w:sz w:val="24"/>
+        </w:rPr>
+        <w:t xml:space="preserve"> que les dates de début et fin de contrat, le taux fixe, le montant du nominal, etc…) sur un contrat passé entre 2 parties.  Pour cela nous avons d’abord calculé le versement de la patte payeuse (Fix leg) puis celui de la patte receveuse (</w:t>
       </w:r>
       <w:proofErr w:type="spellStart"/>
       <w:r>
+        <w:rPr>
+          <w:sz w:val="24"/>
+        </w:rPr>
         <w:t>Float</w:t>
       </w:r>
       <w:proofErr w:type="spellEnd"/>
       <w:r>
-        <w:t xml:space="preserve"> leg). Les calculs effectués sont réalisés à partir de macros codées dans le langage </w:t>
-      </w:r>
-      <w:r>
+        <w:rPr>
+          <w:sz w:val="24"/>
+        </w:rPr>
+        <w:t xml:space="preserve"> </w:t>
+      </w:r>
+      <w:proofErr w:type="spellStart"/>
+      <w:r>
+        <w:rPr>
+          <w:sz w:val="24"/>
+        </w:rPr>
+        <w:t>leg</w:t>
+      </w:r>
+      <w:proofErr w:type="spellEnd"/>
+      <w:r>
+        <w:rPr>
+          <w:sz w:val="24"/>
+        </w:rPr>
+        <w:t xml:space="preserve">). Les calculs effectués sont réalisés à partir de macros codées dans le langage </w:t>
+      </w:r>
+      <w:r>
+        <w:rPr>
+          <w:sz w:val="24"/>
+        </w:rPr>
         <w:t>VBA, utilisant des modules de classe,</w:t>
       </w:r>
       <w:r>
+        <w:rPr>
+          <w:sz w:val="24"/>
+        </w:rPr>
         <w:t xml:space="preserve"> et exécutables sur chaque feuille du tableur en cliquant sur un bouton spécifique.</w:t>
       </w:r>
       <w:r>
+        <w:rPr>
+          <w:sz w:val="24"/>
+        </w:rPr>
         <w:t xml:space="preserve"> Plusieurs taux financiers sont utiles pour ce projet, notamment le discount factor et le taux </w:t>
       </w:r>
       <w:proofErr w:type="spellStart"/>
       <w:r>
+        <w:rPr>
+          <w:sz w:val="24"/>
+        </w:rPr>
         <w:t>forward</w:t>
       </w:r>
       <w:proofErr w:type="spellEnd"/>
       <w:r>
+        <w:rPr>
+          <w:sz w:val="24"/>
+        </w:rPr>
         <w:t>.</w:t>
       </w:r>
     </w:p>
@@ -400,43 +434,44 @@
           <w:u w:val="single"/>
         </w:rPr>
       </w:pPr>
-      <w:r>
-        <w:rPr>
-          <w:b/>
-          <w:bCs/>
-          <w:sz w:val="24"/>
+    </w:p>
+    <w:p>
+      <w:pPr>
+        <w:rPr>
+          <w:b/>
+          <w:bCs/>
+          <w:sz w:val="24"/>
+          <w:szCs w:val="24"/>
+          <w:u w:val="single"/>
+        </w:rPr>
+      </w:pPr>
+    </w:p>
+    <w:p>
+      <w:pPr>
+        <w:rPr>
+          <w:b/>
+          <w:bCs/>
+          <w:sz w:val="32"/>
+          <w:szCs w:val="24"/>
+          <w:u w:val="single"/>
+        </w:rPr>
+      </w:pPr>
+      <w:r>
+        <w:rPr>
+          <w:b/>
+          <w:bCs/>
+          <w:sz w:val="32"/>
           <w:szCs w:val="24"/>
           <w:u w:val="single"/>
         </w:rPr>
         <w:lastRenderedPageBreak/>
-        <w:t>1</w:t>
-      </w:r>
-      <w:r>
-        <w:rPr>
-          <w:b/>
-          <w:bCs/>
-          <w:sz w:val="24"/>
-          <w:szCs w:val="24"/>
-          <w:u w:val="single"/>
-          <w:vertAlign w:val="superscript"/>
-        </w:rPr>
-        <w:t>ère</w:t>
-      </w:r>
-      <w:r>
-        <w:rPr>
-          <w:b/>
-          <w:bCs/>
-          <w:sz w:val="24"/>
-          <w:szCs w:val="24"/>
-          <w:u w:val="single"/>
-        </w:rPr>
-        <w:t xml:space="preserve"> partie :</w:t>
-      </w:r>
-      <w:r>
-        <w:rPr>
-          <w:b/>
-          <w:bCs/>
-          <w:sz w:val="24"/>
+        <w:t>1ère partie :</w:t>
+      </w:r>
+      <w:r>
+        <w:rPr>
+          <w:b/>
+          <w:bCs/>
+          <w:sz w:val="32"/>
           <w:szCs w:val="24"/>
           <w:u w:val="single"/>
         </w:rPr>
@@ -446,7 +481,7 @@
         <w:rPr>
           <w:b/>
           <w:bCs/>
-          <w:sz w:val="24"/>
+          <w:sz w:val="32"/>
           <w:szCs w:val="24"/>
           <w:u w:val="single"/>
         </w:rPr>
@@ -456,7 +491,7 @@
         <w:rPr>
           <w:b/>
           <w:bCs/>
-          <w:sz w:val="24"/>
+          <w:sz w:val="32"/>
           <w:szCs w:val="24"/>
           <w:u w:val="single"/>
         </w:rPr>
@@ -466,7 +501,7 @@
         <w:rPr>
           <w:b/>
           <w:bCs/>
-          <w:sz w:val="24"/>
+          <w:sz w:val="32"/>
           <w:szCs w:val="24"/>
           <w:u w:val="single"/>
         </w:rPr>
@@ -475,339 +510,827 @@
     </w:p>
     <w:p/>
     <w:p>
-      <w:r>
-        <w:t>La 1</w:t>
-      </w:r>
-      <w:r>
-        <w:rPr>
-          <w:vertAlign w:val="superscript"/>
-        </w:rPr>
-        <w:t>ère</w:t>
-      </w:r>
-      <w:r>
-        <w:t xml:space="preserve"> partie consiste à calculer un taux de discount factor pour différentes </w:t>
+      <w:pPr>
+        <w:rPr>
+          <w:sz w:val="24"/>
+        </w:rPr>
+      </w:pPr>
+      <w:r>
+        <w:rPr>
+          <w:sz w:val="24"/>
+        </w:rPr>
+        <w:t>La 1ère partie consiste à calculer un taux de discount factor pour différentes dates</w:t>
+      </w:r>
+      <w:r>
+        <w:rPr>
+          <w:sz w:val="24"/>
+        </w:rPr>
+        <w:t xml:space="preserve"> </w:t>
+      </w:r>
+      <w:r>
+        <w:rPr>
+          <w:sz w:val="24"/>
+        </w:rPr>
+        <w:t xml:space="preserve"> à partir d’une date initiale donnée (ici le 12/01/2012), un taux zéro coupon et un intervalle de temps. La 1ère étape est de calculer les dates de projection en ajoutant l’intervalle de temps à la date initiale.</w:t>
+      </w:r>
+    </w:p>
+    <w:p>
+      <w:pPr>
+        <w:rPr>
+          <w:sz w:val="24"/>
+        </w:rPr>
+      </w:pPr>
+      <w:r>
+        <w:rPr>
+          <w:sz w:val="24"/>
+        </w:rPr>
+        <w:t xml:space="preserve"> Ensuite le discount</w:t>
+      </w:r>
+      <w:r>
+        <w:rPr>
+          <w:sz w:val="24"/>
+        </w:rPr>
+        <w:t xml:space="preserve"> </w:t>
+      </w:r>
+      <w:r>
+        <w:rPr>
+          <w:sz w:val="24"/>
+        </w:rPr>
+        <w:t xml:space="preserve">factor est calculé à partir de la formule : </w:t>
+      </w:r>
+      <w:r>
+        <w:rPr>
+          <w:i/>
+          <w:sz w:val="24"/>
+        </w:rPr>
+        <w:t>(1 +  taux zéro coupon) ^ -d</w:t>
+      </w:r>
+      <w:r>
+        <w:rPr>
+          <w:sz w:val="24"/>
+        </w:rPr>
+        <w:t xml:space="preserve"> avec d la différence en année entre la date initiale et date de projection.</w:t>
+      </w:r>
+    </w:p>
+    <w:p>
+      <w:pPr>
+        <w:rPr>
+          <w:sz w:val="24"/>
+        </w:rPr>
+      </w:pPr>
+      <w:r>
+        <w:rPr>
+          <w:sz w:val="24"/>
+        </w:rPr>
+        <w:t>Le discount factor à une date peut être défini comme le prix qu'il faudrait payer aujourd'hui pour acheter un euro perçu à cette date future.</w:t>
+      </w:r>
+    </w:p>
+    <w:p>
+      <w:pPr>
+        <w:rPr>
+          <w:b/>
+          <w:bCs/>
+          <w:sz w:val="32"/>
+          <w:szCs w:val="24"/>
+          <w:u w:val="single"/>
+        </w:rPr>
+      </w:pPr>
+    </w:p>
+    <w:p>
+      <w:pPr>
+        <w:rPr>
+          <w:b/>
+          <w:bCs/>
+          <w:sz w:val="32"/>
+          <w:szCs w:val="24"/>
+          <w:u w:val="single"/>
+        </w:rPr>
+      </w:pPr>
+      <w:r>
+        <w:rPr>
+          <w:b/>
+          <w:bCs/>
+          <w:sz w:val="32"/>
+          <w:szCs w:val="24"/>
+          <w:u w:val="single"/>
+        </w:rPr>
+        <w:t>2ème partie : Calcul du versement de la patte payeuse</w:t>
+      </w:r>
+      <w:r>
+        <w:rPr>
+          <w:b/>
+          <w:bCs/>
+          <w:sz w:val="32"/>
+          <w:szCs w:val="24"/>
+          <w:u w:val="single"/>
+        </w:rPr>
+        <w:t> :</w:t>
+      </w:r>
+    </w:p>
+    <w:p>
+      <w:pPr>
+        <w:rPr>
+          <w:sz w:val="24"/>
+        </w:rPr>
+      </w:pPr>
+    </w:p>
+    <w:p>
+      <w:pPr>
+        <w:rPr>
+          <w:sz w:val="24"/>
+        </w:rPr>
+      </w:pPr>
+      <w:r>
+        <w:rPr>
+          <w:sz w:val="24"/>
+        </w:rPr>
+        <w:t xml:space="preserve">Le versement </w:t>
+      </w:r>
+      <w:r>
+        <w:rPr>
+          <w:sz w:val="24"/>
+        </w:rPr>
+        <w:t>a</w:t>
+      </w:r>
+      <w:r>
+        <w:rPr>
+          <w:sz w:val="24"/>
+        </w:rPr>
+        <w:t xml:space="preserve"> lieu tous les ans entre le 12/01/2012 et le 22/01/2022 avec un nominal de 200 000 000 d’euros et un taux fixe d’environ 2%. </w:t>
+      </w:r>
+    </w:p>
+    <w:p>
+      <w:pPr>
+        <w:rPr>
+          <w:sz w:val="24"/>
+        </w:rPr>
+      </w:pPr>
+      <w:r>
+        <w:rPr>
+          <w:sz w:val="24"/>
+        </w:rPr>
+        <w:t xml:space="preserve">A chaque date de payement le </w:t>
+      </w:r>
+      <w:proofErr w:type="spellStart"/>
+      <w:r>
+        <w:rPr>
+          <w:sz w:val="24"/>
+        </w:rPr>
+        <w:t>discounted</w:t>
+      </w:r>
+      <w:proofErr w:type="spellEnd"/>
+      <w:r>
+        <w:rPr>
+          <w:sz w:val="24"/>
+        </w:rPr>
+        <w:t xml:space="preserve"> </w:t>
+      </w:r>
+      <w:proofErr w:type="spellStart"/>
+      <w:r>
+        <w:rPr>
+          <w:sz w:val="24"/>
+        </w:rPr>
+        <w:t>amount</w:t>
+      </w:r>
+      <w:proofErr w:type="spellEnd"/>
+      <w:r>
+        <w:rPr>
+          <w:sz w:val="24"/>
+        </w:rPr>
+        <w:t xml:space="preserve"> est égal au nominal multiplié par le discount factor calculé à partir de la date de payement et le taux fixe. </w:t>
+      </w:r>
+    </w:p>
+    <w:p>
+      <w:pPr>
+        <w:rPr>
+          <w:sz w:val="24"/>
+        </w:rPr>
+      </w:pPr>
+      <w:r>
+        <w:rPr>
+          <w:sz w:val="24"/>
+        </w:rPr>
+        <w:t>On ajoute tous les payements pour obtenir le montant total versé.</w:t>
+      </w:r>
+    </w:p>
+    <w:p>
+      <w:pPr>
+        <w:rPr>
+          <w:sz w:val="24"/>
+        </w:rPr>
+      </w:pPr>
+    </w:p>
+    <w:p>
+      <w:pPr>
+        <w:rPr>
+          <w:b/>
+          <w:bCs/>
+          <w:sz w:val="24"/>
+          <w:szCs w:val="24"/>
+          <w:u w:val="single"/>
+        </w:rPr>
+      </w:pPr>
+    </w:p>
+    <w:p>
+      <w:pPr>
+        <w:rPr>
+          <w:b/>
+          <w:bCs/>
+          <w:sz w:val="24"/>
+          <w:szCs w:val="24"/>
+          <w:u w:val="single"/>
+        </w:rPr>
+      </w:pPr>
+    </w:p>
+    <w:p>
+      <w:pPr>
+        <w:rPr>
+          <w:b/>
+          <w:bCs/>
+          <w:sz w:val="24"/>
+          <w:szCs w:val="24"/>
+          <w:u w:val="single"/>
+        </w:rPr>
+      </w:pPr>
+    </w:p>
+    <w:p>
+      <w:pPr>
+        <w:rPr>
+          <w:b/>
+          <w:bCs/>
+          <w:sz w:val="24"/>
+          <w:szCs w:val="24"/>
+          <w:u w:val="single"/>
+        </w:rPr>
+      </w:pPr>
+    </w:p>
+    <w:p>
+      <w:pPr>
+        <w:rPr>
+          <w:b/>
+          <w:bCs/>
+          <w:sz w:val="24"/>
+          <w:szCs w:val="24"/>
+          <w:u w:val="single"/>
+        </w:rPr>
+      </w:pPr>
+    </w:p>
+    <w:p>
+      <w:pPr>
+        <w:rPr>
+          <w:b/>
+          <w:bCs/>
+          <w:sz w:val="24"/>
+          <w:szCs w:val="24"/>
+          <w:u w:val="single"/>
+        </w:rPr>
+      </w:pPr>
+    </w:p>
+    <w:p>
+      <w:pPr>
+        <w:rPr>
+          <w:b/>
+          <w:bCs/>
+          <w:sz w:val="24"/>
+          <w:szCs w:val="24"/>
+          <w:u w:val="single"/>
+        </w:rPr>
+      </w:pPr>
+    </w:p>
+    <w:p>
+      <w:pPr>
+        <w:rPr>
+          <w:b/>
+          <w:bCs/>
+          <w:sz w:val="24"/>
+          <w:szCs w:val="24"/>
+          <w:u w:val="single"/>
+        </w:rPr>
+      </w:pPr>
+    </w:p>
+    <w:p>
+      <w:pPr>
+        <w:rPr>
+          <w:b/>
+          <w:bCs/>
+          <w:sz w:val="24"/>
+          <w:szCs w:val="24"/>
+          <w:u w:val="single"/>
+        </w:rPr>
+      </w:pPr>
+    </w:p>
+    <w:p>
+      <w:pPr>
+        <w:rPr>
+          <w:b/>
+          <w:bCs/>
+          <w:sz w:val="24"/>
+          <w:szCs w:val="24"/>
+          <w:u w:val="single"/>
+        </w:rPr>
+      </w:pPr>
+    </w:p>
+    <w:p>
+      <w:pPr>
+        <w:rPr>
+          <w:b/>
+          <w:bCs/>
+          <w:sz w:val="24"/>
+          <w:szCs w:val="24"/>
+          <w:u w:val="single"/>
+        </w:rPr>
+      </w:pPr>
+    </w:p>
+    <w:p>
+      <w:pPr>
+        <w:rPr>
+          <w:b/>
+          <w:bCs/>
+          <w:sz w:val="32"/>
+          <w:szCs w:val="24"/>
+          <w:u w:val="single"/>
+        </w:rPr>
+      </w:pPr>
+      <w:r>
+        <w:rPr>
+          <w:b/>
+          <w:bCs/>
+          <w:sz w:val="32"/>
+          <w:szCs w:val="24"/>
+          <w:u w:val="single"/>
+        </w:rPr>
+        <w:t>3ème partie : Calcul du versement de la patte receveuse</w:t>
+      </w:r>
+      <w:r>
+        <w:rPr>
+          <w:b/>
+          <w:bCs/>
+          <w:sz w:val="32"/>
+          <w:szCs w:val="24"/>
+          <w:u w:val="single"/>
+        </w:rPr>
+        <w:t> :</w:t>
+      </w:r>
+    </w:p>
+    <w:p/>
+    <w:p>
+      <w:pPr>
+        <w:rPr>
+          <w:sz w:val="24"/>
+        </w:rPr>
+      </w:pPr>
+      <w:r>
+        <w:rPr>
+          <w:sz w:val="24"/>
+        </w:rPr>
+        <w:t>Pour le payement de cette patte, le taux est variable et diffère à chaque payement.</w:t>
+      </w:r>
+    </w:p>
+    <w:p>
+      <w:pPr>
+        <w:rPr>
+          <w:sz w:val="24"/>
+        </w:rPr>
+      </w:pPr>
+      <w:r>
+        <w:rPr>
+          <w:sz w:val="24"/>
+        </w:rPr>
+        <w:t xml:space="preserve">Ce calcul est plus complexe car le payement </w:t>
       </w:r>
       <w:proofErr w:type="gramStart"/>
       <w:r>
-        <w:t>dates</w:t>
-      </w:r>
-      <w:r>
+        <w:rPr>
+          <w:sz w:val="24"/>
+        </w:rPr>
+        <w:t>a</w:t>
+      </w:r>
+      <w:proofErr w:type="gramEnd"/>
+      <w:r>
+        <w:rPr>
+          <w:sz w:val="24"/>
+        </w:rPr>
+        <w:t xml:space="preserve"> lieu tous les 3 mois, or les taux zéros coupons ne sont pas connus à toutes les dates de payement. </w:t>
+      </w:r>
+    </w:p>
+    <w:p>
+      <w:pPr>
+        <w:rPr>
+          <w:sz w:val="24"/>
+        </w:rPr>
+      </w:pPr>
+      <w:r>
+        <w:rPr>
+          <w:sz w:val="24"/>
+        </w:rPr>
+        <w:t xml:space="preserve">On a donc utilisé une fonction </w:t>
+      </w:r>
+      <w:proofErr w:type="spellStart"/>
+      <w:r>
+        <w:rPr>
+          <w:i/>
+          <w:sz w:val="24"/>
+        </w:rPr>
+        <w:t>DF_Courbe</w:t>
+      </w:r>
+      <w:proofErr w:type="spellEnd"/>
+      <w:r>
+        <w:rPr>
+          <w:sz w:val="24"/>
+        </w:rPr>
+        <w:t xml:space="preserve"> qui vérifie si un taux zéro coupon est connu à une date de payement, sinon il le calcule par interpolation linéaire avec une fonction dédiée à ceci. Le calcul du </w:t>
+      </w:r>
+      <w:proofErr w:type="spellStart"/>
+      <w:r>
+        <w:rPr>
+          <w:i/>
+          <w:sz w:val="24"/>
+        </w:rPr>
+        <w:t>discounted</w:t>
+      </w:r>
+      <w:proofErr w:type="spellEnd"/>
+      <w:r>
+        <w:rPr>
+          <w:i/>
+          <w:sz w:val="24"/>
+        </w:rPr>
         <w:t xml:space="preserve"> </w:t>
       </w:r>
-      <w:r>
-        <w:t xml:space="preserve"> à</w:t>
-      </w:r>
-      <w:proofErr w:type="gramEnd"/>
-      <w:r>
-        <w:t xml:space="preserve"> partir d’une date initiale donnée (ici le 12/01/2012), un taux zéro coupon et un intervalle de temps. La 1</w:t>
-      </w:r>
-      <w:r>
-        <w:rPr>
-          <w:vertAlign w:val="superscript"/>
-        </w:rPr>
-        <w:t>ère</w:t>
-      </w:r>
-      <w:r>
-        <w:t xml:space="preserve"> étape est de calculer les dates de projection en ajoutant l’intervalle de temps à la date initiale. Ensuite le discount</w:t>
-      </w:r>
-      <w:r>
-        <w:t xml:space="preserve"> </w:t>
-      </w:r>
-      <w:r>
-        <w:t xml:space="preserve">factor est calculé à partir de la formule : </w:t>
-      </w:r>
-      <w:r>
-        <w:t xml:space="preserve">(1 </w:t>
-      </w:r>
-      <w:proofErr w:type="gramStart"/>
-      <w:r>
-        <w:t>+  taux</w:t>
-      </w:r>
-      <w:proofErr w:type="gramEnd"/>
-      <w:r>
-        <w:t xml:space="preserve"> zéro coupon</w:t>
-      </w:r>
-      <w:r>
-        <w:t>) ^ -</w:t>
-      </w:r>
-      <w:r>
-        <w:t>d avec d la différence en année entre la date initiale et date de projection.</w:t>
-      </w:r>
-    </w:p>
-    <w:p>
-      <w:r>
-        <w:t xml:space="preserve">Le discount factor à une date peut être défini comme </w:t>
-      </w:r>
-      <w:r>
-        <w:t>le prix qu'il faudrait payer aujourd'hui pour acheter un euro perçu à cette date future.</w:t>
-      </w:r>
-    </w:p>
-    <w:p>
-      <w:pPr>
-        <w:rPr>
-          <w:b/>
-          <w:bCs/>
-          <w:sz w:val="24"/>
-          <w:szCs w:val="24"/>
-          <w:u w:val="single"/>
-        </w:rPr>
-      </w:pPr>
-      <w:r>
-        <w:rPr>
-          <w:b/>
-          <w:bCs/>
-          <w:sz w:val="24"/>
-          <w:szCs w:val="24"/>
-          <w:u w:val="single"/>
-        </w:rPr>
-        <w:t>2</w:t>
-      </w:r>
-      <w:r>
-        <w:rPr>
-          <w:b/>
-          <w:bCs/>
-          <w:sz w:val="24"/>
-          <w:szCs w:val="24"/>
-          <w:u w:val="single"/>
-          <w:vertAlign w:val="superscript"/>
-        </w:rPr>
-        <w:t>ème</w:t>
-      </w:r>
-      <w:r>
-        <w:rPr>
-          <w:b/>
-          <w:bCs/>
-          <w:sz w:val="24"/>
-          <w:szCs w:val="24"/>
-          <w:u w:val="single"/>
-        </w:rPr>
-        <w:t xml:space="preserve"> partie : Calcul du versement de la patte payeuse</w:t>
-      </w:r>
-      <w:r>
-        <w:rPr>
-          <w:b/>
-          <w:bCs/>
-          <w:sz w:val="24"/>
-          <w:szCs w:val="24"/>
-          <w:u w:val="single"/>
-        </w:rPr>
-        <w:t> :</w:t>
-      </w:r>
-    </w:p>
-    <w:p>
-      <w:r>
-        <w:t xml:space="preserve">Le versement </w:t>
-      </w:r>
-      <w:r>
-        <w:t>a</w:t>
-      </w:r>
-      <w:r>
-        <w:t xml:space="preserve"> lieu tous les ans entre le 12/01/2012 et le 22/01/2022 avec un nominal de 200 000 000 d’euros et un taux fixe d’environ 2%. A chaque date de payement le </w:t>
-      </w:r>
       <w:proofErr w:type="spellStart"/>
       <w:r>
-        <w:t>discounted</w:t>
+        <w:rPr>
+          <w:i/>
+          <w:sz w:val="24"/>
+        </w:rPr>
+        <w:t>amount</w:t>
       </w:r>
       <w:proofErr w:type="spellEnd"/>
       <w:r>
-        <w:t xml:space="preserve"> </w:t>
+        <w:rPr>
+          <w:sz w:val="24"/>
+        </w:rPr>
+        <w:t xml:space="preserve"> à une date x est le nominal multiplié par le </w:t>
+      </w:r>
+      <w:r>
+        <w:rPr>
+          <w:i/>
+          <w:sz w:val="24"/>
+        </w:rPr>
+        <w:t xml:space="preserve">taux </w:t>
       </w:r>
       <w:proofErr w:type="spellStart"/>
       <w:r>
-        <w:t>amount</w:t>
+        <w:rPr>
+          <w:i/>
+          <w:sz w:val="24"/>
+        </w:rPr>
+        <w:t>forward</w:t>
       </w:r>
       <w:proofErr w:type="spellEnd"/>
       <w:r>
-        <w:t xml:space="preserve"> est égal au nominal multiplié par le discount factor calculé à partir de la date de payement et le taux fixe. On ajoute tous les payements pour obtenir le montant total versé.</w:t>
-      </w:r>
-    </w:p>
-    <w:p>
-      <w:pPr>
-        <w:rPr>
-          <w:b/>
-          <w:bCs/>
-          <w:sz w:val="24"/>
-          <w:szCs w:val="24"/>
-          <w:u w:val="single"/>
-        </w:rPr>
-      </w:pPr>
-      <w:r>
-        <w:rPr>
-          <w:b/>
-          <w:bCs/>
-          <w:sz w:val="24"/>
-          <w:szCs w:val="24"/>
-          <w:u w:val="single"/>
-        </w:rPr>
-        <w:t>3</w:t>
-      </w:r>
-      <w:r>
-        <w:rPr>
-          <w:b/>
-          <w:bCs/>
-          <w:sz w:val="24"/>
-          <w:szCs w:val="24"/>
-          <w:u w:val="single"/>
-          <w:vertAlign w:val="superscript"/>
-        </w:rPr>
-        <w:t>ème</w:t>
-      </w:r>
-      <w:r>
-        <w:rPr>
-          <w:b/>
-          <w:bCs/>
-          <w:sz w:val="24"/>
-          <w:szCs w:val="24"/>
-          <w:u w:val="single"/>
-        </w:rPr>
-        <w:t xml:space="preserve"> partie : Calcul du versement de la patte receveuse</w:t>
-      </w:r>
-      <w:r>
-        <w:rPr>
-          <w:b/>
-          <w:bCs/>
-          <w:sz w:val="24"/>
-          <w:szCs w:val="24"/>
-          <w:u w:val="single"/>
-        </w:rPr>
-        <w:t> :</w:t>
-      </w:r>
-    </w:p>
-    <w:p/>
-    <w:p>
-      <w:r>
-        <w:t>Pour le payement de cette patte, le taux est variable et diffère à chaque payement.</w:t>
-      </w:r>
-    </w:p>
-    <w:p>
-      <w:r>
-        <w:t xml:space="preserve">Ce calcul est plus complexe car le payement a lieu tous les 3 mois, or les taux zéros coupons ne sont pas connus à toutes les dates de payement. On a donc utilisé une fonction </w:t>
+        <w:rPr>
+          <w:sz w:val="24"/>
+        </w:rPr>
+        <w:t xml:space="preserve"> et le </w:t>
+      </w:r>
+      <w:r>
+        <w:rPr>
+          <w:i/>
+          <w:sz w:val="24"/>
+        </w:rPr>
+        <w:t xml:space="preserve">discount </w:t>
+      </w:r>
+      <w:r>
+        <w:rPr>
+          <w:i/>
+          <w:sz w:val="24"/>
+        </w:rPr>
+        <w:t>factor</w:t>
+      </w:r>
+      <w:r>
+        <w:rPr>
+          <w:sz w:val="24"/>
+        </w:rPr>
+        <w:t xml:space="preserve"> basé sur le taux coupon calculé.</w:t>
+      </w:r>
+    </w:p>
+    <w:p>
+      <w:pPr>
+        <w:rPr>
+          <w:sz w:val="24"/>
+        </w:rPr>
+      </w:pPr>
+      <w:r>
+        <w:rPr>
+          <w:sz w:val="24"/>
+        </w:rPr>
+        <w:t xml:space="preserve">Le taux </w:t>
       </w:r>
       <w:proofErr w:type="spellStart"/>
       <w:r>
-        <w:t>DF_Courbe</w:t>
+        <w:rPr>
+          <w:sz w:val="24"/>
+        </w:rPr>
+        <w:t>forward</w:t>
       </w:r>
       <w:proofErr w:type="spellEnd"/>
       <w:r>
-        <w:t xml:space="preserve"> qui vérifie si un taux zéro coupon est connu à une date de payement, sinon il le calcule par interpolation linéaire avec une fonction dédiée à ceci. Le calcul du </w:t>
-      </w:r>
-      <w:proofErr w:type="spellStart"/>
-      <w:r>
-        <w:t>discounted</w:t>
-      </w:r>
-      <w:proofErr w:type="spellEnd"/>
-      <w:r>
-        <w:t xml:space="preserve"> </w:t>
-      </w:r>
-      <w:proofErr w:type="spellStart"/>
-      <w:r>
-        <w:t>amount</w:t>
-      </w:r>
-      <w:proofErr w:type="spellEnd"/>
-      <w:r>
-        <w:t xml:space="preserve"> à une date x est le nominal multiplié par le taux </w:t>
-      </w:r>
-      <w:proofErr w:type="spellStart"/>
-      <w:r>
-        <w:t>forward</w:t>
-      </w:r>
-      <w:proofErr w:type="spellEnd"/>
-      <w:r>
-        <w:t xml:space="preserve"> et le </w:t>
-      </w:r>
-      <w:proofErr w:type="spellStart"/>
-      <w:r>
-        <w:t>discount_factor</w:t>
-      </w:r>
-      <w:proofErr w:type="spellEnd"/>
-      <w:r>
-        <w:t xml:space="preserve"> basé sur le taux coupon calculé. Le taux </w:t>
-      </w:r>
-      <w:proofErr w:type="spellStart"/>
-      <w:r>
-        <w:t>forward</w:t>
-      </w:r>
-      <w:proofErr w:type="spellEnd"/>
-      <w:r>
-        <w:t xml:space="preserve"> utilise le taux zéro coupon de la date x ainsi que le taux coupon au paiement précédent pour être calculé. La formule utilisée est : </w:t>
-      </w:r>
-      <w:r>
-        <w:t xml:space="preserve">((1 + taux2) ^ d2 / (1 + taux1) ^ d1) ^ (1 / (d2 - d1)) </w:t>
-      </w:r>
-      <w:r>
-        <w:t>–</w:t>
-      </w:r>
-      <w:r>
-        <w:t xml:space="preserve"> 1</w:t>
-      </w:r>
-      <w:r>
+        <w:rPr>
+          <w:sz w:val="24"/>
+        </w:rPr>
+        <w:t xml:space="preserve"> utilise le taux zéro coupon de la date x ainsi que le taux coupon au paiement précédent pour être calculé.</w:t>
+      </w:r>
+    </w:p>
+    <w:p>
+      <w:pPr>
+        <w:rPr>
+          <w:sz w:val="24"/>
+        </w:rPr>
+      </w:pPr>
+      <w:r>
+        <w:rPr>
+          <w:sz w:val="24"/>
+        </w:rPr>
+        <w:t xml:space="preserve"> La formule utilisée est : </w:t>
+      </w:r>
+      <w:r>
+        <w:rPr>
+          <w:i/>
+          <w:sz w:val="24"/>
+        </w:rPr>
+        <w:t>((1 + taux2) ^ d2 / (1 + taux1) ^ d1) ^ (1 / (d2 - d1)) – 1</w:t>
+      </w:r>
+      <w:r>
+        <w:rPr>
+          <w:sz w:val="24"/>
+        </w:rPr>
         <w:t xml:space="preserve"> avec taux1 le taux coupon à la date x-1 ; taux2 le taux coupon à la date x et d1 et d2 respectivement la différence en année entre la date x-1 et la date de début de contrat et la différence entre la date x et la date de début de contrat en années.</w:t>
       </w:r>
     </w:p>
     <w:p>
-      <w:r>
+      <w:pPr>
+        <w:rPr>
+          <w:sz w:val="24"/>
+        </w:rPr>
+      </w:pPr>
+      <w:r>
+        <w:rPr>
+          <w:sz w:val="24"/>
+        </w:rPr>
         <w:t>Le montant final est calculé de la même manière que pour la partie fixe.</w:t>
       </w:r>
     </w:p>
-    <w:p/>
-    <w:p>
-      <w:pPr>
-        <w:rPr>
-          <w:b/>
-          <w:bCs/>
-          <w:sz w:val="24"/>
-          <w:szCs w:val="24"/>
-          <w:u w:val="single"/>
-        </w:rPr>
-      </w:pPr>
-    </w:p>
-    <w:p>
-      <w:pPr>
-        <w:rPr>
-          <w:b/>
-          <w:bCs/>
-          <w:sz w:val="24"/>
-          <w:szCs w:val="24"/>
-          <w:u w:val="single"/>
-        </w:rPr>
-      </w:pPr>
-      <w:r>
-        <w:rPr>
-          <w:b/>
-          <w:bCs/>
-          <w:sz w:val="24"/>
-          <w:szCs w:val="24"/>
-          <w:u w:val="single"/>
-        </w:rPr>
-        <w:t xml:space="preserve">Conclusion : </w:t>
-      </w:r>
-    </w:p>
-    <w:p>
-      <w:r>
-        <w:t>La</w:t>
-      </w:r>
-      <w:r>
-        <w:t xml:space="preserve"> </w:t>
-      </w:r>
-      <w:r>
-        <w:t xml:space="preserve">valorisation du taux swap est obtenue en calculant la différence entre le versement de la patte payeuse et celui de la patte receveuse. Nous avons obtenu la valeur…. </w:t>
-      </w:r>
-    </w:p>
-    <w:p>
-      <w:r>
-        <w:t>Ce projet nous a permis de découvrir différents calculs effectués dans le cadre d’opérations financières, et nous a appris l’usage du langage VBA ainsi que Excel, 2 outils inforamtiques</w:t>
-      </w:r>
+    <w:p>
+      <w:pPr>
+        <w:rPr>
+          <w:sz w:val="24"/>
+        </w:rPr>
+      </w:pPr>
+    </w:p>
+    <w:p>
+      <w:pPr>
+        <w:rPr>
+          <w:b/>
+          <w:bCs/>
+          <w:sz w:val="24"/>
+          <w:szCs w:val="24"/>
+          <w:u w:val="single"/>
+        </w:rPr>
+      </w:pPr>
+    </w:p>
+    <w:p>
+      <w:pPr>
+        <w:rPr>
+          <w:b/>
+          <w:bCs/>
+          <w:sz w:val="24"/>
+          <w:szCs w:val="24"/>
+          <w:u w:val="single"/>
+        </w:rPr>
+      </w:pPr>
+    </w:p>
+    <w:p>
+      <w:pPr>
+        <w:rPr>
+          <w:b/>
+          <w:bCs/>
+          <w:sz w:val="24"/>
+          <w:szCs w:val="24"/>
+          <w:u w:val="single"/>
+        </w:rPr>
+      </w:pPr>
+    </w:p>
+    <w:p>
+      <w:pPr>
+        <w:rPr>
+          <w:b/>
+          <w:bCs/>
+          <w:sz w:val="24"/>
+          <w:szCs w:val="24"/>
+          <w:u w:val="single"/>
+        </w:rPr>
+      </w:pPr>
+    </w:p>
+    <w:p>
+      <w:pPr>
+        <w:rPr>
+          <w:b/>
+          <w:bCs/>
+          <w:sz w:val="24"/>
+          <w:szCs w:val="24"/>
+          <w:u w:val="single"/>
+        </w:rPr>
+      </w:pPr>
+    </w:p>
+    <w:p>
+      <w:pPr>
+        <w:rPr>
+          <w:b/>
+          <w:bCs/>
+          <w:sz w:val="24"/>
+          <w:szCs w:val="24"/>
+          <w:u w:val="single"/>
+        </w:rPr>
+      </w:pPr>
+    </w:p>
+    <w:p>
+      <w:pPr>
+        <w:rPr>
+          <w:b/>
+          <w:bCs/>
+          <w:sz w:val="24"/>
+          <w:szCs w:val="24"/>
+          <w:u w:val="single"/>
+        </w:rPr>
+      </w:pPr>
+    </w:p>
+    <w:p>
+      <w:pPr>
+        <w:rPr>
+          <w:b/>
+          <w:bCs/>
+          <w:sz w:val="24"/>
+          <w:szCs w:val="24"/>
+          <w:u w:val="single"/>
+        </w:rPr>
+      </w:pPr>
+    </w:p>
+    <w:p>
+      <w:pPr>
+        <w:rPr>
+          <w:b/>
+          <w:bCs/>
+          <w:sz w:val="24"/>
+          <w:szCs w:val="24"/>
+          <w:u w:val="single"/>
+        </w:rPr>
+      </w:pPr>
+    </w:p>
+    <w:p>
+      <w:pPr>
+        <w:rPr>
+          <w:b/>
+          <w:bCs/>
+          <w:sz w:val="24"/>
+          <w:szCs w:val="24"/>
+          <w:u w:val="single"/>
+        </w:rPr>
+      </w:pPr>
+    </w:p>
+    <w:p>
+      <w:pPr>
+        <w:rPr>
+          <w:b/>
+          <w:bCs/>
+          <w:sz w:val="24"/>
+          <w:szCs w:val="24"/>
+          <w:u w:val="single"/>
+        </w:rPr>
+      </w:pPr>
+    </w:p>
+    <w:p>
+      <w:pPr>
+        <w:rPr>
+          <w:b/>
+          <w:bCs/>
+          <w:sz w:val="24"/>
+          <w:szCs w:val="24"/>
+          <w:u w:val="single"/>
+        </w:rPr>
+      </w:pPr>
+    </w:p>
+    <w:p>
+      <w:pPr>
+        <w:rPr>
+          <w:b/>
+          <w:bCs/>
+          <w:sz w:val="32"/>
+          <w:szCs w:val="24"/>
+          <w:u w:val="single"/>
+        </w:rPr>
+      </w:pPr>
+    </w:p>
+    <w:p>
+      <w:pPr>
+        <w:rPr>
+          <w:b/>
+          <w:bCs/>
+          <w:sz w:val="32"/>
+          <w:szCs w:val="24"/>
+          <w:u w:val="single"/>
+        </w:rPr>
+      </w:pPr>
+    </w:p>
+    <w:p>
+      <w:pPr>
+        <w:rPr>
+          <w:b/>
+          <w:bCs/>
+          <w:sz w:val="32"/>
+          <w:szCs w:val="24"/>
+          <w:u w:val="single"/>
+        </w:rPr>
+      </w:pPr>
+    </w:p>
+    <w:p>
+      <w:pPr>
+        <w:rPr>
+          <w:b/>
+          <w:bCs/>
+          <w:sz w:val="32"/>
+          <w:szCs w:val="24"/>
+          <w:u w:val="single"/>
+        </w:rPr>
+      </w:pPr>
       <w:bookmarkStart w:id="0" w:name="_GoBack"/>
       <w:bookmarkEnd w:id="0"/>
       <w:r>
-        <w:t xml:space="preserve"> très utilisés dans ce domaine.</w:t>
+        <w:rPr>
+          <w:b/>
+          <w:bCs/>
+          <w:sz w:val="32"/>
+          <w:szCs w:val="24"/>
+          <w:u w:val="single"/>
+        </w:rPr>
+        <w:lastRenderedPageBreak/>
+        <w:t xml:space="preserve">Conclusion : </w:t>
+      </w:r>
+    </w:p>
+    <w:p>
+      <w:pPr>
+        <w:rPr>
+          <w:sz w:val="24"/>
+        </w:rPr>
+      </w:pPr>
+      <w:r>
+        <w:rPr>
+          <w:sz w:val="24"/>
+        </w:rPr>
+        <w:t>La</w:t>
+      </w:r>
+      <w:r>
+        <w:rPr>
+          <w:sz w:val="24"/>
+        </w:rPr>
+        <w:t xml:space="preserve"> </w:t>
+      </w:r>
+      <w:r>
+        <w:rPr>
+          <w:sz w:val="24"/>
+        </w:rPr>
+        <w:t xml:space="preserve">valorisation du taux swap est obtenue en calculant la différence entre le versement de la patte payeuse et celui de la patte receveuse. Nous avons obtenu la valeur…. </w:t>
+      </w:r>
+    </w:p>
+    <w:p>
+      <w:pPr>
+        <w:rPr>
+          <w:sz w:val="24"/>
+        </w:rPr>
+      </w:pPr>
+      <w:r>
+        <w:rPr>
+          <w:sz w:val="24"/>
+        </w:rPr>
+        <w:t>Ce projet nous a permis de découvrir différents calculs effectués dans le cadre d’opérations financières, et nous a appris l’usage du langage VBA a</w:t>
+      </w:r>
+      <w:r>
+        <w:rPr>
+          <w:sz w:val="24"/>
+        </w:rPr>
+        <w:t>insi que Excel, 2 outils informa</w:t>
+      </w:r>
+      <w:r>
+        <w:rPr>
+          <w:sz w:val="24"/>
+        </w:rPr>
+        <w:t>tiques très utilisés dans ce domaine.</w:t>
       </w:r>
     </w:p>
     <w:sectPr>
-      <w:headerReference w:type="default" r:id="rId6"/>
-      <w:footerReference w:type="default" r:id="rId7"/>
-      <w:headerReference w:type="first" r:id="rId8"/>
-      <w:footerReference w:type="first" r:id="rId9"/>
+      <w:headerReference w:type="default" r:id="rId7"/>
+      <w:footerReference w:type="default" r:id="rId8"/>
+      <w:headerReference w:type="first" r:id="rId9"/>
+      <w:footerReference w:type="first" r:id="rId10"/>
       <w:pgSz w:w="11906" w:h="16838"/>
       <w:pgMar w:top="1417" w:right="1417" w:bottom="1417" w:left="1417" w:header="708" w:footer="708" w:gutter="0"/>
       <w:cols w:space="708"/>
@@ -819,7 +1342,7 @@
 </file>
 
 <file path=word/endnotes.xml><?xml version="1.0" encoding="utf-8"?>
-<w:endnotes xmlns:wpc="http://schemas.microsoft.com/office/word/2010/wordprocessingCanvas" xmlns:cx="http://schemas.microsoft.com/office/drawing/2014/chartex" xmlns:cx1="http://schemas.microsoft.com/office/drawing/2015/9/8/chartex" xmlns:cx2="http://schemas.microsoft.com/office/drawing/2015/10/21/chartex" xmlns:cx3="http://schemas.microsoft.com/office/drawing/2016/5/9/chartex" xmlns:cx4="http://schemas.microsoft.com/office/drawing/2016/5/10/chartex" xmlns:cx5="http://schemas.microsoft.com/office/drawing/2016/5/11/chartex" xmlns:cx6="http://schemas.microsoft.com/office/drawing/2016/5/12/chartex" xmlns:cx7="http://schemas.microsoft.com/office/drawing/2016/5/13/chartex" xmlns:cx8="http://schemas.microsoft.com/office/drawing/2016/5/14/chartex" xmlns:mc="http://schemas.openxmlformats.org/markup-compatibility/2006" xmlns:aink="http://schemas.microsoft.com/office/drawing/2016/ink" xmlns:am3d="http://schemas.microsoft.com/office/drawing/2017/model3d" xmlns:o="urn:schemas-microsoft-com:office:office" xmlns:r="http://schemas.openxmlformats.org/officeDocument/2006/relationships" xmlns:m="http://schemas.openxmlformats.org/officeDocument/2006/math" xmlns:v="urn:schemas-microsoft-com:vml" xmlns:wp14="http://schemas.microsoft.com/office/word/2010/wordprocessingDrawing" xmlns:wp="http://schemas.openxmlformats.org/drawingml/2006/wordprocessingDrawing" xmlns:w10="urn:schemas-microsoft-com:office:word" xmlns:w="http://schemas.openxmlformats.org/wordprocessingml/2006/main" xmlns:w14="http://schemas.microsoft.com/office/word/2010/wordml" xmlns:w15="http://schemas.microsoft.com/office/word/2012/wordml" xmlns:w16cid="http://schemas.microsoft.com/office/word/2016/wordml/cid" xmlns:w16se="http://schemas.microsoft.com/office/word/2015/wordml/symex" xmlns:wpg="http://schemas.microsoft.com/office/word/2010/wordprocessingGroup" xmlns:wpi="http://schemas.microsoft.com/office/word/2010/wordprocessingInk" xmlns:wne="http://schemas.microsoft.com/office/word/2006/wordml" xmlns:wps="http://schemas.microsoft.com/office/word/2010/wordprocessingShape" mc:Ignorable="w14 w15 w16se w16cid wp14">
+<w:endnotes xmlns:wpc="http://schemas.microsoft.com/office/word/2010/wordprocessingCanvas" xmlns:mc="http://schemas.openxmlformats.org/markup-compatibility/2006" xmlns:o="urn:schemas-microsoft-com:office:office" xmlns:r="http://schemas.openxmlformats.org/officeDocument/2006/relationships" xmlns:m="http://schemas.openxmlformats.org/officeDocument/2006/math" xmlns:v="urn:schemas-microsoft-com:vml" xmlns:wp14="http://schemas.microsoft.com/office/word/2010/wordprocessingDrawing" xmlns:wp="http://schemas.openxmlformats.org/drawingml/2006/wordprocessingDrawing" xmlns:w10="urn:schemas-microsoft-com:office:word" xmlns:w="http://schemas.openxmlformats.org/wordprocessingml/2006/main" xmlns:w14="http://schemas.microsoft.com/office/word/2010/wordml" xmlns:wpg="http://schemas.microsoft.com/office/word/2010/wordprocessingGroup" xmlns:wpi="http://schemas.microsoft.com/office/word/2010/wordprocessingInk" xmlns:wne="http://schemas.microsoft.com/office/word/2006/wordml" xmlns:wps="http://schemas.microsoft.com/office/word/2010/wordprocessingShape" mc:Ignorable="w14 wp14">
   <w:endnote w:type="separator" w:id="-1">
     <w:p>
       <w:pPr>
@@ -844,7 +1367,7 @@
 </file>
 
 <file path=word/footer1.xml><?xml version="1.0" encoding="utf-8"?>
-<w:ftr xmlns:wpc="http://schemas.microsoft.com/office/word/2010/wordprocessingCanvas" xmlns:cx="http://schemas.microsoft.com/office/drawing/2014/chartex" xmlns:cx1="http://schemas.microsoft.com/office/drawing/2015/9/8/chartex" xmlns:cx2="http://schemas.microsoft.com/office/drawing/2015/10/21/chartex" xmlns:cx3="http://schemas.microsoft.com/office/drawing/2016/5/9/chartex" xmlns:cx4="http://schemas.microsoft.com/office/drawing/2016/5/10/chartex" xmlns:cx5="http://schemas.microsoft.com/office/drawing/2016/5/11/chartex" xmlns:cx6="http://schemas.microsoft.com/office/drawing/2016/5/12/chartex" xmlns:cx7="http://schemas.microsoft.com/office/drawing/2016/5/13/chartex" xmlns:cx8="http://schemas.microsoft.com/office/drawing/2016/5/14/chartex" xmlns:mc="http://schemas.openxmlformats.org/markup-compatibility/2006" xmlns:aink="http://schemas.microsoft.com/office/drawing/2016/ink" xmlns:am3d="http://schemas.microsoft.com/office/drawing/2017/model3d" xmlns:o="urn:schemas-microsoft-com:office:office" xmlns:r="http://schemas.openxmlformats.org/officeDocument/2006/relationships" xmlns:m="http://schemas.openxmlformats.org/officeDocument/2006/math" xmlns:v="urn:schemas-microsoft-com:vml" xmlns:wp14="http://schemas.microsoft.com/office/word/2010/wordprocessingDrawing" xmlns:wp="http://schemas.openxmlformats.org/drawingml/2006/wordprocessingDrawing" xmlns:w10="urn:schemas-microsoft-com:office:word" xmlns:w="http://schemas.openxmlformats.org/wordprocessingml/2006/main" xmlns:w14="http://schemas.microsoft.com/office/word/2010/wordml" xmlns:w15="http://schemas.microsoft.com/office/word/2012/wordml" xmlns:w16cid="http://schemas.microsoft.com/office/word/2016/wordml/cid" xmlns:w16se="http://schemas.microsoft.com/office/word/2015/wordml/symex" xmlns:wpg="http://schemas.microsoft.com/office/word/2010/wordprocessingGroup" xmlns:wpi="http://schemas.microsoft.com/office/word/2010/wordprocessingInk" xmlns:wne="http://schemas.microsoft.com/office/word/2006/wordml" xmlns:wps="http://schemas.microsoft.com/office/word/2010/wordprocessingShape" mc:Ignorable="w14 w15 w16se w16cid wp14">
+<w:ftr xmlns:wpc="http://schemas.microsoft.com/office/word/2010/wordprocessingCanvas" xmlns:mc="http://schemas.openxmlformats.org/markup-compatibility/2006" xmlns:o="urn:schemas-microsoft-com:office:office" xmlns:r="http://schemas.openxmlformats.org/officeDocument/2006/relationships" xmlns:m="http://schemas.openxmlformats.org/officeDocument/2006/math" xmlns:v="urn:schemas-microsoft-com:vml" xmlns:wp14="http://schemas.microsoft.com/office/word/2010/wordprocessingDrawing" xmlns:wp="http://schemas.openxmlformats.org/drawingml/2006/wordprocessingDrawing" xmlns:w10="urn:schemas-microsoft-com:office:word" xmlns:w="http://schemas.openxmlformats.org/wordprocessingml/2006/main" xmlns:w14="http://schemas.microsoft.com/office/word/2010/wordml" xmlns:wpg="http://schemas.microsoft.com/office/word/2010/wordprocessingGroup" xmlns:wpi="http://schemas.microsoft.com/office/word/2010/wordprocessingInk" xmlns:wne="http://schemas.microsoft.com/office/word/2006/wordml" xmlns:wps="http://schemas.microsoft.com/office/word/2010/wordprocessingShape" mc:Ignorable="w14 wp14">
   <w:p>
     <w:pPr>
       <w:pStyle w:val="Pieddepage"/>
@@ -857,7 +1380,7 @@
 </file>
 
 <file path=word/footer2.xml><?xml version="1.0" encoding="utf-8"?>
-<w:ftr xmlns:wpc="http://schemas.microsoft.com/office/word/2010/wordprocessingCanvas" xmlns:cx="http://schemas.microsoft.com/office/drawing/2014/chartex" xmlns:cx1="http://schemas.microsoft.com/office/drawing/2015/9/8/chartex" xmlns:cx2="http://schemas.microsoft.com/office/drawing/2015/10/21/chartex" xmlns:cx3="http://schemas.microsoft.com/office/drawing/2016/5/9/chartex" xmlns:cx4="http://schemas.microsoft.com/office/drawing/2016/5/10/chartex" xmlns:cx5="http://schemas.microsoft.com/office/drawing/2016/5/11/chartex" xmlns:cx6="http://schemas.microsoft.com/office/drawing/2016/5/12/chartex" xmlns:cx7="http://schemas.microsoft.com/office/drawing/2016/5/13/chartex" xmlns:cx8="http://schemas.microsoft.com/office/drawing/2016/5/14/chartex" xmlns:mc="http://schemas.openxmlformats.org/markup-compatibility/2006" xmlns:aink="http://schemas.microsoft.com/office/drawing/2016/ink" xmlns:am3d="http://schemas.microsoft.com/office/drawing/2017/model3d" xmlns:o="urn:schemas-microsoft-com:office:office" xmlns:r="http://schemas.openxmlformats.org/officeDocument/2006/relationships" xmlns:m="http://schemas.openxmlformats.org/officeDocument/2006/math" xmlns:v="urn:schemas-microsoft-com:vml" xmlns:wp14="http://schemas.microsoft.com/office/word/2010/wordprocessingDrawing" xmlns:wp="http://schemas.openxmlformats.org/drawingml/2006/wordprocessingDrawing" xmlns:w10="urn:schemas-microsoft-com:office:word" xmlns:w="http://schemas.openxmlformats.org/wordprocessingml/2006/main" xmlns:w14="http://schemas.microsoft.com/office/word/2010/wordml" xmlns:w15="http://schemas.microsoft.com/office/word/2012/wordml" xmlns:w16cid="http://schemas.microsoft.com/office/word/2016/wordml/cid" xmlns:w16se="http://schemas.microsoft.com/office/word/2015/wordml/symex" xmlns:wpg="http://schemas.microsoft.com/office/word/2010/wordprocessingGroup" xmlns:wpi="http://schemas.microsoft.com/office/word/2010/wordprocessingInk" xmlns:wne="http://schemas.microsoft.com/office/word/2006/wordml" xmlns:wps="http://schemas.microsoft.com/office/word/2010/wordprocessingShape" mc:Ignorable="w14 w15 w16se w16cid wp14">
+<w:ftr xmlns:wpc="http://schemas.microsoft.com/office/word/2010/wordprocessingCanvas" xmlns:mc="http://schemas.openxmlformats.org/markup-compatibility/2006" xmlns:o="urn:schemas-microsoft-com:office:office" xmlns:r="http://schemas.openxmlformats.org/officeDocument/2006/relationships" xmlns:m="http://schemas.openxmlformats.org/officeDocument/2006/math" xmlns:v="urn:schemas-microsoft-com:vml" xmlns:wp14="http://schemas.microsoft.com/office/word/2010/wordprocessingDrawing" xmlns:wp="http://schemas.openxmlformats.org/drawingml/2006/wordprocessingDrawing" xmlns:w10="urn:schemas-microsoft-com:office:word" xmlns:w="http://schemas.openxmlformats.org/wordprocessingml/2006/main" xmlns:w14="http://schemas.microsoft.com/office/word/2010/wordml" xmlns:wpg="http://schemas.microsoft.com/office/word/2010/wordprocessingGroup" xmlns:wpi="http://schemas.microsoft.com/office/word/2010/wordprocessingInk" xmlns:wne="http://schemas.microsoft.com/office/word/2006/wordml" xmlns:wps="http://schemas.microsoft.com/office/word/2010/wordprocessingShape" mc:Ignorable="w14 wp14">
   <w:p>
     <w:pPr>
       <w:pStyle w:val="Pieddepage"/>
@@ -882,7 +1405,7 @@
 </file>
 
 <file path=word/footnotes.xml><?xml version="1.0" encoding="utf-8"?>
-<w:footnotes xmlns:wpc="http://schemas.microsoft.com/office/word/2010/wordprocessingCanvas" xmlns:cx="http://schemas.microsoft.com/office/drawing/2014/chartex" xmlns:cx1="http://schemas.microsoft.com/office/drawing/2015/9/8/chartex" xmlns:cx2="http://schemas.microsoft.com/office/drawing/2015/10/21/chartex" xmlns:cx3="http://schemas.microsoft.com/office/drawing/2016/5/9/chartex" xmlns:cx4="http://schemas.microsoft.com/office/drawing/2016/5/10/chartex" xmlns:cx5="http://schemas.microsoft.com/office/drawing/2016/5/11/chartex" xmlns:cx6="http://schemas.microsoft.com/office/drawing/2016/5/12/chartex" xmlns:cx7="http://schemas.microsoft.com/office/drawing/2016/5/13/chartex" xmlns:cx8="http://schemas.microsoft.com/office/drawing/2016/5/14/chartex" xmlns:mc="http://schemas.openxmlformats.org/markup-compatibility/2006" xmlns:aink="http://schemas.microsoft.com/office/drawing/2016/ink" xmlns:am3d="http://schemas.microsoft.com/office/drawing/2017/model3d" xmlns:o="urn:schemas-microsoft-com:office:office" xmlns:r="http://schemas.openxmlformats.org/officeDocument/2006/relationships" xmlns:m="http://schemas.openxmlformats.org/officeDocument/2006/math" xmlns:v="urn:schemas-microsoft-com:vml" xmlns:wp14="http://schemas.microsoft.com/office/word/2010/wordprocessingDrawing" xmlns:wp="http://schemas.openxmlformats.org/drawingml/2006/wordprocessingDrawing" xmlns:w10="urn:schemas-microsoft-com:office:word" xmlns:w="http://schemas.openxmlformats.org/wordprocessingml/2006/main" xmlns:w14="http://schemas.microsoft.com/office/word/2010/wordml" xmlns:w15="http://schemas.microsoft.com/office/word/2012/wordml" xmlns:w16cid="http://schemas.microsoft.com/office/word/2016/wordml/cid" xmlns:w16se="http://schemas.microsoft.com/office/word/2015/wordml/symex" xmlns:wpg="http://schemas.microsoft.com/office/word/2010/wordprocessingGroup" xmlns:wpi="http://schemas.microsoft.com/office/word/2010/wordprocessingInk" xmlns:wne="http://schemas.microsoft.com/office/word/2006/wordml" xmlns:wps="http://schemas.microsoft.com/office/word/2010/wordprocessingShape" mc:Ignorable="w14 w15 w16se w16cid wp14">
+<w:footnotes xmlns:wpc="http://schemas.microsoft.com/office/word/2010/wordprocessingCanvas" xmlns:mc="http://schemas.openxmlformats.org/markup-compatibility/2006" xmlns:o="urn:schemas-microsoft-com:office:office" xmlns:r="http://schemas.openxmlformats.org/officeDocument/2006/relationships" xmlns:m="http://schemas.openxmlformats.org/officeDocument/2006/math" xmlns:v="urn:schemas-microsoft-com:vml" xmlns:wp14="http://schemas.microsoft.com/office/word/2010/wordprocessingDrawing" xmlns:wp="http://schemas.openxmlformats.org/drawingml/2006/wordprocessingDrawing" xmlns:w10="urn:schemas-microsoft-com:office:word" xmlns:w="http://schemas.openxmlformats.org/wordprocessingml/2006/main" xmlns:w14="http://schemas.microsoft.com/office/word/2010/wordml" xmlns:wpg="http://schemas.microsoft.com/office/word/2010/wordprocessingGroup" xmlns:wpi="http://schemas.microsoft.com/office/word/2010/wordprocessingInk" xmlns:wne="http://schemas.microsoft.com/office/word/2006/wordml" xmlns:wps="http://schemas.microsoft.com/office/word/2010/wordprocessingShape" mc:Ignorable="w14 wp14">
   <w:footnote w:type="separator" w:id="-1">
     <w:p>
       <w:pPr>
@@ -907,7 +1430,7 @@
 </file>
 
 <file path=word/header1.xml><?xml version="1.0" encoding="utf-8"?>
-<w:hdr xmlns:wpc="http://schemas.microsoft.com/office/word/2010/wordprocessingCanvas" xmlns:cx="http://schemas.microsoft.com/office/drawing/2014/chartex" xmlns:cx1="http://schemas.microsoft.com/office/drawing/2015/9/8/chartex" xmlns:cx2="http://schemas.microsoft.com/office/drawing/2015/10/21/chartex" xmlns:cx3="http://schemas.microsoft.com/office/drawing/2016/5/9/chartex" xmlns:cx4="http://schemas.microsoft.com/office/drawing/2016/5/10/chartex" xmlns:cx5="http://schemas.microsoft.com/office/drawing/2016/5/11/chartex" xmlns:cx6="http://schemas.microsoft.com/office/drawing/2016/5/12/chartex" xmlns:cx7="http://schemas.microsoft.com/office/drawing/2016/5/13/chartex" xmlns:cx8="http://schemas.microsoft.com/office/drawing/2016/5/14/chartex" xmlns:mc="http://schemas.openxmlformats.org/markup-compatibility/2006" xmlns:aink="http://schemas.microsoft.com/office/drawing/2016/ink" xmlns:am3d="http://schemas.microsoft.com/office/drawing/2017/model3d" xmlns:o="urn:schemas-microsoft-com:office:office" xmlns:r="http://schemas.openxmlformats.org/officeDocument/2006/relationships" xmlns:m="http://schemas.openxmlformats.org/officeDocument/2006/math" xmlns:v="urn:schemas-microsoft-com:vml" xmlns:wp14="http://schemas.microsoft.com/office/word/2010/wordprocessingDrawing" xmlns:wp="http://schemas.openxmlformats.org/drawingml/2006/wordprocessingDrawing" xmlns:w10="urn:schemas-microsoft-com:office:word" xmlns:w="http://schemas.openxmlformats.org/wordprocessingml/2006/main" xmlns:w14="http://schemas.microsoft.com/office/word/2010/wordml" xmlns:w15="http://schemas.microsoft.com/office/word/2012/wordml" xmlns:w16cid="http://schemas.microsoft.com/office/word/2016/wordml/cid" xmlns:w16se="http://schemas.microsoft.com/office/word/2015/wordml/symex" xmlns:wpg="http://schemas.microsoft.com/office/word/2010/wordprocessingGroup" xmlns:wpi="http://schemas.microsoft.com/office/word/2010/wordprocessingInk" xmlns:wne="http://schemas.microsoft.com/office/word/2006/wordml" xmlns:wps="http://schemas.microsoft.com/office/word/2010/wordprocessingShape" mc:Ignorable="w14 w15 w16se w16cid wp14">
+<w:hdr xmlns:wpc="http://schemas.microsoft.com/office/word/2010/wordprocessingCanvas" xmlns:mc="http://schemas.openxmlformats.org/markup-compatibility/2006" xmlns:o="urn:schemas-microsoft-com:office:office" xmlns:r="http://schemas.openxmlformats.org/officeDocument/2006/relationships" xmlns:m="http://schemas.openxmlformats.org/officeDocument/2006/math" xmlns:v="urn:schemas-microsoft-com:vml" xmlns:wp14="http://schemas.microsoft.com/office/word/2010/wordprocessingDrawing" xmlns:wp="http://schemas.openxmlformats.org/drawingml/2006/wordprocessingDrawing" xmlns:w10="urn:schemas-microsoft-com:office:word" xmlns:w="http://schemas.openxmlformats.org/wordprocessingml/2006/main" xmlns:w14="http://schemas.microsoft.com/office/word/2010/wordml" xmlns:wpg="http://schemas.microsoft.com/office/word/2010/wordprocessingGroup" xmlns:wpi="http://schemas.microsoft.com/office/word/2010/wordprocessingInk" xmlns:wne="http://schemas.microsoft.com/office/word/2006/wordml" xmlns:wps="http://schemas.microsoft.com/office/word/2010/wordprocessingShape" mc:Ignorable="w14 wp14">
   <w:p>
     <w:pPr>
       <w:pStyle w:val="En-tte"/>
@@ -920,7 +1443,7 @@
 </file>
 
 <file path=word/header2.xml><?xml version="1.0" encoding="utf-8"?>
-<w:hdr xmlns:wpc="http://schemas.microsoft.com/office/word/2010/wordprocessingCanvas" xmlns:cx="http://schemas.microsoft.com/office/drawing/2014/chartex" xmlns:cx1="http://schemas.microsoft.com/office/drawing/2015/9/8/chartex" xmlns:cx2="http://schemas.microsoft.com/office/drawing/2015/10/21/chartex" xmlns:cx3="http://schemas.microsoft.com/office/drawing/2016/5/9/chartex" xmlns:cx4="http://schemas.microsoft.com/office/drawing/2016/5/10/chartex" xmlns:cx5="http://schemas.microsoft.com/office/drawing/2016/5/11/chartex" xmlns:cx6="http://schemas.microsoft.com/office/drawing/2016/5/12/chartex" xmlns:cx7="http://schemas.microsoft.com/office/drawing/2016/5/13/chartex" xmlns:cx8="http://schemas.microsoft.com/office/drawing/2016/5/14/chartex" xmlns:mc="http://schemas.openxmlformats.org/markup-compatibility/2006" xmlns:aink="http://schemas.microsoft.com/office/drawing/2016/ink" xmlns:am3d="http://schemas.microsoft.com/office/drawing/2017/model3d" xmlns:o="urn:schemas-microsoft-com:office:office" xmlns:r="http://schemas.openxmlformats.org/officeDocument/2006/relationships" xmlns:m="http://schemas.openxmlformats.org/officeDocument/2006/math" xmlns:v="urn:schemas-microsoft-com:vml" xmlns:wp14="http://schemas.microsoft.com/office/word/2010/wordprocessingDrawing" xmlns:wp="http://schemas.openxmlformats.org/drawingml/2006/wordprocessingDrawing" xmlns:w10="urn:schemas-microsoft-com:office:word" xmlns:w="http://schemas.openxmlformats.org/wordprocessingml/2006/main" xmlns:w14="http://schemas.microsoft.com/office/word/2010/wordml" xmlns:w15="http://schemas.microsoft.com/office/word/2012/wordml" xmlns:w16cid="http://schemas.microsoft.com/office/word/2016/wordml/cid" xmlns:w16se="http://schemas.microsoft.com/office/word/2015/wordml/symex" xmlns:wpg="http://schemas.microsoft.com/office/word/2010/wordprocessingGroup" xmlns:wpi="http://schemas.microsoft.com/office/word/2010/wordprocessingInk" xmlns:wne="http://schemas.microsoft.com/office/word/2006/wordml" xmlns:wps="http://schemas.microsoft.com/office/word/2010/wordprocessingShape" mc:Ignorable="w14 w15 w16se w16cid wp14">
+<w:hdr xmlns:wpc="http://schemas.microsoft.com/office/word/2010/wordprocessingCanvas" xmlns:mc="http://schemas.openxmlformats.org/markup-compatibility/2006" xmlns:o="urn:schemas-microsoft-com:office:office" xmlns:r="http://schemas.openxmlformats.org/officeDocument/2006/relationships" xmlns:m="http://schemas.openxmlformats.org/officeDocument/2006/math" xmlns:v="urn:schemas-microsoft-com:vml" xmlns:wp14="http://schemas.microsoft.com/office/word/2010/wordprocessingDrawing" xmlns:wp="http://schemas.openxmlformats.org/drawingml/2006/wordprocessingDrawing" xmlns:w10="urn:schemas-microsoft-com:office:word" xmlns:w="http://schemas.openxmlformats.org/wordprocessingml/2006/main" xmlns:w14="http://schemas.microsoft.com/office/word/2010/wordml" xmlns:wpg="http://schemas.microsoft.com/office/word/2010/wordprocessingGroup" xmlns:wpi="http://schemas.microsoft.com/office/word/2010/wordprocessingInk" xmlns:wne="http://schemas.microsoft.com/office/word/2006/wordml" xmlns:wps="http://schemas.microsoft.com/office/word/2010/wordprocessingShape" mc:Ignorable="w14 wp14">
   <w:p>
     <w:pPr>
       <w:pStyle w:val="En-tte"/>
@@ -954,7 +1477,7 @@
 </file>
 
 <file path=word/styles.xml><?xml version="1.0" encoding="utf-8"?>
-<w:styles xmlns:mc="http://schemas.openxmlformats.org/markup-compatibility/2006" xmlns:r="http://schemas.openxmlformats.org/officeDocument/2006/relationships" xmlns:w="http://schemas.openxmlformats.org/wordprocessingml/2006/main" xmlns:w14="http://schemas.microsoft.com/office/word/2010/wordml" xmlns:w15="http://schemas.microsoft.com/office/word/2012/wordml" xmlns:w16cid="http://schemas.microsoft.com/office/word/2016/wordml/cid" xmlns:w16se="http://schemas.microsoft.com/office/word/2015/wordml/symex" mc:Ignorable="w14 w15 w16se w16cid">
+<w:styles xmlns:mc="http://schemas.openxmlformats.org/markup-compatibility/2006" xmlns:r="http://schemas.openxmlformats.org/officeDocument/2006/relationships" xmlns:w="http://schemas.openxmlformats.org/wordprocessingml/2006/main" xmlns:w14="http://schemas.microsoft.com/office/word/2010/wordml" mc:Ignorable="w14">
   <w:docDefaults>
     <w:rPrDefault>
       <w:rPr>
@@ -970,382 +1493,144 @@
       </w:pPr>
     </w:pPrDefault>
   </w:docDefaults>
-  <w:latentStyles w:defLockedState="0" w:defUIPriority="99" w:defSemiHidden="0" w:defUnhideWhenUsed="0" w:defQFormat="0" w:count="375">
-    <w:lsdException w:name="Normal" w:uiPriority="0" w:qFormat="1"/>
-    <w:lsdException w:name="heading 1" w:uiPriority="9" w:qFormat="1"/>
-    <w:lsdException w:name="heading 2" w:semiHidden="1" w:uiPriority="9" w:unhideWhenUsed="1" w:qFormat="1"/>
-    <w:lsdException w:name="heading 3" w:semiHidden="1" w:uiPriority="9" w:unhideWhenUsed="1" w:qFormat="1"/>
-    <w:lsdException w:name="heading 4" w:semiHidden="1" w:uiPriority="9" w:unhideWhenUsed="1" w:qFormat="1"/>
-    <w:lsdException w:name="heading 5" w:semiHidden="1" w:uiPriority="9" w:unhideWhenUsed="1" w:qFormat="1"/>
-    <w:lsdException w:name="heading 6" w:semiHidden="1" w:uiPriority="9" w:unhideWhenUsed="1" w:qFormat="1"/>
-    <w:lsdException w:name="heading 7" w:semiHidden="1" w:uiPriority="9" w:unhideWhenUsed="1" w:qFormat="1"/>
-    <w:lsdException w:name="heading 8" w:semiHidden="1" w:uiPriority="9" w:unhideWhenUsed="1" w:qFormat="1"/>
-    <w:lsdException w:name="heading 9" w:semiHidden="1" w:uiPriority="9" w:unhideWhenUsed="1" w:qFormat="1"/>
-    <w:lsdException w:name="index 1" w:semiHidden="1" w:unhideWhenUsed="1"/>
-    <w:lsdException w:name="index 2" w:semiHidden="1" w:unhideWhenUsed="1"/>
-    <w:lsdException w:name="index 3" w:semiHidden="1" w:unhideWhenUsed="1"/>
-    <w:lsdException w:name="index 4" w:semiHidden="1" w:unhideWhenUsed="1"/>
-    <w:lsdException w:name="index 5" w:semiHidden="1" w:unhideWhenUsed="1"/>
-    <w:lsdException w:name="index 6" w:semiHidden="1" w:unhideWhenUsed="1"/>
-    <w:lsdException w:name="index 7" w:semiHidden="1" w:unhideWhenUsed="1"/>
-    <w:lsdException w:name="index 8" w:semiHidden="1" w:unhideWhenUsed="1"/>
-    <w:lsdException w:name="index 9" w:semiHidden="1" w:unhideWhenUsed="1"/>
-    <w:lsdException w:name="toc 1" w:semiHidden="1" w:uiPriority="39" w:unhideWhenUsed="1"/>
-    <w:lsdException w:name="toc 2" w:semiHidden="1" w:uiPriority="39" w:unhideWhenUsed="1"/>
-    <w:lsdException w:name="toc 3" w:semiHidden="1" w:uiPriority="39" w:unhideWhenUsed="1"/>
-    <w:lsdException w:name="toc 4" w:semiHidden="1" w:uiPriority="39" w:unhideWhenUsed="1"/>
-    <w:lsdException w:name="toc 5" w:semiHidden="1" w:uiPriority="39" w:unhideWhenUsed="1"/>
-    <w:lsdException w:name="toc 6" w:semiHidden="1" w:uiPriority="39" w:unhideWhenUsed="1"/>
-    <w:lsdException w:name="toc 7" w:semiHidden="1" w:uiPriority="39" w:unhideWhenUsed="1"/>
-    <w:lsdException w:name="toc 8" w:semiHidden="1" w:uiPriority="39" w:unhideWhenUsed="1"/>
-    <w:lsdException w:name="toc 9" w:semiHidden="1" w:uiPriority="39" w:unhideWhenUsed="1"/>
-    <w:lsdException w:name="Normal Indent" w:semiHidden="1" w:unhideWhenUsed="1"/>
-    <w:lsdException w:name="footnote text" w:semiHidden="1" w:unhideWhenUsed="1"/>
-    <w:lsdException w:name="annotation text" w:semiHidden="1" w:unhideWhenUsed="1"/>
-    <w:lsdException w:name="header" w:semiHidden="1" w:unhideWhenUsed="1"/>
-    <w:lsdException w:name="footer" w:semiHidden="1" w:unhideWhenUsed="1"/>
-    <w:lsdException w:name="index heading" w:semiHidden="1" w:unhideWhenUsed="1"/>
-    <w:lsdException w:name="caption" w:semiHidden="1" w:uiPriority="35" w:unhideWhenUsed="1" w:qFormat="1"/>
-    <w:lsdException w:name="table of figures" w:semiHidden="1" w:unhideWhenUsed="1"/>
-    <w:lsdException w:name="envelope address" w:semiHidden="1" w:unhideWhenUsed="1"/>
-    <w:lsdException w:name="envelope return" w:semiHidden="1" w:unhideWhenUsed="1"/>
-    <w:lsdException w:name="footnote reference" w:semiHidden="1" w:unhideWhenUsed="1"/>
-    <w:lsdException w:name="annotation reference" w:semiHidden="1" w:unhideWhenUsed="1"/>
-    <w:lsdException w:name="line number" w:semiHidden="1" w:unhideWhenUsed="1"/>
-    <w:lsdException w:name="page number" w:semiHidden="1" w:unhideWhenUsed="1"/>
-    <w:lsdException w:name="endnote reference" w:semiHidden="1" w:unhideWhenUsed="1"/>
-    <w:lsdException w:name="endnote text" w:semiHidden="1" w:unhideWhenUsed="1"/>
-    <w:lsdException w:name="table of authorities" w:semiHidden="1" w:unhideWhenUsed="1"/>
-    <w:lsdException w:name="macro" w:semiHidden="1" w:unhideWhenUsed="1"/>
-    <w:lsdException w:name="toa heading" w:semiHidden="1" w:unhideWhenUsed="1"/>
-    <w:lsdException w:name="List" w:semiHidden="1" w:unhideWhenUsed="1"/>
-    <w:lsdException w:name="List Bullet" w:semiHidden="1" w:unhideWhenUsed="1"/>
-    <w:lsdException w:name="List Number" w:semiHidden="1" w:unhideWhenUsed="1"/>
-    <w:lsdException w:name="List 2" w:semiHidden="1" w:unhideWhenUsed="1"/>
-    <w:lsdException w:name="List 3" w:semiHidden="1" w:unhideWhenUsed="1"/>
-    <w:lsdException w:name="List 4" w:semiHidden="1" w:unhideWhenUsed="1"/>
-    <w:lsdException w:name="List 5" w:semiHidden="1" w:unhideWhenUsed="1"/>
-    <w:lsdException w:name="List Bullet 2" w:semiHidden="1" w:unhideWhenUsed="1"/>
-    <w:lsdException w:name="List Bullet 3" w:semiHidden="1" w:unhideWhenUsed="1"/>
-    <w:lsdException w:name="List Bullet 4" w:semiHidden="1" w:unhideWhenUsed="1"/>
-    <w:lsdException w:name="List Bullet 5" w:semiHidden="1" w:unhideWhenUsed="1"/>
-    <w:lsdException w:name="List Number 2" w:semiHidden="1" w:unhideWhenUsed="1"/>
-    <w:lsdException w:name="List Number 3" w:semiHidden="1" w:unhideWhenUsed="1"/>
-    <w:lsdException w:name="List Number 4" w:semiHidden="1" w:unhideWhenUsed="1"/>
-    <w:lsdException w:name="List Number 5" w:semiHidden="1" w:unhideWhenUsed="1"/>
-    <w:lsdException w:name="Title" w:uiPriority="10" w:qFormat="1"/>
-    <w:lsdException w:name="Closing" w:semiHidden="1" w:unhideWhenUsed="1"/>
-    <w:lsdException w:name="Signature" w:semiHidden="1" w:unhideWhenUsed="1"/>
-    <w:lsdException w:name="Default Paragraph Font" w:semiHidden="1" w:uiPriority="1" w:unhideWhenUsed="1"/>
-    <w:lsdException w:name="Body Text" w:semiHidden="1" w:unhideWhenUsed="1"/>
-    <w:lsdException w:name="Body Text Indent" w:semiHidden="1" w:unhideWhenUsed="1"/>
-    <w:lsdException w:name="List Continue" w:semiHidden="1" w:unhideWhenUsed="1"/>
-    <w:lsdException w:name="List Continue 2" w:semiHidden="1" w:unhideWhenUsed="1"/>
-    <w:lsdException w:name="List Continue 3" w:semiHidden="1" w:unhideWhenUsed="1"/>
-    <w:lsdException w:name="List Continue 4" w:semiHidden="1" w:unhideWhenUsed="1"/>
-    <w:lsdException w:name="List Continue 5" w:semiHidden="1" w:unhideWhenUsed="1"/>
-    <w:lsdException w:name="Message Header" w:semiHidden="1" w:unhideWhenUsed="1"/>
-    <w:lsdException w:name="Subtitle" w:uiPriority="11" w:qFormat="1"/>
-    <w:lsdException w:name="Salutation" w:semiHidden="1" w:unhideWhenUsed="1"/>
-    <w:lsdException w:name="Date" w:semiHidden="1" w:unhideWhenUsed="1"/>
-    <w:lsdException w:name="Body Text First Indent" w:semiHidden="1" w:unhideWhenUsed="1"/>
-    <w:lsdException w:name="Body Text First Indent 2" w:semiHidden="1" w:unhideWhenUsed="1"/>
-    <w:lsdException w:name="Note Heading" w:semiHidden="1" w:unhideWhenUsed="1"/>
-    <w:lsdException w:name="Body Text 2" w:semiHidden="1" w:unhideWhenUsed="1"/>
-    <w:lsdException w:name="Body Text 3" w:semiHidden="1" w:unhideWhenUsed="1"/>
-    <w:lsdException w:name="Body Text Indent 2" w:semiHidden="1" w:unhideWhenUsed="1"/>
-    <w:lsdException w:name="Body Text Indent 3" w:semiHidden="1" w:unhideWhenUsed="1"/>
-    <w:lsdException w:name="Block Text" w:semiHidden="1" w:unhideWhenUsed="1"/>
-    <w:lsdException w:name="Hyperlink" w:semiHidden="1" w:unhideWhenUsed="1"/>
-    <w:lsdException w:name="FollowedHyperlink" w:semiHidden="1" w:unhideWhenUsed="1"/>
-    <w:lsdException w:name="Strong" w:uiPriority="22" w:qFormat="1"/>
-    <w:lsdException w:name="Emphasis" w:uiPriority="20" w:qFormat="1"/>
-    <w:lsdException w:name="Document Map" w:semiHidden="1" w:unhideWhenUsed="1"/>
-    <w:lsdException w:name="Plain Text" w:semiHidden="1" w:unhideWhenUsed="1"/>
-    <w:lsdException w:name="E-mail Signature" w:semiHidden="1" w:unhideWhenUsed="1"/>
-    <w:lsdException w:name="HTML Top of Form" w:semiHidden="1" w:unhideWhenUsed="1"/>
-    <w:lsdException w:name="HTML Bottom of Form" w:semiHidden="1" w:unhideWhenUsed="1"/>
-    <w:lsdException w:name="Normal (Web)" w:semiHidden="1" w:unhideWhenUsed="1"/>
-    <w:lsdException w:name="HTML Acronym" w:semiHidden="1" w:unhideWhenUsed="1"/>
-    <w:lsdException w:name="HTML Address" w:semiHidden="1" w:unhideWhenUsed="1"/>
-    <w:lsdException w:name="HTML Cite" w:semiHidden="1" w:unhideWhenUsed="1"/>
-    <w:lsdException w:name="HTML Code" w:semiHidden="1" w:unhideWhenUsed="1"/>
-    <w:lsdException w:name="HTML Definition" w:semiHidden="1" w:unhideWhenUsed="1"/>
-    <w:lsdException w:name="HTML Keyboard" w:semiHidden="1" w:unhideWhenUsed="1"/>
-    <w:lsdException w:name="HTML Preformatted" w:semiHidden="1" w:unhideWhenUsed="1"/>
-    <w:lsdException w:name="HTML Sample" w:semiHidden="1" w:unhideWhenUsed="1"/>
-    <w:lsdException w:name="HTML Typewriter" w:semiHidden="1" w:unhideWhenUsed="1"/>
-    <w:lsdException w:name="HTML Variable" w:semiHidden="1" w:unhideWhenUsed="1"/>
-    <w:lsdException w:name="Normal Table" w:semiHidden="1" w:unhideWhenUsed="1"/>
-    <w:lsdException w:name="annotation subject" w:semiHidden="1" w:unhideWhenUsed="1"/>
-    <w:lsdException w:name="No List" w:semiHidden="1" w:unhideWhenUsed="1"/>
-    <w:lsdException w:name="Outline List 1" w:semiHidden="1" w:unhideWhenUsed="1"/>
-    <w:lsdException w:name="Outline List 2" w:semiHidden="1" w:unhideWhenUsed="1"/>
-    <w:lsdException w:name="Outline List 3" w:semiHidden="1" w:unhideWhenUsed="1"/>
-    <w:lsdException w:name="Table Simple 1" w:semiHidden="1" w:unhideWhenUsed="1"/>
-    <w:lsdException w:name="Table Simple 2" w:semiHidden="1" w:unhideWhenUsed="1"/>
-    <w:lsdException w:name="Table Simple 3" w:semiHidden="1" w:unhideWhenUsed="1"/>
-    <w:lsdException w:name="Table Classic 1" w:semiHidden="1" w:unhideWhenUsed="1"/>
-    <w:lsdException w:name="Table Classic 2" w:semiHidden="1" w:unhideWhenUsed="1"/>
-    <w:lsdException w:name="Table Classic 3" w:semiHidden="1" w:unhideWhenUsed="1"/>
-    <w:lsdException w:name="Table Classic 4" w:semiHidden="1" w:unhideWhenUsed="1"/>
-    <w:lsdException w:name="Table Colorful 1" w:semiHidden="1" w:unhideWhenUsed="1"/>
-    <w:lsdException w:name="Table Colorful 2" w:semiHidden="1" w:unhideWhenUsed="1"/>
-    <w:lsdException w:name="Table Colorful 3" w:semiHidden="1" w:unhideWhenUsed="1"/>
-    <w:lsdException w:name="Table Columns 1" w:semiHidden="1" w:unhideWhenUsed="1"/>
-    <w:lsdException w:name="Table Columns 2" w:semiHidden="1" w:unhideWhenUsed="1"/>
-    <w:lsdException w:name="Table Columns 3" w:semiHidden="1" w:unhideWhenUsed="1"/>
-    <w:lsdException w:name="Table Columns 4" w:semiHidden="1" w:unhideWhenUsed="1"/>
-    <w:lsdException w:name="Table Columns 5" w:semiHidden="1" w:unhideWhenUsed="1"/>
-    <w:lsdException w:name="Table Grid 1" w:semiHidden="1" w:unhideWhenUsed="1"/>
-    <w:lsdException w:name="Table Grid 2" w:semiHidden="1" w:unhideWhenUsed="1"/>
-    <w:lsdException w:name="Table Grid 3" w:semiHidden="1" w:unhideWhenUsed="1"/>
-    <w:lsdException w:name="Table Grid 4" w:semiHidden="1" w:unhideWhenUsed="1"/>
-    <w:lsdException w:name="Table Grid 5" w:semiHidden="1" w:unhideWhenUsed="1"/>
-    <w:lsdException w:name="Table Grid 6" w:semiHidden="1" w:unhideWhenUsed="1"/>
-    <w:lsdException w:name="Table Grid 7" w:semiHidden="1" w:unhideWhenUsed="1"/>
-    <w:lsdException w:name="Table Grid 8" w:semiHidden="1" w:unhideWhenUsed="1"/>
-    <w:lsdException w:name="Table List 1" w:semiHidden="1" w:unhideWhenUsed="1"/>
-    <w:lsdException w:name="Table List 2" w:semiHidden="1" w:unhideWhenUsed="1"/>
-    <w:lsdException w:name="Table List 3" w:semiHidden="1" w:unhideWhenUsed="1"/>
-    <w:lsdException w:name="Table List 4" w:semiHidden="1" w:unhideWhenUsed="1"/>
-    <w:lsdException w:name="Table List 5" w:semiHidden="1" w:unhideWhenUsed="1"/>
-    <w:lsdException w:name="Table List 6" w:semiHidden="1" w:unhideWhenUsed="1"/>
-    <w:lsdException w:name="Table List 7" w:semiHidden="1" w:unhideWhenUsed="1"/>
-    <w:lsdException w:name="Table List 8" w:semiHidden="1" w:unhideWhenUsed="1"/>
-    <w:lsdException w:name="Table 3D effects 1" w:semiHidden="1" w:unhideWhenUsed="1"/>
-    <w:lsdException w:name="Table 3D effects 2" w:semiHidden="1" w:unhideWhenUsed="1"/>
-    <w:lsdException w:name="Table 3D effects 3" w:semiHidden="1" w:unhideWhenUsed="1"/>
-    <w:lsdException w:name="Table Contemporary" w:semiHidden="1" w:unhideWhenUsed="1"/>
-    <w:lsdException w:name="Table Elegant" w:semiHidden="1" w:unhideWhenUsed="1"/>
-    <w:lsdException w:name="Table Professional" w:semiHidden="1" w:unhideWhenUsed="1"/>
-    <w:lsdException w:name="Table Subtle 1" w:semiHidden="1" w:unhideWhenUsed="1"/>
-    <w:lsdException w:name="Table Subtle 2" w:semiHidden="1" w:unhideWhenUsed="1"/>
-    <w:lsdException w:name="Table Web 1" w:semiHidden="1" w:unhideWhenUsed="1"/>
-    <w:lsdException w:name="Table Web 2" w:semiHidden="1" w:unhideWhenUsed="1"/>
-    <w:lsdException w:name="Table Web 3" w:semiHidden="1" w:unhideWhenUsed="1"/>
-    <w:lsdException w:name="Balloon Text" w:semiHidden="1" w:unhideWhenUsed="1"/>
-    <w:lsdException w:name="Table Grid" w:uiPriority="39"/>
-    <w:lsdException w:name="Table Theme" w:semiHidden="1" w:unhideWhenUsed="1"/>
-    <w:lsdException w:name="Placeholder Text" w:semiHidden="1"/>
-    <w:lsdException w:name="No Spacing" w:uiPriority="1" w:qFormat="1"/>
-    <w:lsdException w:name="Light Shading" w:uiPriority="60"/>
-    <w:lsdException w:name="Light List" w:uiPriority="61"/>
-    <w:lsdException w:name="Light Grid" w:uiPriority="62"/>
-    <w:lsdException w:name="Medium Shading 1" w:uiPriority="63"/>
-    <w:lsdException w:name="Medium Shading 2" w:uiPriority="64"/>
-    <w:lsdException w:name="Medium List 1" w:uiPriority="65"/>
-    <w:lsdException w:name="Medium List 2" w:uiPriority="66"/>
-    <w:lsdException w:name="Medium Grid 1" w:uiPriority="67"/>
-    <w:lsdException w:name="Medium Grid 2" w:uiPriority="68"/>
-    <w:lsdException w:name="Medium Grid 3" w:uiPriority="69"/>
-    <w:lsdException w:name="Dark List" w:uiPriority="70"/>
-    <w:lsdException w:name="Colorful Shading" w:uiPriority="71"/>
-    <w:lsdException w:name="Colorful List" w:uiPriority="72"/>
-    <w:lsdException w:name="Colorful Grid" w:uiPriority="73"/>
-    <w:lsdException w:name="Light Shading Accent 1" w:uiPriority="60"/>
-    <w:lsdException w:name="Light List Accent 1" w:uiPriority="61"/>
-    <w:lsdException w:name="Light Grid Accent 1" w:uiPriority="62"/>
-    <w:lsdException w:name="Medium Shading 1 Accent 1" w:uiPriority="63"/>
-    <w:lsdException w:name="Medium Shading 2 Accent 1" w:uiPriority="64"/>
-    <w:lsdException w:name="Medium List 1 Accent 1" w:uiPriority="65"/>
-    <w:lsdException w:name="Revision" w:semiHidden="1"/>
-    <w:lsdException w:name="List Paragraph" w:uiPriority="34" w:qFormat="1"/>
-    <w:lsdException w:name="Quote" w:uiPriority="29" w:qFormat="1"/>
-    <w:lsdException w:name="Intense Quote" w:uiPriority="30" w:qFormat="1"/>
-    <w:lsdException w:name="Medium List 2 Accent 1" w:uiPriority="66"/>
-    <w:lsdException w:name="Medium Grid 1 Accent 1" w:uiPriority="67"/>
-    <w:lsdException w:name="Medium Grid 2 Accent 1" w:uiPriority="68"/>
-    <w:lsdException w:name="Medium Grid 3 Accent 1" w:uiPriority="69"/>
-    <w:lsdException w:name="Dark List Accent 1" w:uiPriority="70"/>
-    <w:lsdException w:name="Colorful Shading Accent 1" w:uiPriority="71"/>
-    <w:lsdException w:name="Colorful List Accent 1" w:uiPriority="72"/>
-    <w:lsdException w:name="Colorful Grid Accent 1" w:uiPriority="73"/>
-    <w:lsdException w:name="Light Shading Accent 2" w:uiPriority="60"/>
-    <w:lsdException w:name="Light List Accent 2" w:uiPriority="61"/>
-    <w:lsdException w:name="Light Grid Accent 2" w:uiPriority="62"/>
-    <w:lsdException w:name="Medium Shading 1 Accent 2" w:uiPriority="63"/>
-    <w:lsdException w:name="Medium Shading 2 Accent 2" w:uiPriority="64"/>
-    <w:lsdException w:name="Medium List 1 Accent 2" w:uiPriority="65"/>
-    <w:lsdException w:name="Medium List 2 Accent 2" w:uiPriority="66"/>
-    <w:lsdException w:name="Medium Grid 1 Accent 2" w:uiPriority="67"/>
-    <w:lsdException w:name="Medium Grid 2 Accent 2" w:uiPriority="68"/>
-    <w:lsdException w:name="Medium Grid 3 Accent 2" w:uiPriority="69"/>
-    <w:lsdException w:name="Dark List Accent 2" w:uiPriority="70"/>
-    <w:lsdException w:name="Colorful Shading Accent 2" w:uiPriority="71"/>
-    <w:lsdException w:name="Colorful List Accent 2" w:uiPriority="72"/>
-    <w:lsdException w:name="Colorful Grid Accent 2" w:uiPriority="73"/>
-    <w:lsdException w:name="Light Shading Accent 3" w:uiPriority="60"/>
-    <w:lsdException w:name="Light List Accent 3" w:uiPriority="61"/>
-    <w:lsdException w:name="Light Grid Accent 3" w:uiPriority="62"/>
-    <w:lsdException w:name="Medium Shading 1 Accent 3" w:uiPriority="63"/>
-    <w:lsdException w:name="Medium Shading 2 Accent 3" w:uiPriority="64"/>
-    <w:lsdException w:name="Medium List 1 Accent 3" w:uiPriority="65"/>
-    <w:lsdException w:name="Medium List 2 Accent 3" w:uiPriority="66"/>
-    <w:lsdException w:name="Medium Grid 1 Accent 3" w:uiPriority="67"/>
-    <w:lsdException w:name="Medium Grid 2 Accent 3" w:uiPriority="68"/>
-    <w:lsdException w:name="Medium Grid 3 Accent 3" w:uiPriority="69"/>
-    <w:lsdException w:name="Dark List Accent 3" w:uiPriority="70"/>
-    <w:lsdException w:name="Colorful Shading Accent 3" w:uiPriority="71"/>
-    <w:lsdException w:name="Colorful List Accent 3" w:uiPriority="72"/>
-    <w:lsdException w:name="Colorful Grid Accent 3" w:uiPriority="73"/>
-    <w:lsdException w:name="Light Shading Accent 4" w:uiPriority="60"/>
-    <w:lsdException w:name="Light List Accent 4" w:uiPriority="61"/>
-    <w:lsdException w:name="Light Grid Accent 4" w:uiPriority="62"/>
-    <w:lsdException w:name="Medium Shading 1 Accent 4" w:uiPriority="63"/>
-    <w:lsdException w:name="Medium Shading 2 Accent 4" w:uiPriority="64"/>
-    <w:lsdException w:name="Medium List 1 Accent 4" w:uiPriority="65"/>
-    <w:lsdException w:name="Medium List 2 Accent 4" w:uiPriority="66"/>
-    <w:lsdException w:name="Medium Grid 1 Accent 4" w:uiPriority="67"/>
-    <w:lsdException w:name="Medium Grid 2 Accent 4" w:uiPriority="68"/>
-    <w:lsdException w:name="Medium Grid 3 Accent 4" w:uiPriority="69"/>
-    <w:lsdException w:name="Dark List Accent 4" w:uiPriority="70"/>
-    <w:lsdException w:name="Colorful Shading Accent 4" w:uiPriority="71"/>
-    <w:lsdException w:name="Colorful List Accent 4" w:uiPriority="72"/>
-    <w:lsdException w:name="Colorful Grid Accent 4" w:uiPriority="73"/>
-    <w:lsdException w:name="Light Shading Accent 5" w:uiPriority="60"/>
-    <w:lsdException w:name="Light List Accent 5" w:uiPriority="61"/>
-    <w:lsdException w:name="Light Grid Accent 5" w:uiPriority="62"/>
-    <w:lsdException w:name="Medium Shading 1 Accent 5" w:uiPriority="63"/>
-    <w:lsdException w:name="Medium Shading 2 Accent 5" w:uiPriority="64"/>
-    <w:lsdException w:name="Medium List 1 Accent 5" w:uiPriority="65"/>
-    <w:lsdException w:name="Medium List 2 Accent 5" w:uiPriority="66"/>
-    <w:lsdException w:name="Medium Grid 1 Accent 5" w:uiPriority="67"/>
-    <w:lsdException w:name="Medium Grid 2 Accent 5" w:uiPriority="68"/>
-    <w:lsdException w:name="Medium Grid 3 Accent 5" w:uiPriority="69"/>
-    <w:lsdException w:name="Dark List Accent 5" w:uiPriority="70"/>
-    <w:lsdException w:name="Colorful Shading Accent 5" w:uiPriority="71"/>
-    <w:lsdException w:name="Colorful List Accent 5" w:uiPriority="72"/>
-    <w:lsdException w:name="Colorful Grid Accent 5" w:uiPriority="73"/>
-    <w:lsdException w:name="Light Shading Accent 6" w:uiPriority="60"/>
-    <w:lsdException w:name="Light List Accent 6" w:uiPriority="61"/>
-    <w:lsdException w:name="Light Grid Accent 6" w:uiPriority="62"/>
-    <w:lsdException w:name="Medium Shading 1 Accent 6" w:uiPriority="63"/>
-    <w:lsdException w:name="Medium Shading 2 Accent 6" w:uiPriority="64"/>
-    <w:lsdException w:name="Medium List 1 Accent 6" w:uiPriority="65"/>
-    <w:lsdException w:name="Medium List 2 Accent 6" w:uiPriority="66"/>
-    <w:lsdException w:name="Medium Grid 1 Accent 6" w:uiPriority="67"/>
-    <w:lsdException w:name="Medium Grid 2 Accent 6" w:uiPriority="68"/>
-    <w:lsdException w:name="Medium Grid 3 Accent 6" w:uiPriority="69"/>
-    <w:lsdException w:name="Dark List Accent 6" w:uiPriority="70"/>
-    <w:lsdException w:name="Colorful Shading Accent 6" w:uiPriority="71"/>
-    <w:lsdException w:name="Colorful List Accent 6" w:uiPriority="72"/>
-    <w:lsdException w:name="Colorful Grid Accent 6" w:uiPriority="73"/>
-    <w:lsdException w:name="Subtle Emphasis" w:uiPriority="19" w:qFormat="1"/>
-    <w:lsdException w:name="Intense Emphasis" w:uiPriority="21" w:qFormat="1"/>
-    <w:lsdException w:name="Subtle Reference" w:uiPriority="31" w:qFormat="1"/>
-    <w:lsdException w:name="Intense Reference" w:uiPriority="32" w:qFormat="1"/>
-    <w:lsdException w:name="Book Title" w:uiPriority="33" w:qFormat="1"/>
-    <w:lsdException w:name="Bibliography" w:semiHidden="1" w:uiPriority="37" w:unhideWhenUsed="1"/>
-    <w:lsdException w:name="TOC Heading" w:semiHidden="1" w:uiPriority="39" w:unhideWhenUsed="1" w:qFormat="1"/>
-    <w:lsdException w:name="Plain Table 1" w:uiPriority="41"/>
-    <w:lsdException w:name="Plain Table 2" w:uiPriority="42"/>
-    <w:lsdException w:name="Plain Table 3" w:uiPriority="43"/>
-    <w:lsdException w:name="Plain Table 4" w:uiPriority="44"/>
-    <w:lsdException w:name="Plain Table 5" w:uiPriority="45"/>
-    <w:lsdException w:name="Grid Table Light" w:uiPriority="40"/>
-    <w:lsdException w:name="Grid Table 1 Light" w:uiPriority="46"/>
-    <w:lsdException w:name="Grid Table 2" w:uiPriority="47"/>
-    <w:lsdException w:name="Grid Table 3" w:uiPriority="48"/>
-    <w:lsdException w:name="Grid Table 4" w:uiPriority="49"/>
-    <w:lsdException w:name="Grid Table 5 Dark" w:uiPriority="50"/>
-    <w:lsdException w:name="Grid Table 6 Colorful" w:uiPriority="51"/>
-    <w:lsdException w:name="Grid Table 7 Colorful" w:uiPriority="52"/>
-    <w:lsdException w:name="Grid Table 1 Light Accent 1" w:uiPriority="46"/>
-    <w:lsdException w:name="Grid Table 2 Accent 1" w:uiPriority="47"/>
-    <w:lsdException w:name="Grid Table 3 Accent 1" w:uiPriority="48"/>
-    <w:lsdException w:name="Grid Table 4 Accent 1" w:uiPriority="49"/>
-    <w:lsdException w:name="Grid Table 5 Dark Accent 1" w:uiPriority="50"/>
-    <w:lsdException w:name="Grid Table 6 Colorful Accent 1" w:uiPriority="51"/>
-    <w:lsdException w:name="Grid Table 7 Colorful Accent 1" w:uiPriority="52"/>
-    <w:lsdException w:name="Grid Table 1 Light Accent 2" w:uiPriority="46"/>
-    <w:lsdException w:name="Grid Table 2 Accent 2" w:uiPriority="47"/>
-    <w:lsdException w:name="Grid Table 3 Accent 2" w:uiPriority="48"/>
-    <w:lsdException w:name="Grid Table 4 Accent 2" w:uiPriority="49"/>
-    <w:lsdException w:name="Grid Table 5 Dark Accent 2" w:uiPriority="50"/>
-    <w:lsdException w:name="Grid Table 6 Colorful Accent 2" w:uiPriority="51"/>
-    <w:lsdException w:name="Grid Table 7 Colorful Accent 2" w:uiPriority="52"/>
-    <w:lsdException w:name="Grid Table 1 Light Accent 3" w:uiPriority="46"/>
-    <w:lsdException w:name="Grid Table 2 Accent 3" w:uiPriority="47"/>
-    <w:lsdException w:name="Grid Table 3 Accent 3" w:uiPriority="48"/>
-    <w:lsdException w:name="Grid Table 4 Accent 3" w:uiPriority="49"/>
-    <w:lsdException w:name="Grid Table 5 Dark Accent 3" w:uiPriority="50"/>
-    <w:lsdException w:name="Grid Table 6 Colorful Accent 3" w:uiPriority="51"/>
-    <w:lsdException w:name="Grid Table 7 Colorful Accent 3" w:uiPriority="52"/>
-    <w:lsdException w:name="Grid Table 1 Light Accent 4" w:uiPriority="46"/>
-    <w:lsdException w:name="Grid Table 2 Accent 4" w:uiPriority="47"/>
-    <w:lsdException w:name="Grid Table 3 Accent 4" w:uiPriority="48"/>
-    <w:lsdException w:name="Grid Table 4 Accent 4" w:uiPriority="49"/>
-    <w:lsdException w:name="Grid Table 5 Dark Accent 4" w:uiPriority="50"/>
-    <w:lsdException w:name="Grid Table 6 Colorful Accent 4" w:uiPriority="51"/>
-    <w:lsdException w:name="Grid Table 7 Colorful Accent 4" w:uiPriority="52"/>
-    <w:lsdException w:name="Grid Table 1 Light Accent 5" w:uiPriority="46"/>
-    <w:lsdException w:name="Grid Table 2 Accent 5" w:uiPriority="47"/>
-    <w:lsdException w:name="Grid Table 3 Accent 5" w:uiPriority="48"/>
-    <w:lsdException w:name="Grid Table 4 Accent 5" w:uiPriority="49"/>
-    <w:lsdException w:name="Grid Table 5 Dark Accent 5" w:uiPriority="50"/>
-    <w:lsdException w:name="Grid Table 6 Colorful Accent 5" w:uiPriority="51"/>
-    <w:lsdException w:name="Grid Table 7 Colorful Accent 5" w:uiPriority="52"/>
-    <w:lsdException w:name="Grid Table 1 Light Accent 6" w:uiPriority="46"/>
-    <w:lsdException w:name="Grid Table 2 Accent 6" w:uiPriority="47"/>
-    <w:lsdException w:name="Grid Table 3 Accent 6" w:uiPriority="48"/>
-    <w:lsdException w:name="Grid Table 4 Accent 6" w:uiPriority="49"/>
-    <w:lsdException w:name="Grid Table 5 Dark Accent 6" w:uiPriority="50"/>
-    <w:lsdException w:name="Grid Table 6 Colorful Accent 6" w:uiPriority="51"/>
-    <w:lsdException w:name="Grid Table 7 Colorful Accent 6" w:uiPriority="52"/>
-    <w:lsdException w:name="List Table 1 Light" w:uiPriority="46"/>
-    <w:lsdException w:name="List Table 2" w:uiPriority="47"/>
-    <w:lsdException w:name="List Table 3" w:uiPriority="48"/>
-    <w:lsdException w:name="List Table 4" w:uiPriority="49"/>
-    <w:lsdException w:name="List Table 5 Dark" w:uiPriority="50"/>
-    <w:lsdException w:name="List Table 6 Colorful" w:uiPriority="51"/>
-    <w:lsdException w:name="List Table 7 Colorful" w:uiPriority="52"/>
-    <w:lsdException w:name="List Table 1 Light Accent 1" w:uiPriority="46"/>
-    <w:lsdException w:name="List Table 2 Accent 1" w:uiPriority="47"/>
-    <w:lsdException w:name="List Table 3 Accent 1" w:uiPriority="48"/>
-    <w:lsdException w:name="List Table 4 Accent 1" w:uiPriority="49"/>
-    <w:lsdException w:name="List Table 5 Dark Accent 1" w:uiPriority="50"/>
-    <w:lsdException w:name="List Table 6 Colorful Accent 1" w:uiPriority="51"/>
-    <w:lsdException w:name="List Table 7 Colorful Accent 1" w:uiPriority="52"/>
-    <w:lsdException w:name="List Table 1 Light Accent 2" w:uiPriority="46"/>
-    <w:lsdException w:name="List Table 2 Accent 2" w:uiPriority="47"/>
-    <w:lsdException w:name="List Table 3 Accent 2" w:uiPriority="48"/>
-    <w:lsdException w:name="List Table 4 Accent 2" w:uiPriority="49"/>
-    <w:lsdException w:name="List Table 5 Dark Accent 2" w:uiPriority="50"/>
-    <w:lsdException w:name="List Table 6 Colorful Accent 2" w:uiPriority="51"/>
-    <w:lsdException w:name="List Table 7 Colorful Accent 2" w:uiPriority="52"/>
-    <w:lsdException w:name="List Table 1 Light Accent 3" w:uiPriority="46"/>
-    <w:lsdException w:name="List Table 2 Accent 3" w:uiPriority="47"/>
-    <w:lsdException w:name="List Table 3 Accent 3" w:uiPriority="48"/>
-    <w:lsdException w:name="List Table 4 Accent 3" w:uiPriority="49"/>
-    <w:lsdException w:name="List Table 5 Dark Accent 3" w:uiPriority="50"/>
-    <w:lsdException w:name="List Table 6 Colorful Accent 3" w:uiPriority="51"/>
-    <w:lsdException w:name="List Table 7 Colorful Accent 3" w:uiPriority="52"/>
-    <w:lsdException w:name="List Table 1 Light Accent 4" w:uiPriority="46"/>
-    <w:lsdException w:name="List Table 2 Accent 4" w:uiPriority="47"/>
-    <w:lsdException w:name="List Table 3 Accent 4" w:uiPriority="48"/>
-    <w:lsdException w:name="List Table 4 Accent 4" w:uiPriority="49"/>
-    <w:lsdException w:name="List Table 5 Dark Accent 4" w:uiPriority="50"/>
-    <w:lsdException w:name="List Table 6 Colorful Accent 4" w:uiPriority="51"/>
-    <w:lsdException w:name="List Table 7 Colorful Accent 4" w:uiPriority="52"/>
-    <w:lsdException w:name="List Table 1 Light Accent 5" w:uiPriority="46"/>
-    <w:lsdException w:name="List Table 2 Accent 5" w:uiPriority="47"/>
-    <w:lsdException w:name="List Table 3 Accent 5" w:uiPriority="48"/>
-    <w:lsdException w:name="List Table 4 Accent 5" w:uiPriority="49"/>
-    <w:lsdException w:name="List Table 5 Dark Accent 5" w:uiPriority="50"/>
-    <w:lsdException w:name="List Table 6 Colorful Accent 5" w:uiPriority="51"/>
-    <w:lsdException w:name="List Table 7 Colorful Accent 5" w:uiPriority="52"/>
-    <w:lsdException w:name="List Table 1 Light Accent 6" w:uiPriority="46"/>
-    <w:lsdException w:name="List Table 2 Accent 6" w:uiPriority="47"/>
-    <w:lsdException w:name="List Table 3 Accent 6" w:uiPriority="48"/>
-    <w:lsdException w:name="List Table 4 Accent 6" w:uiPriority="49"/>
-    <w:lsdException w:name="List Table 5 Dark Accent 6" w:uiPriority="50"/>
-    <w:lsdException w:name="List Table 6 Colorful Accent 6" w:uiPriority="51"/>
-    <w:lsdException w:name="List Table 7 Colorful Accent 6" w:uiPriority="52"/>
-    <w:lsdException w:name="Mention" w:semiHidden="1" w:unhideWhenUsed="1"/>
-    <w:lsdException w:name="Smart Hyperlink" w:semiHidden="1" w:unhideWhenUsed="1"/>
-    <w:lsdException w:name="Hashtag" w:semiHidden="1" w:unhideWhenUsed="1"/>
-    <w:lsdException w:name="Unresolved Mention" w:semiHidden="1" w:unhideWhenUsed="1"/>
+  <w:latentStyles w:defLockedState="0" w:defUIPriority="99" w:defSemiHidden="1" w:defUnhideWhenUsed="1" w:defQFormat="0" w:count="267">
+    <w:lsdException w:name="Normal" w:semiHidden="0" w:uiPriority="0" w:unhideWhenUsed="0" w:qFormat="1"/>
+    <w:lsdException w:name="heading 1" w:semiHidden="0" w:uiPriority="9" w:unhideWhenUsed="0" w:qFormat="1"/>
+    <w:lsdException w:name="heading 2" w:uiPriority="9" w:qFormat="1"/>
+    <w:lsdException w:name="heading 3" w:uiPriority="9" w:qFormat="1"/>
+    <w:lsdException w:name="heading 4" w:uiPriority="9" w:qFormat="1"/>
+    <w:lsdException w:name="heading 5" w:uiPriority="9" w:qFormat="1"/>
+    <w:lsdException w:name="heading 6" w:uiPriority="9" w:qFormat="1"/>
+    <w:lsdException w:name="heading 7" w:uiPriority="9" w:qFormat="1"/>
+    <w:lsdException w:name="heading 8" w:uiPriority="9" w:qFormat="1"/>
+    <w:lsdException w:name="heading 9" w:uiPriority="9" w:qFormat="1"/>
+    <w:lsdException w:name="toc 1" w:uiPriority="39"/>
+    <w:lsdException w:name="toc 2" w:uiPriority="39"/>
+    <w:lsdException w:name="toc 3" w:uiPriority="39"/>
+    <w:lsdException w:name="toc 4" w:uiPriority="39"/>
+    <w:lsdException w:name="toc 5" w:uiPriority="39"/>
+    <w:lsdException w:name="toc 6" w:uiPriority="39"/>
+    <w:lsdException w:name="toc 7" w:uiPriority="39"/>
+    <w:lsdException w:name="toc 8" w:uiPriority="39"/>
+    <w:lsdException w:name="toc 9" w:uiPriority="39"/>
+    <w:lsdException w:name="caption" w:uiPriority="35" w:qFormat="1"/>
+    <w:lsdException w:name="Title" w:semiHidden="0" w:uiPriority="10" w:unhideWhenUsed="0" w:qFormat="1"/>
+    <w:lsdException w:name="Default Paragraph Font" w:uiPriority="1"/>
+    <w:lsdException w:name="Subtitle" w:semiHidden="0" w:uiPriority="11" w:unhideWhenUsed="0" w:qFormat="1"/>
+    <w:lsdException w:name="Strong" w:semiHidden="0" w:uiPriority="22" w:unhideWhenUsed="0" w:qFormat="1"/>
+    <w:lsdException w:name="Emphasis" w:semiHidden="0" w:uiPriority="20" w:unhideWhenUsed="0" w:qFormat="1"/>
+    <w:lsdException w:name="Table Grid" w:semiHidden="0" w:uiPriority="39" w:unhideWhenUsed="0"/>
+    <w:lsdException w:name="Placeholder Text" w:unhideWhenUsed="0"/>
+    <w:lsdException w:name="No Spacing" w:semiHidden="0" w:uiPriority="1" w:unhideWhenUsed="0" w:qFormat="1"/>
+    <w:lsdException w:name="Light Shading" w:semiHidden="0" w:uiPriority="60" w:unhideWhenUsed="0"/>
+    <w:lsdException w:name="Light List" w:semiHidden="0" w:uiPriority="61" w:unhideWhenUsed="0"/>
+    <w:lsdException w:name="Light Grid" w:semiHidden="0" w:uiPriority="62" w:unhideWhenUsed="0"/>
+    <w:lsdException w:name="Medium Shading 1" w:semiHidden="0" w:uiPriority="63" w:unhideWhenUsed="0"/>
+    <w:lsdException w:name="Medium Shading 2" w:semiHidden="0" w:uiPriority="64" w:unhideWhenUsed="0"/>
+    <w:lsdException w:name="Medium List 1" w:semiHidden="0" w:uiPriority="65" w:unhideWhenUsed="0"/>
+    <w:lsdException w:name="Medium List 2" w:semiHidden="0" w:uiPriority="66" w:unhideWhenUsed="0"/>
+    <w:lsdException w:name="Medium Grid 1" w:semiHidden="0" w:uiPriority="67" w:unhideWhenUsed="0"/>
+    <w:lsdException w:name="Medium Grid 2" w:semiHidden="0" w:uiPriority="68" w:unhideWhenUsed="0"/>
+    <w:lsdException w:name="Medium Grid 3" w:semiHidden="0" w:uiPriority="69" w:unhideWhenUsed="0"/>
+    <w:lsdException w:name="Dark List" w:semiHidden="0" w:uiPriority="70" w:unhideWhenUsed="0"/>
+    <w:lsdException w:name="Colorful Shading" w:semiHidden="0" w:uiPriority="71" w:unhideWhenUsed="0"/>
+    <w:lsdException w:name="Colorful List" w:semiHidden="0" w:uiPriority="72" w:unhideWhenUsed="0"/>
+    <w:lsdException w:name="Colorful Grid" w:semiHidden="0" w:uiPriority="73" w:unhideWhenUsed="0"/>
+    <w:lsdException w:name="Light Shading Accent 1" w:semiHidden="0" w:uiPriority="60" w:unhideWhenUsed="0"/>
+    <w:lsdException w:name="Light List Accent 1" w:semiHidden="0" w:uiPriority="61" w:unhideWhenUsed="0"/>
+    <w:lsdException w:name="Light Grid Accent 1" w:semiHidden="0" w:uiPriority="62" w:unhideWhenUsed="0"/>
+    <w:lsdException w:name="Medium Shading 1 Accent 1" w:semiHidden="0" w:uiPriority="63" w:unhideWhenUsed="0"/>
+    <w:lsdException w:name="Medium Shading 2 Accent 1" w:semiHidden="0" w:uiPriority="64" w:unhideWhenUsed="0"/>
+    <w:lsdException w:name="Medium List 1 Accent 1" w:semiHidden="0" w:uiPriority="65" w:unhideWhenUsed="0"/>
+    <w:lsdException w:name="Revision" w:unhideWhenUsed="0"/>
+    <w:lsdException w:name="List Paragraph" w:semiHidden="0" w:uiPriority="34" w:unhideWhenUsed="0" w:qFormat="1"/>
+    <w:lsdException w:name="Quote" w:semiHidden="0" w:uiPriority="29" w:unhideWhenUsed="0" w:qFormat="1"/>
+    <w:lsdException w:name="Intense Quote" w:semiHidden="0" w:uiPriority="30" w:unhideWhenUsed="0" w:qFormat="1"/>
+    <w:lsdException w:name="Medium List 2 Accent 1" w:semiHidden="0" w:uiPriority="66" w:unhideWhenUsed="0"/>
+    <w:lsdException w:name="Medium Grid 1 Accent 1" w:semiHidden="0" w:uiPriority="67" w:unhideWhenUsed="0"/>
+    <w:lsdException w:name="Medium Grid 2 Accent 1" w:semiHidden="0" w:uiPriority="68" w:unhideWhenUsed="0"/>
+    <w:lsdException w:name="Medium Grid 3 Accent 1" w:semiHidden="0" w:uiPriority="69" w:unhideWhenUsed="0"/>
+    <w:lsdException w:name="Dark List Accent 1" w:semiHidden="0" w:uiPriority="70" w:unhideWhenUsed="0"/>
+    <w:lsdException w:name="Colorful Shading Accent 1" w:semiHidden="0" w:uiPriority="71" w:unhideWhenUsed="0"/>
+    <w:lsdException w:name="Colorful List Accent 1" w:semiHidden="0" w:uiPriority="72" w:unhideWhenUsed="0"/>
+    <w:lsdException w:name="Colorful Grid Accent 1" w:semiHidden="0" w:uiPriority="73" w:unhideWhenUsed="0"/>
+    <w:lsdException w:name="Light Shading Accent 2" w:semiHidden="0" w:uiPriority="60" w:unhideWhenUsed="0"/>
+    <w:lsdException w:name="Light List Accent 2" w:semiHidden="0" w:uiPriority="61" w:unhideWhenUsed="0"/>
+    <w:lsdException w:name="Light Grid Accent 2" w:semiHidden="0" w:uiPriority="62" w:unhideWhenUsed="0"/>
+    <w:lsdException w:name="Medium Shading 1 Accent 2" w:semiHidden="0" w:uiPriority="63" w:unhideWhenUsed="0"/>
+    <w:lsdException w:name="Medium Shading 2 Accent 2" w:semiHidden="0" w:uiPriority="64" w:unhideWhenUsed="0"/>
+    <w:lsdException w:name="Medium List 1 Accent 2" w:semiHidden="0" w:uiPriority="65" w:unhideWhenUsed="0"/>
+    <w:lsdException w:name="Medium List 2 Accent 2" w:semiHidden="0" w:uiPriority="66" w:unhideWhenUsed="0"/>
+    <w:lsdException w:name="Medium Grid 1 Accent 2" w:semiHidden="0" w:uiPriority="67" w:unhideWhenUsed="0"/>
+    <w:lsdException w:name="Medium Grid 2 Accent 2" w:semiHidden="0" w:uiPriority="68" w:unhideWhenUsed="0"/>
+    <w:lsdException w:name="Medium Grid 3 Accent 2" w:semiHidden="0" w:uiPriority="69" w:unhideWhenUsed="0"/>
+    <w:lsdException w:name="Dark List Accent 2" w:semiHidden="0" w:uiPriority="70" w:unhideWhenUsed="0"/>
+    <w:lsdException w:name="Colorful Shading Accent 2" w:semiHidden="0" w:uiPriority="71" w:unhideWhenUsed="0"/>
+    <w:lsdException w:name="Colorful List Accent 2" w:semiHidden="0" w:uiPriority="72" w:unhideWhenUsed="0"/>
+    <w:lsdException w:name="Colorful Grid Accent 2" w:semiHidden="0" w:uiPriority="73" w:unhideWhenUsed="0"/>
+    <w:lsdException w:name="Light Shading Accent 3" w:semiHidden="0" w:uiPriority="60" w:unhideWhenUsed="0"/>
+    <w:lsdException w:name="Light List Accent 3" w:semiHidden="0" w:uiPriority="61" w:unhideWhenUsed="0"/>
+    <w:lsdException w:name="Light Grid Accent 3" w:semiHidden="0" w:uiPriority="62" w:unhideWhenUsed="0"/>
+    <w:lsdException w:name="Medium Shading 1 Accent 3" w:semiHidden="0" w:uiPriority="63" w:unhideWhenUsed="0"/>
+    <w:lsdException w:name="Medium Shading 2 Accent 3" w:semiHidden="0" w:uiPriority="64" w:unhideWhenUsed="0"/>
+    <w:lsdException w:name="Medium List 1 Accent 3" w:semiHidden="0" w:uiPriority="65" w:unhideWhenUsed="0"/>
+    <w:lsdException w:name="Medium List 2 Accent 3" w:semiHidden="0" w:uiPriority="66" w:unhideWhenUsed="0"/>
+    <w:lsdException w:name="Medium Grid 1 Accent 3" w:semiHidden="0" w:uiPriority="67" w:unhideWhenUsed="0"/>
+    <w:lsdException w:name="Medium Grid 2 Accent 3" w:semiHidden="0" w:uiPriority="68" w:unhideWhenUsed="0"/>
+    <w:lsdException w:name="Medium Grid 3 Accent 3" w:semiHidden="0" w:uiPriority="69" w:unhideWhenUsed="0"/>
+    <w:lsdException w:name="Dark List Accent 3" w:semiHidden="0" w:uiPriority="70" w:unhideWhenUsed="0"/>
+    <w:lsdException w:name="Colorful Shading Accent 3" w:semiHidden="0" w:uiPriority="71" w:unhideWhenUsed="0"/>
+    <w:lsdException w:name="Colorful List Accent 3" w:semiHidden="0" w:uiPriority="72" w:unhideWhenUsed="0"/>
+    <w:lsdException w:name="Colorful Grid Accent 3" w:semiHidden="0" w:uiPriority="73" w:unhideWhenUsed="0"/>
+    <w:lsdException w:name="Light Shading Accent 4" w:semiHidden="0" w:uiPriority="60" w:unhideWhenUsed="0"/>
+    <w:lsdException w:name="Light List Accent 4" w:semiHidden="0" w:uiPriority="61" w:unhideWhenUsed="0"/>
+    <w:lsdException w:name="Light Grid Accent 4" w:semiHidden="0" w:uiPriority="62" w:unhideWhenUsed="0"/>
+    <w:lsdException w:name="Medium Shading 1 Accent 4" w:semiHidden="0" w:uiPriority="63" w:unhideWhenUsed="0"/>
+    <w:lsdException w:name="Medium Shading 2 Accent 4" w:semiHidden="0" w:uiPriority="64" w:unhideWhenUsed="0"/>
+    <w:lsdException w:name="Medium List 1 Accent 4" w:semiHidden="0" w:uiPriority="65" w:unhideWhenUsed="0"/>
+    <w:lsdException w:name="Medium List 2 Accent 4" w:semiHidden="0" w:uiPriority="66" w:unhideWhenUsed="0"/>
+    <w:lsdException w:name="Medium Grid 1 Accent 4" w:semiHidden="0" w:uiPriority="67" w:unhideWhenUsed="0"/>
+    <w:lsdException w:name="Medium Grid 2 Accent 4" w:semiHidden="0" w:uiPriority="68" w:unhideWhenUsed="0"/>
+    <w:lsdException w:name="Medium Grid 3 Accent 4" w:semiHidden="0" w:uiPriority="69" w:unhideWhenUsed="0"/>
+    <w:lsdException w:name="Dark List Accent 4" w:semiHidden="0" w:uiPriority="70" w:unhideWhenUsed="0"/>
+    <w:lsdException w:name="Colorful Shading Accent 4" w:semiHidden="0" w:uiPriority="71" w:unhideWhenUsed="0"/>
+    <w:lsdException w:name="Colorful List Accent 4" w:semiHidden="0" w:uiPriority="72" w:unhideWhenUsed="0"/>
+    <w:lsdException w:name="Colorful Grid Accent 4" w:semiHidden="0" w:uiPriority="73" w:unhideWhenUsed="0"/>
+    <w:lsdException w:name="Light Shading Accent 5" w:semiHidden="0" w:uiPriority="60" w:unhideWhenUsed="0"/>
+    <w:lsdException w:name="Light List Accent 5" w:semiHidden="0" w:uiPriority="61" w:unhideWhenUsed="0"/>
+    <w:lsdException w:name="Light Grid Accent 5" w:semiHidden="0" w:uiPriority="62" w:unhideWhenUsed="0"/>
+    <w:lsdException w:name="Medium Shading 1 Accent 5" w:semiHidden="0" w:uiPriority="63" w:unhideWhenUsed="0"/>
+    <w:lsdException w:name="Medium Shading 2 Accent 5" w:semiHidden="0" w:uiPriority="64" w:unhideWhenUsed="0"/>
+    <w:lsdException w:name="Medium List 1 Accent 5" w:semiHidden="0" w:uiPriority="65" w:unhideWhenUsed="0"/>
+    <w:lsdException w:name="Medium List 2 Accent 5" w:semiHidden="0" w:uiPriority="66" w:unhideWhenUsed="0"/>
+    <w:lsdException w:name="Medium Grid 1 Accent 5" w:semiHidden="0" w:uiPriority="67" w:unhideWhenUsed="0"/>
+    <w:lsdException w:name="Medium Grid 2 Accent 5" w:semiHidden="0" w:uiPriority="68" w:unhideWhenUsed="0"/>
+    <w:lsdException w:name="Medium Grid 3 Accent 5" w:semiHidden="0" w:uiPriority="69" w:unhideWhenUsed="0"/>
+    <w:lsdException w:name="Dark List Accent 5" w:semiHidden="0" w:uiPriority="70" w:unhideWhenUsed="0"/>
+    <w:lsdException w:name="Colorful Shading Accent 5" w:semiHidden="0" w:uiPriority="71" w:unhideWhenUsed="0"/>
+    <w:lsdException w:name="Colorful List Accent 5" w:semiHidden="0" w:uiPriority="72" w:unhideWhenUsed="0"/>
+    <w:lsdException w:name="Colorful Grid Accent 5" w:semiHidden="0" w:uiPriority="73" w:unhideWhenUsed="0"/>
+    <w:lsdException w:name="Light Shading Accent 6" w:semiHidden="0" w:uiPriority="60" w:unhideWhenUsed="0"/>
+    <w:lsdException w:name="Light List Accent 6" w:semiHidden="0" w:uiPriority="61" w:unhideWhenUsed="0"/>
+    <w:lsdException w:name="Light Grid Accent 6" w:semiHidden="0" w:uiPriority="62" w:unhideWhenUsed="0"/>
+    <w:lsdException w:name="Medium Shading 1 Accent 6" w:semiHidden="0" w:uiPriority="63" w:unhideWhenUsed="0"/>
+    <w:lsdException w:name="Medium Shading 2 Accent 6" w:semiHidden="0" w:uiPriority="64" w:unhideWhenUsed="0"/>
+    <w:lsdException w:name="Medium List 1 Accent 6" w:semiHidden="0" w:uiPriority="65" w:unhideWhenUsed="0"/>
+    <w:lsdException w:name="Medium List 2 Accent 6" w:semiHidden="0" w:uiPriority="66" w:unhideWhenUsed="0"/>
+    <w:lsdException w:name="Medium Grid 1 Accent 6" w:semiHidden="0" w:uiPriority="67" w:unhideWhenUsed="0"/>
+    <w:lsdException w:name="Medium Grid 2 Accent 6" w:semiHidden="0" w:uiPriority="68" w:unhideWhenUsed="0"/>
+    <w:lsdException w:name="Medium Grid 3 Accent 6" w:semiHidden="0" w:uiPriority="69" w:unhideWhenUsed="0"/>
+    <w:lsdException w:name="Dark List Accent 6" w:semiHidden="0" w:uiPriority="70" w:unhideWhenUsed="0"/>
+    <w:lsdException w:name="Colorful Shading Accent 6" w:semiHidden="0" w:uiPriority="71" w:unhideWhenUsed="0"/>
+    <w:lsdException w:name="Colorful List Accent 6" w:semiHidden="0" w:uiPriority="72" w:unhideWhenUsed="0"/>
+    <w:lsdException w:name="Colorful Grid Accent 6" w:semiHidden="0" w:uiPriority="73" w:unhideWhenUsed="0"/>
+    <w:lsdException w:name="Subtle Emphasis" w:semiHidden="0" w:uiPriority="19" w:unhideWhenUsed="0" w:qFormat="1"/>
+    <w:lsdException w:name="Intense Emphasis" w:semiHidden="0" w:uiPriority="21" w:unhideWhenUsed="0" w:qFormat="1"/>
+    <w:lsdException w:name="Subtle Reference" w:semiHidden="0" w:uiPriority="31" w:unhideWhenUsed="0" w:qFormat="1"/>
+    <w:lsdException w:name="Intense Reference" w:semiHidden="0" w:uiPriority="32" w:unhideWhenUsed="0" w:qFormat="1"/>
+    <w:lsdException w:name="Book Title" w:semiHidden="0" w:uiPriority="33" w:unhideWhenUsed="0" w:qFormat="1"/>
+    <w:lsdException w:name="Bibliography" w:uiPriority="37"/>
+    <w:lsdException w:name="TOC Heading" w:uiPriority="39" w:qFormat="1"/>
   </w:latentStyles>
   <w:style w:type="paragraph" w:default="1" w:styleId="Normal">
     <w:name w:val="Normal"/>
@@ -1354,6 +1639,241 @@
   <w:style w:type="character" w:default="1" w:styleId="Policepardfaut">
     <w:name w:val="Default Paragraph Font"/>
     <w:uiPriority w:val="1"/>
+    <w:semiHidden/>
+    <w:unhideWhenUsed/>
+  </w:style>
+  <w:style w:type="table" w:default="1" w:styleId="TableauNormal">
+    <w:name w:val="Normal Table"/>
+    <w:uiPriority w:val="99"/>
+    <w:semiHidden/>
+    <w:unhideWhenUsed/>
+    <w:tblPr>
+      <w:tblInd w:w="0" w:type="dxa"/>
+      <w:tblCellMar>
+        <w:top w:w="0" w:type="dxa"/>
+        <w:left w:w="108" w:type="dxa"/>
+        <w:bottom w:w="0" w:type="dxa"/>
+        <w:right w:w="108" w:type="dxa"/>
+      </w:tblCellMar>
+    </w:tblPr>
+  </w:style>
+  <w:style w:type="numbering" w:default="1" w:styleId="Aucuneliste">
+    <w:name w:val="No List"/>
+    <w:uiPriority w:val="99"/>
+    <w:semiHidden/>
+    <w:unhideWhenUsed/>
+  </w:style>
+  <w:style w:type="paragraph" w:styleId="En-tte">
+    <w:name w:val="header"/>
+    <w:basedOn w:val="Normal"/>
+    <w:link w:val="En-tteCar"/>
+    <w:uiPriority w:val="99"/>
+    <w:unhideWhenUsed/>
+    <w:rsid w:val="00C51152"/>
+    <w:pPr>
+      <w:tabs>
+        <w:tab w:val="center" w:pos="4536"/>
+        <w:tab w:val="right" w:pos="9072"/>
+      </w:tabs>
+      <w:spacing w:after="0" w:line="240" w:lineRule="auto"/>
+    </w:pPr>
+  </w:style>
+  <w:style w:type="character" w:customStyle="1" w:styleId="En-tteCar">
+    <w:name w:val="En-tête Car"/>
+    <w:basedOn w:val="Policepardfaut"/>
+    <w:link w:val="En-tte"/>
+    <w:uiPriority w:val="99"/>
+    <w:rsid w:val="00C51152"/>
+  </w:style>
+  <w:style w:type="paragraph" w:styleId="Pieddepage">
+    <w:name w:val="footer"/>
+    <w:basedOn w:val="Normal"/>
+    <w:link w:val="PieddepageCar"/>
+    <w:uiPriority w:val="99"/>
+    <w:unhideWhenUsed/>
+    <w:rsid w:val="00C51152"/>
+    <w:pPr>
+      <w:tabs>
+        <w:tab w:val="center" w:pos="4536"/>
+        <w:tab w:val="right" w:pos="9072"/>
+      </w:tabs>
+      <w:spacing w:after="0" w:line="240" w:lineRule="auto"/>
+    </w:pPr>
+  </w:style>
+  <w:style w:type="character" w:customStyle="1" w:styleId="PieddepageCar">
+    <w:name w:val="Pied de page Car"/>
+    <w:basedOn w:val="Policepardfaut"/>
+    <w:link w:val="Pieddepage"/>
+    <w:uiPriority w:val="99"/>
+    <w:rsid w:val="00C51152"/>
+  </w:style>
+</w:styles>
+</file>
+
+<file path=word/stylesWithEffects.xml><?xml version="1.0" encoding="utf-8"?>
+<w:styles xmlns:wpc="http://schemas.microsoft.com/office/word/2010/wordprocessingCanvas" xmlns:mc="http://schemas.openxmlformats.org/markup-compatibility/2006" xmlns:o="urn:schemas-microsoft-com:office:office" xmlns:r="http://schemas.openxmlformats.org/officeDocument/2006/relationships" xmlns:m="http://schemas.openxmlformats.org/officeDocument/2006/math" xmlns:v="urn:schemas-microsoft-com:vml" xmlns:wp14="http://schemas.microsoft.com/office/word/2010/wordprocessingDrawing" xmlns:wp="http://schemas.openxmlformats.org/drawingml/2006/wordprocessingDrawing" xmlns:w10="urn:schemas-microsoft-com:office:word" xmlns:w="http://schemas.openxmlformats.org/wordprocessingml/2006/main" xmlns:w14="http://schemas.microsoft.com/office/word/2010/wordml" xmlns:wpg="http://schemas.microsoft.com/office/word/2010/wordprocessingGroup" xmlns:wpi="http://schemas.microsoft.com/office/word/2010/wordprocessingInk" xmlns:wne="http://schemas.microsoft.com/office/word/2006/wordml" xmlns:wps="http://schemas.microsoft.com/office/word/2010/wordprocessingShape" mc:Ignorable="w14 wp14">
+  <w:docDefaults>
+    <w:rPrDefault>
+      <w:rPr>
+        <w:rFonts w:asciiTheme="minorHAnsi" w:eastAsiaTheme="minorEastAsia" w:hAnsiTheme="minorHAnsi" w:cstheme="minorBidi"/>
+        <w:sz w:val="22"/>
+        <w:szCs w:val="22"/>
+        <w:lang w:val="fr-FR" w:eastAsia="zh-TW" w:bidi="ar-SA"/>
+      </w:rPr>
+    </w:rPrDefault>
+    <w:pPrDefault>
+      <w:pPr>
+        <w:spacing w:after="160" w:line="259" w:lineRule="auto"/>
+      </w:pPr>
+    </w:pPrDefault>
+  </w:docDefaults>
+  <w:latentStyles w:defLockedState="0" w:defUIPriority="99" w:defSemiHidden="1" w:defUnhideWhenUsed="1" w:defQFormat="0" w:count="267">
+    <w:lsdException w:name="Normal" w:semiHidden="0" w:uiPriority="0" w:unhideWhenUsed="0" w:qFormat="1"/>
+    <w:lsdException w:name="heading 1" w:semiHidden="0" w:uiPriority="9" w:unhideWhenUsed="0" w:qFormat="1"/>
+    <w:lsdException w:name="heading 2" w:uiPriority="9" w:qFormat="1"/>
+    <w:lsdException w:name="heading 3" w:uiPriority="9" w:qFormat="1"/>
+    <w:lsdException w:name="heading 4" w:uiPriority="9" w:qFormat="1"/>
+    <w:lsdException w:name="heading 5" w:uiPriority="9" w:qFormat="1"/>
+    <w:lsdException w:name="heading 6" w:uiPriority="9" w:qFormat="1"/>
+    <w:lsdException w:name="heading 7" w:uiPriority="9" w:qFormat="1"/>
+    <w:lsdException w:name="heading 8" w:uiPriority="9" w:qFormat="1"/>
+    <w:lsdException w:name="heading 9" w:uiPriority="9" w:qFormat="1"/>
+    <w:lsdException w:name="toc 1" w:uiPriority="39"/>
+    <w:lsdException w:name="toc 2" w:uiPriority="39"/>
+    <w:lsdException w:name="toc 3" w:uiPriority="39"/>
+    <w:lsdException w:name="toc 4" w:uiPriority="39"/>
+    <w:lsdException w:name="toc 5" w:uiPriority="39"/>
+    <w:lsdException w:name="toc 6" w:uiPriority="39"/>
+    <w:lsdException w:name="toc 7" w:uiPriority="39"/>
+    <w:lsdException w:name="toc 8" w:uiPriority="39"/>
+    <w:lsdException w:name="toc 9" w:uiPriority="39"/>
+    <w:lsdException w:name="caption" w:uiPriority="35" w:qFormat="1"/>
+    <w:lsdException w:name="Title" w:semiHidden="0" w:uiPriority="10" w:unhideWhenUsed="0" w:qFormat="1"/>
+    <w:lsdException w:name="Default Paragraph Font" w:uiPriority="1"/>
+    <w:lsdException w:name="Subtitle" w:semiHidden="0" w:uiPriority="11" w:unhideWhenUsed="0" w:qFormat="1"/>
+    <w:lsdException w:name="Strong" w:semiHidden="0" w:uiPriority="22" w:unhideWhenUsed="0" w:qFormat="1"/>
+    <w:lsdException w:name="Emphasis" w:semiHidden="0" w:uiPriority="20" w:unhideWhenUsed="0" w:qFormat="1"/>
+    <w:lsdException w:name="Table Grid" w:semiHidden="0" w:uiPriority="39" w:unhideWhenUsed="0"/>
+    <w:lsdException w:name="Placeholder Text" w:unhideWhenUsed="0"/>
+    <w:lsdException w:name="No Spacing" w:semiHidden="0" w:uiPriority="1" w:unhideWhenUsed="0" w:qFormat="1"/>
+    <w:lsdException w:name="Light Shading" w:semiHidden="0" w:uiPriority="60" w:unhideWhenUsed="0"/>
+    <w:lsdException w:name="Light List" w:semiHidden="0" w:uiPriority="61" w:unhideWhenUsed="0"/>
+    <w:lsdException w:name="Light Grid" w:semiHidden="0" w:uiPriority="62" w:unhideWhenUsed="0"/>
+    <w:lsdException w:name="Medium Shading 1" w:semiHidden="0" w:uiPriority="63" w:unhideWhenUsed="0"/>
+    <w:lsdException w:name="Medium Shading 2" w:semiHidden="0" w:uiPriority="64" w:unhideWhenUsed="0"/>
+    <w:lsdException w:name="Medium List 1" w:semiHidden="0" w:uiPriority="65" w:unhideWhenUsed="0"/>
+    <w:lsdException w:name="Medium List 2" w:semiHidden="0" w:uiPriority="66" w:unhideWhenUsed="0"/>
+    <w:lsdException w:name="Medium Grid 1" w:semiHidden="0" w:uiPriority="67" w:unhideWhenUsed="0"/>
+    <w:lsdException w:name="Medium Grid 2" w:semiHidden="0" w:uiPriority="68" w:unhideWhenUsed="0"/>
+    <w:lsdException w:name="Medium Grid 3" w:semiHidden="0" w:uiPriority="69" w:unhideWhenUsed="0"/>
+    <w:lsdException w:name="Dark List" w:semiHidden="0" w:uiPriority="70" w:unhideWhenUsed="0"/>
+    <w:lsdException w:name="Colorful Shading" w:semiHidden="0" w:uiPriority="71" w:unhideWhenUsed="0"/>
+    <w:lsdException w:name="Colorful List" w:semiHidden="0" w:uiPriority="72" w:unhideWhenUsed="0"/>
+    <w:lsdException w:name="Colorful Grid" w:semiHidden="0" w:uiPriority="73" w:unhideWhenUsed="0"/>
+    <w:lsdException w:name="Light Shading Accent 1" w:semiHidden="0" w:uiPriority="60" w:unhideWhenUsed="0"/>
+    <w:lsdException w:name="Light List Accent 1" w:semiHidden="0" w:uiPriority="61" w:unhideWhenUsed="0"/>
+    <w:lsdException w:name="Light Grid Accent 1" w:semiHidden="0" w:uiPriority="62" w:unhideWhenUsed="0"/>
+    <w:lsdException w:name="Medium Shading 1 Accent 1" w:semiHidden="0" w:uiPriority="63" w:unhideWhenUsed="0"/>
+    <w:lsdException w:name="Medium Shading 2 Accent 1" w:semiHidden="0" w:uiPriority="64" w:unhideWhenUsed="0"/>
+    <w:lsdException w:name="Medium List 1 Accent 1" w:semiHidden="0" w:uiPriority="65" w:unhideWhenUsed="0"/>
+    <w:lsdException w:name="Revision" w:unhideWhenUsed="0"/>
+    <w:lsdException w:name="List Paragraph" w:semiHidden="0" w:uiPriority="34" w:unhideWhenUsed="0" w:qFormat="1"/>
+    <w:lsdException w:name="Quote" w:semiHidden="0" w:uiPriority="29" w:unhideWhenUsed="0" w:qFormat="1"/>
+    <w:lsdException w:name="Intense Quote" w:semiHidden="0" w:uiPriority="30" w:unhideWhenUsed="0" w:qFormat="1"/>
+    <w:lsdException w:name="Medium List 2 Accent 1" w:semiHidden="0" w:uiPriority="66" w:unhideWhenUsed="0"/>
+    <w:lsdException w:name="Medium Grid 1 Accent 1" w:semiHidden="0" w:uiPriority="67" w:unhideWhenUsed="0"/>
+    <w:lsdException w:name="Medium Grid 2 Accent 1" w:semiHidden="0" w:uiPriority="68" w:unhideWhenUsed="0"/>
+    <w:lsdException w:name="Medium Grid 3 Accent 1" w:semiHidden="0" w:uiPriority="69" w:unhideWhenUsed="0"/>
+    <w:lsdException w:name="Dark List Accent 1" w:semiHidden="0" w:uiPriority="70" w:unhideWhenUsed="0"/>
+    <w:lsdException w:name="Colorful Shading Accent 1" w:semiHidden="0" w:uiPriority="71" w:unhideWhenUsed="0"/>
+    <w:lsdException w:name="Colorful List Accent 1" w:semiHidden="0" w:uiPriority="72" w:unhideWhenUsed="0"/>
+    <w:lsdException w:name="Colorful Grid Accent 1" w:semiHidden="0" w:uiPriority="73" w:unhideWhenUsed="0"/>
+    <w:lsdException w:name="Light Shading Accent 2" w:semiHidden="0" w:uiPriority="60" w:unhideWhenUsed="0"/>
+    <w:lsdException w:name="Light List Accent 2" w:semiHidden="0" w:uiPriority="61" w:unhideWhenUsed="0"/>
+    <w:lsdException w:name="Light Grid Accent 2" w:semiHidden="0" w:uiPriority="62" w:unhideWhenUsed="0"/>
+    <w:lsdException w:name="Medium Shading 1 Accent 2" w:semiHidden="0" w:uiPriority="63" w:unhideWhenUsed="0"/>
+    <w:lsdException w:name="Medium Shading 2 Accent 2" w:semiHidden="0" w:uiPriority="64" w:unhideWhenUsed="0"/>
+    <w:lsdException w:name="Medium List 1 Accent 2" w:semiHidden="0" w:uiPriority="65" w:unhideWhenUsed="0"/>
+    <w:lsdException w:name="Medium List 2 Accent 2" w:semiHidden="0" w:uiPriority="66" w:unhideWhenUsed="0"/>
+    <w:lsdException w:name="Medium Grid 1 Accent 2" w:semiHidden="0" w:uiPriority="67" w:unhideWhenUsed="0"/>
+    <w:lsdException w:name="Medium Grid 2 Accent 2" w:semiHidden="0" w:uiPriority="68" w:unhideWhenUsed="0"/>
+    <w:lsdException w:name="Medium Grid 3 Accent 2" w:semiHidden="0" w:uiPriority="69" w:unhideWhenUsed="0"/>
+    <w:lsdException w:name="Dark List Accent 2" w:semiHidden="0" w:uiPriority="70" w:unhideWhenUsed="0"/>
+    <w:lsdException w:name="Colorful Shading Accent 2" w:semiHidden="0" w:uiPriority="71" w:unhideWhenUsed="0"/>
+    <w:lsdException w:name="Colorful List Accent 2" w:semiHidden="0" w:uiPriority="72" w:unhideWhenUsed="0"/>
+    <w:lsdException w:name="Colorful Grid Accent 2" w:semiHidden="0" w:uiPriority="73" w:unhideWhenUsed="0"/>
+    <w:lsdException w:name="Light Shading Accent 3" w:semiHidden="0" w:uiPriority="60" w:unhideWhenUsed="0"/>
+    <w:lsdException w:name="Light List Accent 3" w:semiHidden="0" w:uiPriority="61" w:unhideWhenUsed="0"/>
+    <w:lsdException w:name="Light Grid Accent 3" w:semiHidden="0" w:uiPriority="62" w:unhideWhenUsed="0"/>
+    <w:lsdException w:name="Medium Shading 1 Accent 3" w:semiHidden="0" w:uiPriority="63" w:unhideWhenUsed="0"/>
+    <w:lsdException w:name="Medium Shading 2 Accent 3" w:semiHidden="0" w:uiPriority="64" w:unhideWhenUsed="0"/>
+    <w:lsdException w:name="Medium List 1 Accent 3" w:semiHidden="0" w:uiPriority="65" w:unhideWhenUsed="0"/>
+    <w:lsdException w:name="Medium List 2 Accent 3" w:semiHidden="0" w:uiPriority="66" w:unhideWhenUsed="0"/>
+    <w:lsdException w:name="Medium Grid 1 Accent 3" w:semiHidden="0" w:uiPriority="67" w:unhideWhenUsed="0"/>
+    <w:lsdException w:name="Medium Grid 2 Accent 3" w:semiHidden="0" w:uiPriority="68" w:unhideWhenUsed="0"/>
+    <w:lsdException w:name="Medium Grid 3 Accent 3" w:semiHidden="0" w:uiPriority="69" w:unhideWhenUsed="0"/>
+    <w:lsdException w:name="Dark List Accent 3" w:semiHidden="0" w:uiPriority="70" w:unhideWhenUsed="0"/>
+    <w:lsdException w:name="Colorful Shading Accent 3" w:semiHidden="0" w:uiPriority="71" w:unhideWhenUsed="0"/>
+    <w:lsdException w:name="Colorful List Accent 3" w:semiHidden="0" w:uiPriority="72" w:unhideWhenUsed="0"/>
+    <w:lsdException w:name="Colorful Grid Accent 3" w:semiHidden="0" w:uiPriority="73" w:unhideWhenUsed="0"/>
+    <w:lsdException w:name="Light Shading Accent 4" w:semiHidden="0" w:uiPriority="60" w:unhideWhenUsed="0"/>
+    <w:lsdException w:name="Light List Accent 4" w:semiHidden="0" w:uiPriority="61" w:unhideWhenUsed="0"/>
+    <w:lsdException w:name="Light Grid Accent 4" w:semiHidden="0" w:uiPriority="62" w:unhideWhenUsed="0"/>
+    <w:lsdException w:name="Medium Shading 1 Accent 4" w:semiHidden="0" w:uiPriority="63" w:unhideWhenUsed="0"/>
+    <w:lsdException w:name="Medium Shading 2 Accent 4" w:semiHidden="0" w:uiPriority="64" w:unhideWhenUsed="0"/>
+    <w:lsdException w:name="Medium List 1 Accent 4" w:semiHidden="0" w:uiPriority="65" w:unhideWhenUsed="0"/>
+    <w:lsdException w:name="Medium List 2 Accent 4" w:semiHidden="0" w:uiPriority="66" w:unhideWhenUsed="0"/>
+    <w:lsdException w:name="Medium Grid 1 Accent 4" w:semiHidden="0" w:uiPriority="67" w:unhideWhenUsed="0"/>
+    <w:lsdException w:name="Medium Grid 2 Accent 4" w:semiHidden="0" w:uiPriority="68" w:unhideWhenUsed="0"/>
+    <w:lsdException w:name="Medium Grid 3 Accent 4" w:semiHidden="0" w:uiPriority="69" w:unhideWhenUsed="0"/>
+    <w:lsdException w:name="Dark List Accent 4" w:semiHidden="0" w:uiPriority="70" w:unhideWhenUsed="0"/>
+    <w:lsdException w:name="Colorful Shading Accent 4" w:semiHidden="0" w:uiPriority="71" w:unhideWhenUsed="0"/>
+    <w:lsdException w:name="Colorful List Accent 4" w:semiHidden="0" w:uiPriority="72" w:unhideWhenUsed="0"/>
+    <w:lsdException w:name="Colorful Grid Accent 4" w:semiHidden="0" w:uiPriority="73" w:unhideWhenUsed="0"/>
+    <w:lsdException w:name="Light Shading Accent 5" w:semiHidden="0" w:uiPriority="60" w:unhideWhenUsed="0"/>
+    <w:lsdException w:name="Light List Accent 5" w:semiHidden="0" w:uiPriority="61" w:unhideWhenUsed="0"/>
+    <w:lsdException w:name="Light Grid Accent 5" w:semiHidden="0" w:uiPriority="62" w:unhideWhenUsed="0"/>
+    <w:lsdException w:name="Medium Shading 1 Accent 5" w:semiHidden="0" w:uiPriority="63" w:unhideWhenUsed="0"/>
+    <w:lsdException w:name="Medium Shading 2 Accent 5" w:semiHidden="0" w:uiPriority="64" w:unhideWhenUsed="0"/>
+    <w:lsdException w:name="Medium List 1 Accent 5" w:semiHidden="0" w:uiPriority="65" w:unhideWhenUsed="0"/>
+    <w:lsdException w:name="Medium List 2 Accent 5" w:semiHidden="0" w:uiPriority="66" w:unhideWhenUsed="0"/>
+    <w:lsdException w:name="Medium Grid 1 Accent 5" w:semiHidden="0" w:uiPriority="67" w:unhideWhenUsed="0"/>
+    <w:lsdException w:name="Medium Grid 2 Accent 5" w:semiHidden="0" w:uiPriority="68" w:unhideWhenUsed="0"/>
+    <w:lsdException w:name="Medium Grid 3 Accent 5" w:semiHidden="0" w:uiPriority="69" w:unhideWhenUsed="0"/>
+    <w:lsdException w:name="Dark List Accent 5" w:semiHidden="0" w:uiPriority="70" w:unhideWhenUsed="0"/>
+    <w:lsdException w:name="Colorful Shading Accent 5" w:semiHidden="0" w:uiPriority="71" w:unhideWhenUsed="0"/>
+    <w:lsdException w:name="Colorful List Accent 5" w:semiHidden="0" w:uiPriority="72" w:unhideWhenUsed="0"/>
+    <w:lsdException w:name="Colorful Grid Accent 5" w:semiHidden="0" w:uiPriority="73" w:unhideWhenUsed="0"/>
+    <w:lsdException w:name="Light Shading Accent 6" w:semiHidden="0" w:uiPriority="60" w:unhideWhenUsed="0"/>
+    <w:lsdException w:name="Light List Accent 6" w:semiHidden="0" w:uiPriority="61" w:unhideWhenUsed="0"/>
+    <w:lsdException w:name="Light Grid Accent 6" w:semiHidden="0" w:uiPriority="62" w:unhideWhenUsed="0"/>
+    <w:lsdException w:name="Medium Shading 1 Accent 6" w:semiHidden="0" w:uiPriority="63" w:unhideWhenUsed="0"/>
+    <w:lsdException w:name="Medium Shading 2 Accent 6" w:semiHidden="0" w:uiPriority="64" w:unhideWhenUsed="0"/>
+    <w:lsdException w:name="Medium List 1 Accent 6" w:semiHidden="0" w:uiPriority="65" w:unhideWhenUsed="0"/>
+    <w:lsdException w:name="Medium List 2 Accent 6" w:semiHidden="0" w:uiPriority="66" w:unhideWhenUsed="0"/>
+    <w:lsdException w:name="Medium Grid 1 Accent 6" w:semiHidden="0" w:uiPriority="67" w:unhideWhenUsed="0"/>
+    <w:lsdException w:name="Medium Grid 2 Accent 6" w:semiHidden="0" w:uiPriority="68" w:unhideWhenUsed="0"/>
+    <w:lsdException w:name="Medium Grid 3 Accent 6" w:semiHidden="0" w:uiPriority="69" w:unhideWhenUsed="0"/>
+    <w:lsdException w:name="Dark List Accent 6" w:semiHidden="0" w:uiPriority="70" w:unhideWhenUsed="0"/>
+    <w:lsdException w:name="Colorful Shading Accent 6" w:semiHidden="0" w:uiPriority="71" w:unhideWhenUsed="0"/>
+    <w:lsdException w:name="Colorful List Accent 6" w:semiHidden="0" w:uiPriority="72" w:unhideWhenUsed="0"/>
+    <w:lsdException w:name="Colorful Grid Accent 6" w:semiHidden="0" w:uiPriority="73" w:unhideWhenUsed="0"/>
+    <w:lsdException w:name="Subtle Emphasis" w:semiHidden="0" w:uiPriority="19" w:unhideWhenUsed="0" w:qFormat="1"/>
+    <w:lsdException w:name="Intense Emphasis" w:semiHidden="0" w:uiPriority="21" w:unhideWhenUsed="0" w:qFormat="1"/>
+    <w:lsdException w:name="Subtle Reference" w:semiHidden="0" w:uiPriority="31" w:unhideWhenUsed="0" w:qFormat="1"/>
+    <w:lsdException w:name="Intense Reference" w:semiHidden="0" w:uiPriority="32" w:unhideWhenUsed="0" w:qFormat="1"/>
+    <w:lsdException w:name="Book Title" w:semiHidden="0" w:uiPriority="33" w:unhideWhenUsed="0" w:qFormat="1"/>
+    <w:lsdException w:name="Bibliography" w:uiPriority="37"/>
+    <w:lsdException w:name="TOC Heading" w:uiPriority="39" w:qFormat="1"/>
+  </w:latentStyles>
+  <w:style w:type="paragraph" w:default="1" w:styleId="Normal">
+    <w:name w:val="Normal"/>
+    <w:qFormat/>
+  </w:style>
+  <w:style w:type="character" w:default="1" w:styleId="Policepardfaut">
+    <w:name w:val="Default Paragraph Font"/>
+    <w:uiPriority w:val="1"/>
+    <w:semiHidden/>
     <w:unhideWhenUsed/>
   </w:style>
   <w:style w:type="table" w:default="1" w:styleId="TableauNormal">
@@ -1713,7 +2233,7 @@
   <a:extraClrSchemeLst/>
   <a:extLst>
     <a:ext uri="{05A4C25C-085E-4340-85A3-A5531E510DB2}">
-      <thm15:themeFamily xmlns:thm15="http://schemas.microsoft.com/office/thememl/2012/main" name="Office Theme" id="{62F939B6-93AF-4DB8-9C6B-D6C7DFDC589F}" vid="{4A3C46E8-61CC-4603-A589-7422A47A8E4A}"/>
+      <thm15:themeFamily xmlns:thm15="http://schemas.microsoft.com/office/thememl/2012/main" xmlns="" name="Office Theme" id="{62F939B6-93AF-4DB8-9C6B-D6C7DFDC589F}" vid="{4A3C46E8-61CC-4603-A589-7422A47A8E4A}"/>
     </a:ext>
   </a:extLst>
 </a:theme>
